--- a/01_Thesis/Results.docx
+++ b/01_Thesis/Results.docx
@@ -4,133 +4,2523 @@
   <w:body>
     <w:p>
       <w:pPr>
+        <w:pStyle w:val="Heading1"/>
+      </w:pPr>
+      <w:r>
+        <w:t>1) Impermeant anion concentration changes</w:t>
+      </w:r>
+    </w:p>
+    <w:p>
+      <w:pPr>
+        <w:pStyle w:val="Heading2"/>
+      </w:pPr>
+      <w:r>
+        <w:t>1</w:t>
+      </w:r>
+      <w:r>
+        <w:t>.1</w:t>
+      </w:r>
+      <w:r>
+        <w:t xml:space="preserve"> </w:t>
+      </w:r>
+      <w:r>
+        <w:t>Changing impermeant anion concentration sets local c</w:t>
+      </w:r>
+      <w:r>
+        <w:t>ompartment</w:t>
+      </w:r>
+      <w:r>
+        <w:t xml:space="preserve"> volume</w:t>
+      </w:r>
+      <w:r>
+        <w:t xml:space="preserve"> with fixed electrical properties of the dendrite</w:t>
+      </w:r>
+    </w:p>
+    <w:p>
+      <w:pPr>
+        <w:rPr>
+          <w:b/>
+          <w:bCs/>
+        </w:rPr>
+      </w:pPr>
+    </w:p>
+    <w:p>
+      <w:pPr>
+        <w:spacing w:line="360" w:lineRule="auto"/>
+      </w:pPr>
+      <w:r>
+        <w:t xml:space="preserve">A multicompartmental model consisting of 9 identical cylindrical compartments linearly arranged in the longitudinal direction was used to evaluate the impact of changing impermeant anion (IA) concentration in a single compartment. The compartments were linked via electro-diffusion and were surrounded by an extracellular bath with fixed ion concentration. The concentration of IAs, “[X] “, in compartment number 8 was increased at a fixed rate of </w:t>
+      </w:r>
+      <w:r>
+        <w:t xml:space="preserve">300mM/min </w:t>
+      </w:r>
+      <w:r>
+        <w:t>between 120 -140s whilst keeping the average charge (valence) of IAs in all compartments constant (z = - 0.85) (Schematic 1). The timestep used was 10</w:t>
+      </w:r>
+      <w:r>
+        <w:rPr>
+          <w:vertAlign w:val="superscript"/>
+        </w:rPr>
+        <w:t xml:space="preserve">-6 </w:t>
+      </w:r>
+      <w:r>
+        <w:t>s, in line with other multi-compartment simulations.</w:t>
+      </w:r>
+    </w:p>
+    <w:p>
+      <w:pPr>
+        <w:spacing w:line="360" w:lineRule="auto"/>
+      </w:pPr>
+      <w:r>
+        <w:rPr>
+          <w:noProof/>
+        </w:rPr>
+        <mc:AlternateContent>
+          <mc:Choice Requires="wpg">
+            <w:drawing>
+              <wp:anchor distT="0" distB="0" distL="114300" distR="114300" simplePos="0" relativeHeight="251659264" behindDoc="0" locked="0" layoutInCell="1" allowOverlap="1" wp14:anchorId="26118BEF" wp14:editId="0A32204D">
+                <wp:simplePos x="0" y="0"/>
+                <wp:positionH relativeFrom="column">
+                  <wp:posOffset>-116840</wp:posOffset>
+                </wp:positionH>
+                <wp:positionV relativeFrom="paragraph">
+                  <wp:posOffset>-3175</wp:posOffset>
+                </wp:positionV>
+                <wp:extent cx="5848984" cy="4342778"/>
+                <wp:effectExtent l="0" t="0" r="0" b="635"/>
+                <wp:wrapNone/>
+                <wp:docPr id="6" name="Group 6"/>
+                <wp:cNvGraphicFramePr/>
+                <a:graphic xmlns:a="http://schemas.openxmlformats.org/drawingml/2006/main">
+                  <a:graphicData uri="http://schemas.microsoft.com/office/word/2010/wordprocessingGroup">
+                    <wpg:wgp>
+                      <wpg:cNvGrpSpPr/>
+                      <wpg:grpSpPr>
+                        <a:xfrm>
+                          <a:off x="0" y="0"/>
+                          <a:ext cx="5848984" cy="4342778"/>
+                          <a:chOff x="-116840" y="0"/>
+                          <a:chExt cx="5848984" cy="4342778"/>
+                        </a:xfrm>
+                      </wpg:grpSpPr>
+                      <pic:pic xmlns:pic="http://schemas.openxmlformats.org/drawingml/2006/picture">
+                        <pic:nvPicPr>
+                          <pic:cNvPr id="5" name="Picture 5" descr="A screenshot of a computer&#10;&#10;Description automatically generated with low confidence"/>
+                          <pic:cNvPicPr>
+                            <a:picLocks noChangeAspect="1"/>
+                          </pic:cNvPicPr>
+                        </pic:nvPicPr>
+                        <pic:blipFill>
+                          <a:blip r:embed="rId7">
+                            <a:extLst>
+                              <a:ext uri="{28A0092B-C50C-407E-A947-70E740481C1C}">
+                                <a14:useLocalDpi xmlns:a14="http://schemas.microsoft.com/office/drawing/2010/main" val="0"/>
+                              </a:ext>
+                            </a:extLst>
+                          </a:blip>
+                          <a:stretch>
+                            <a:fillRect/>
+                          </a:stretch>
+                        </pic:blipFill>
+                        <pic:spPr>
+                          <a:xfrm>
+                            <a:off x="0" y="0"/>
+                            <a:ext cx="5731510" cy="3579495"/>
+                          </a:xfrm>
+                          <a:prstGeom prst="rect">
+                            <a:avLst/>
+                          </a:prstGeom>
+                        </pic:spPr>
+                      </pic:pic>
+                      <wps:wsp>
+                        <wps:cNvPr id="3" name="Text Box 2"/>
+                        <wps:cNvSpPr txBox="1">
+                          <a:spLocks noChangeArrowheads="1"/>
+                        </wps:cNvSpPr>
+                        <wps:spPr bwMode="auto">
+                          <a:xfrm>
+                            <a:off x="-116840" y="3681744"/>
+                            <a:ext cx="5848984" cy="661034"/>
+                          </a:xfrm>
+                          <a:prstGeom prst="rect">
+                            <a:avLst/>
+                          </a:prstGeom>
+                          <a:solidFill>
+                            <a:srgbClr val="FFFFFF"/>
+                          </a:solidFill>
+                          <a:ln w="9525">
+                            <a:noFill/>
+                            <a:miter lim="800000"/>
+                            <a:headEnd/>
+                            <a:tailEnd/>
+                          </a:ln>
+                        </wps:spPr>
+                        <wps:txbx>
+                          <w:txbxContent>
+                            <w:p>
+                              <w:r>
+                                <w:rPr>
+                                  <w:b/>
+                                  <w:bCs/>
+                                </w:rPr>
+                                <w:t>Schematic 1:</w:t>
+                              </w:r>
+                              <w:r>
+                                <w:t xml:space="preserve"> Impermeant anion concentration altered in compartment 8, while impermeant anion charge (z) is held constant. </w:t>
+                              </w:r>
+                            </w:p>
+                          </w:txbxContent>
+                        </wps:txbx>
+                        <wps:bodyPr rot="0" vert="horz" wrap="square" lIns="91440" tIns="45720" rIns="91440" bIns="45720" anchor="t" anchorCtr="0">
+                          <a:spAutoFit/>
+                        </wps:bodyPr>
+                      </wps:wsp>
+                    </wpg:wgp>
+                  </a:graphicData>
+                </a:graphic>
+              </wp:anchor>
+            </w:drawing>
+          </mc:Choice>
+          <mc:Fallback>
+            <w:pict>
+              <v:group w14:anchorId="26118BEF" id="Group 6" o:spid="_x0000_s1026" style="position:absolute;margin-left:-9.2pt;margin-top:-.25pt;width:460.55pt;height:341.95pt;z-index:251659264" coordorigin="-1168" coordsize="58489,43427" o:gfxdata="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">
+                <v:shapetype id="_x0000_t75" coordsize="21600,21600" o:spt="75" o:preferrelative="t" path="m@4@5l@4@11@9@11@9@5xe" filled="f" stroked="f">
+                  <v:stroke joinstyle="miter"/>
+                  <v:formulas>
+                    <v:f eqn="if lineDrawn pixelLineWidth 0"/>
+                    <v:f eqn="sum @0 1 0"/>
+                    <v:f eqn="sum 0 0 @1"/>
+                    <v:f eqn="prod @2 1 2"/>
+                    <v:f eqn="prod @3 21600 pixelWidth"/>
+                    <v:f eqn="prod @3 21600 pixelHeight"/>
+                    <v:f eqn="sum @0 0 1"/>
+                    <v:f eqn="prod @6 1 2"/>
+                    <v:f eqn="prod @7 21600 pixelWidth"/>
+                    <v:f eqn="sum @8 21600 0"/>
+                    <v:f eqn="prod @7 21600 pixelHeight"/>
+                    <v:f eqn="sum @10 21600 0"/>
+                  </v:formulas>
+                  <v:path o:extrusionok="f" gradientshapeok="t" o:connecttype="rect"/>
+                  <o:lock v:ext="edit" aspectratio="t"/>
+                </v:shapetype>
+                <v:shape id="Picture 5" o:spid="_x0000_s1027" type="#_x0000_t75" alt="A screenshot of a computer&#10;&#10;Description automatically generated with low confidence" style="position:absolute;width:57315;height:35794;visibility:visible;mso-wrap-style:square" o:gfxdata="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">
+                  <v:imagedata r:id="rId8" o:title="A screenshot of a computer&#10;&#10;Description automatically generated with low confidence"/>
+                </v:shape>
+                <v:shapetype id="_x0000_t202" coordsize="21600,21600" o:spt="202" path="m,l,21600r21600,l21600,xe">
+                  <v:stroke joinstyle="miter"/>
+                  <v:path gradientshapeok="t" o:connecttype="rect"/>
+                </v:shapetype>
+                <v:shape id="_x0000_s1028" type="#_x0000_t202" style="position:absolute;left:-1168;top:36817;width:58489;height:6610;visibility:visible;mso-wrap-style:square;v-text-anchor:top" o:gfxdata="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" stroked="f">
+                  <v:textbox style="mso-fit-shape-to-text:t">
+                    <w:txbxContent>
+                      <w:p>
+                        <w:r>
+                          <w:rPr>
+                            <w:b/>
+                            <w:bCs/>
+                          </w:rPr>
+                          <w:t>Schematic 1:</w:t>
+                        </w:r>
+                        <w:r>
+                          <w:t xml:space="preserve"> Impermeant anion concentration altered in compartment 8, while impermeant anion charge (z) is held constant. </w:t>
+                        </w:r>
+                      </w:p>
+                    </w:txbxContent>
+                  </v:textbox>
+                </v:shape>
+              </v:group>
+            </w:pict>
+          </mc:Fallback>
+        </mc:AlternateContent>
+      </w:r>
+    </w:p>
+    <w:p>
+      <w:pPr>
+        <w:spacing w:line="360" w:lineRule="auto"/>
+      </w:pPr>
+    </w:p>
+    <w:p>
+      <w:pPr>
+        <w:spacing w:line="360" w:lineRule="auto"/>
+      </w:pPr>
+    </w:p>
+    <w:p>
+      <w:pPr>
+        <w:spacing w:line="360" w:lineRule="auto"/>
+      </w:pPr>
+    </w:p>
+    <w:p>
+      <w:pPr>
+        <w:spacing w:line="360" w:lineRule="auto"/>
+      </w:pPr>
+    </w:p>
+    <w:p>
+      <w:pPr>
+        <w:spacing w:line="360" w:lineRule="auto"/>
+      </w:pPr>
+    </w:p>
+    <w:p>
+      <w:pPr>
+        <w:spacing w:line="360" w:lineRule="auto"/>
+      </w:pPr>
+    </w:p>
+    <w:p>
+      <w:pPr>
+        <w:spacing w:line="360" w:lineRule="auto"/>
+      </w:pPr>
+    </w:p>
+    <w:p>
+      <w:pPr>
+        <w:spacing w:line="360" w:lineRule="auto"/>
+      </w:pPr>
+    </w:p>
+    <w:p>
+      <w:pPr>
+        <w:spacing w:line="360" w:lineRule="auto"/>
+      </w:pPr>
+    </w:p>
+    <w:p>
+      <w:pPr>
+        <w:spacing w:line="360" w:lineRule="auto"/>
+      </w:pPr>
+    </w:p>
+    <w:p>
+      <w:pPr>
+        <w:spacing w:line="360" w:lineRule="auto"/>
+      </w:pPr>
+      <w:r>
+        <w:t xml:space="preserve">  </w:t>
+      </w:r>
+    </w:p>
+    <w:p>
+      <w:pPr>
+        <w:spacing w:after="0" w:line="360" w:lineRule="auto"/>
+      </w:pPr>
+      <w:r>
+        <w:t xml:space="preserve">In the top row of Figure 1A below, shown in orange, IA concentration, charge, and volume for compartment 8 is plotted against simulation time. Following the addition of IAs to compartment 8 there was an increase by </w:t>
+      </w:r>
+      <w:r>
+        <w:t xml:space="preserve">approximately 7mM </w:t>
+      </w:r>
+      <w:r>
+        <w:t>(pane 1) while the average valence of IAs remained constant (pane 2). The IA concentration returned to steady state once the addition was removed. To ensure this return to steady state concentration the volume of compartment 8 increased permanently (pane 3)</w:t>
+      </w:r>
+    </w:p>
+    <w:p>
+      <w:pPr>
+        <w:spacing w:after="0" w:line="360" w:lineRule="auto"/>
+      </w:pPr>
+      <w:r>
+        <w:lastRenderedPageBreak/>
+        <w:t xml:space="preserve">A comparison between all compartments with respect to IA concentration, valence and volume across simulation time is displayed in the middle row. Although the concentration of IAs was manipulated only in compartment 8, there were uniform changes in the concentration of IAs in all the other compartments likely due to small volume changes occurring due to the movement of ions (pane 1). Only the volume of compartment 8 showed an increase due to the addition of IAs which persisted beyond the manipulation period and subsequently reached a new higher equilibrium volume. </w:t>
+      </w:r>
+    </w:p>
+    <w:p>
+      <w:pPr>
+        <w:spacing w:after="0" w:line="360" w:lineRule="auto"/>
+      </w:pPr>
+      <w:r>
+        <w:t>Lastly, the concentrations of the permeant ions (Cl, Na, and K) were compared between compartments across simulation time. Although there were transient changes in permeant anion concentrations in all compartments during the addition of IAs, once this addition ceased the concentrations of all permeant ions returned to their state values as predicted by the analytical solution for single compartment models. As the volume changed in compartment 8 it is expected that the absolute molar quantity of permeant anions would differ from steady state.</w:t>
+      </w:r>
+    </w:p>
+    <w:p>
+      <w:pPr>
+        <w:spacing w:line="360" w:lineRule="auto"/>
+      </w:pPr>
+      <w:r>
+        <w:rPr>
+          <w:noProof/>
+        </w:rPr>
+        <mc:AlternateContent>
+          <mc:Choice Requires="wpg">
+            <w:drawing>
+              <wp:anchor distT="0" distB="0" distL="114300" distR="114300" simplePos="0" relativeHeight="251660288" behindDoc="0" locked="0" layoutInCell="1" allowOverlap="1" wp14:anchorId="400DE099" wp14:editId="6C858A3C">
+                <wp:simplePos x="0" y="0"/>
+                <wp:positionH relativeFrom="margin">
+                  <wp:posOffset>-44450</wp:posOffset>
+                </wp:positionH>
+                <wp:positionV relativeFrom="paragraph">
+                  <wp:posOffset>293370</wp:posOffset>
+                </wp:positionV>
+                <wp:extent cx="6075044" cy="5907405"/>
+                <wp:effectExtent l="0" t="0" r="2540" b="0"/>
+                <wp:wrapNone/>
+                <wp:docPr id="4" name="Group 4"/>
+                <wp:cNvGraphicFramePr/>
+                <a:graphic xmlns:a="http://schemas.openxmlformats.org/drawingml/2006/main">
+                  <a:graphicData uri="http://schemas.microsoft.com/office/word/2010/wordprocessingGroup">
+                    <wpg:wgp>
+                      <wpg:cNvGrpSpPr/>
+                      <wpg:grpSpPr>
+                        <a:xfrm>
+                          <a:off x="0" y="0"/>
+                          <a:ext cx="6075044" cy="5907405"/>
+                          <a:chOff x="0" y="0"/>
+                          <a:chExt cx="6075678" cy="5907406"/>
+                        </a:xfrm>
+                      </wpg:grpSpPr>
+                      <wps:wsp>
+                        <wps:cNvPr id="13" name="Text Box 2"/>
+                        <wps:cNvSpPr txBox="1">
+                          <a:spLocks noChangeArrowheads="1"/>
+                        </wps:cNvSpPr>
+                        <wps:spPr bwMode="auto">
+                          <a:xfrm>
+                            <a:off x="0" y="5061587"/>
+                            <a:ext cx="6075678" cy="845819"/>
+                          </a:xfrm>
+                          <a:prstGeom prst="rect">
+                            <a:avLst/>
+                          </a:prstGeom>
+                          <a:solidFill>
+                            <a:srgbClr val="FFFFFF"/>
+                          </a:solidFill>
+                          <a:ln w="9525">
+                            <a:noFill/>
+                            <a:miter lim="800000"/>
+                            <a:headEnd/>
+                            <a:tailEnd/>
+                          </a:ln>
+                        </wps:spPr>
+                        <wps:txbx>
+                          <w:txbxContent>
+                            <w:p>
+                              <w:r>
+                                <w:rPr>
+                                  <w:b/>
+                                  <w:bCs/>
+                                </w:rPr>
+                                <w:t>Figure 1</w:t>
+                              </w:r>
+                              <w:r>
+                                <w:rPr>
+                                  <w:b/>
+                                  <w:bCs/>
+                                </w:rPr>
+                                <w:t>A</w:t>
+                              </w:r>
+                              <w:r>
+                                <w:t xml:space="preserve"> – Increased impermeant anion (IA) concentration in compartment 8 between 120-180s results in persistent local change in compartment volume whilst permeant anion concentrations in all compartments return to steady state values following IA manipulation.</w:t>
+                              </w:r>
+                            </w:p>
+                          </w:txbxContent>
+                        </wps:txbx>
+                        <wps:bodyPr rot="0" vert="horz" wrap="square" lIns="91440" tIns="45720" rIns="91440" bIns="45720" anchor="t" anchorCtr="0">
+                          <a:spAutoFit/>
+                        </wps:bodyPr>
+                      </wps:wsp>
+                      <pic:pic xmlns:pic="http://schemas.openxmlformats.org/drawingml/2006/picture">
+                        <pic:nvPicPr>
+                          <pic:cNvPr id="1" name="Picture 1" descr="A screenshot of a graph&#10;&#10;Description automatically generated with low confidence"/>
+                          <pic:cNvPicPr>
+                            <a:picLocks noChangeAspect="1"/>
+                          </pic:cNvPicPr>
+                        </pic:nvPicPr>
+                        <pic:blipFill>
+                          <a:blip r:embed="rId9">
+                            <a:extLst>
+                              <a:ext uri="{28A0092B-C50C-407E-A947-70E740481C1C}">
+                                <a14:useLocalDpi xmlns:a14="http://schemas.microsoft.com/office/drawing/2010/main" val="0"/>
+                              </a:ext>
+                            </a:extLst>
+                          </a:blip>
+                          <a:srcRect/>
+                          <a:stretch>
+                            <a:fillRect/>
+                          </a:stretch>
+                        </pic:blipFill>
+                        <pic:spPr bwMode="auto">
+                          <a:xfrm>
+                            <a:off x="0" y="0"/>
+                            <a:ext cx="5731510" cy="1992630"/>
+                          </a:xfrm>
+                          <a:prstGeom prst="rect">
+                            <a:avLst/>
+                          </a:prstGeom>
+                          <a:noFill/>
+                          <a:ln>
+                            <a:noFill/>
+                          </a:ln>
+                        </pic:spPr>
+                      </pic:pic>
+                      <pic:pic xmlns:pic="http://schemas.openxmlformats.org/drawingml/2006/picture">
+                        <pic:nvPicPr>
+                          <pic:cNvPr id="2" name="Picture 2" descr="A picture containing shoji, window, building&#10;&#10;Description automatically generated"/>
+                          <pic:cNvPicPr>
+                            <a:picLocks noChangeAspect="1"/>
+                          </pic:cNvPicPr>
+                        </pic:nvPicPr>
+                        <pic:blipFill>
+                          <a:blip r:embed="rId10">
+                            <a:extLst>
+                              <a:ext uri="{28A0092B-C50C-407E-A947-70E740481C1C}">
+                                <a14:useLocalDpi xmlns:a14="http://schemas.microsoft.com/office/drawing/2010/main" val="0"/>
+                              </a:ext>
+                            </a:extLst>
+                          </a:blip>
+                          <a:srcRect/>
+                          <a:stretch>
+                            <a:fillRect/>
+                          </a:stretch>
+                        </pic:blipFill>
+                        <pic:spPr bwMode="auto">
+                          <a:xfrm>
+                            <a:off x="131674" y="2040941"/>
+                            <a:ext cx="5731510" cy="2958465"/>
+                          </a:xfrm>
+                          <a:prstGeom prst="rect">
+                            <a:avLst/>
+                          </a:prstGeom>
+                          <a:noFill/>
+                          <a:ln>
+                            <a:noFill/>
+                          </a:ln>
+                        </pic:spPr>
+                      </pic:pic>
+                    </wpg:wgp>
+                  </a:graphicData>
+                </a:graphic>
+              </wp:anchor>
+            </w:drawing>
+          </mc:Choice>
+          <mc:Fallback>
+            <w:pict>
+              <v:group w14:anchorId="400DE099" id="Group 4" o:spid="_x0000_s1029" style="position:absolute;margin-left:-3.5pt;margin-top:23.1pt;width:478.35pt;height:465.15pt;z-index:251660288;mso-position-horizontal-relative:margin" coordsize="60756,59074" o:gfxdata="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">
+                <v:shape id="_x0000_s1030" type="#_x0000_t202" style="position:absolute;top:50615;width:60756;height:8459;visibility:visible;mso-wrap-style:square;v-text-anchor:top" o:gfxdata="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" stroked="f">
+                  <v:textbox style="mso-fit-shape-to-text:t">
+                    <w:txbxContent>
+                      <w:p>
+                        <w:r>
+                          <w:rPr>
+                            <w:b/>
+                            <w:bCs/>
+                          </w:rPr>
+                          <w:t>Figure 1</w:t>
+                        </w:r>
+                        <w:r>
+                          <w:rPr>
+                            <w:b/>
+                            <w:bCs/>
+                          </w:rPr>
+                          <w:t>A</w:t>
+                        </w:r>
+                        <w:r>
+                          <w:t xml:space="preserve"> – Increased impermeant anion (IA) concentration in compartment 8 between 120-180s results in persistent local change in compartment volume whilst permeant anion concentrations in all compartments return to steady state values following IA manipulation.</w:t>
+                        </w:r>
+                      </w:p>
+                    </w:txbxContent>
+                  </v:textbox>
+                </v:shape>
+                <v:shape id="Picture 1" o:spid="_x0000_s1031" type="#_x0000_t75" alt="A screenshot of a graph&#10;&#10;Description automatically generated with low confidence" style="position:absolute;width:57315;height:19926;visibility:visible;mso-wrap-style:square" o:gfxdata="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">
+                  <v:imagedata r:id="rId11" o:title="A screenshot of a graph&#10;&#10;Description automatically generated with low confidence"/>
+                </v:shape>
+                <v:shape id="Picture 2" o:spid="_x0000_s1032" type="#_x0000_t75" alt="A picture containing shoji, window, building&#10;&#10;Description automatically generated" style="position:absolute;left:1316;top:20409;width:57315;height:29585;visibility:visible;mso-wrap-style:square" o:gfxdata="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">
+                  <v:imagedata r:id="rId12" o:title="A picture containing shoji, window, building&#10;&#10;Description automatically generated"/>
+                </v:shape>
+                <w10:wrap anchorx="margin"/>
+              </v:group>
+            </w:pict>
+          </mc:Fallback>
+        </mc:AlternateContent>
+      </w:r>
+    </w:p>
+    <w:p/>
+    <w:p/>
+    <w:p/>
+    <w:p/>
+    <w:p/>
+    <w:p/>
+    <w:p/>
+    <w:p/>
+    <w:p/>
+    <w:p/>
+    <w:p/>
+    <w:p>
+      <w:pPr>
+        <w:tabs>
+          <w:tab w:val="left" w:pos="3915"/>
+        </w:tabs>
+      </w:pPr>
+    </w:p>
+    <w:p>
+      <w:pPr>
+        <w:tabs>
+          <w:tab w:val="left" w:pos="3915"/>
+        </w:tabs>
+      </w:pPr>
+      <w:r>
+        <w:rPr>
+          <w:noProof/>
+        </w:rPr>
+        <w:t xml:space="preserve"> </w:t>
+      </w:r>
+    </w:p>
+    <w:p>
+      <w:pPr>
+        <w:spacing w:line="360" w:lineRule="auto"/>
+      </w:pPr>
+    </w:p>
+    <w:p/>
+    <w:p>
+      <w:pPr>
+        <w:spacing w:line="360" w:lineRule="auto"/>
+      </w:pPr>
+      <w:r>
+        <w:t xml:space="preserve"> </w:t>
+      </w:r>
+      <w:r>
+        <w:br w:type="page"/>
+      </w:r>
+    </w:p>
+    <w:p>
+      <w:pPr>
+        <w:spacing w:line="360" w:lineRule="auto"/>
+      </w:pPr>
+      <w:r>
+        <w:lastRenderedPageBreak/>
+        <w:t>Next, we sought to evaluate how the addition of IAs may alter the electrical properties of the dendrite (Figure 1B) using the same simulation described above.</w:t>
+      </w:r>
+    </w:p>
+    <w:p>
+      <w:pPr>
+        <w:spacing w:line="360" w:lineRule="auto"/>
+        <w:ind w:firstLine="720"/>
+      </w:pPr>
+      <w:r>
+        <w:t xml:space="preserve"> In the top row the membrane potential (Vm) is compared to the ionic reversal potentials for compartment 8 across simulation time. The addition of IAs into compartment 8 resulted in a more negative charges in the compartment and hence a decrease in the membrane potential for the compartment. To maintain electrical and osmolar homeostasis during the addition of IAs, there were transient shifts in the concentrations of permeant ions resulting in changes to their respective reversal. As the volume equilibrated and ionic concentrations returned to steady state values (as seen in Figure 1A), the membrane potential and ionic equilibrium potentials also returned to steady state following the termination of IA addition.</w:t>
+      </w:r>
+    </w:p>
+    <w:p>
+      <w:pPr>
+        <w:spacing w:line="360" w:lineRule="auto"/>
+        <w:ind w:firstLine="720"/>
+      </w:pPr>
+      <w:r>
+        <w:t>Although IAs were only manipulated in compartment 8 there were near identical changes in all the compartments with respect to membrane potentials (second row). As the compartments are linked via electro-diffusion, changes in one compartment affect the electric field across the longitudinal axis of the dendrite. This result is expected as in Figure 1A it was shown that the permeant anion concentration changes in all the compartments mimic the changes seen in compartment 8 where the manipulation occurred. Similarly, the ionic reversal potentials across the dendritic compartments showed near identical changes (third row).</w:t>
+      </w:r>
+    </w:p>
+    <w:p>
+      <w:pPr>
+        <w:spacing w:line="360" w:lineRule="auto"/>
+        <w:ind w:firstLine="720"/>
+      </w:pPr>
+      <w:r>
+        <w:t xml:space="preserve">The changes observed to the membrane potential and ionic reversal potentials meant that there was a change to the respective ionic driving forces during the manipulation of impermeant anions. The changes were again in proportion to across the length of the dendrite and returned to steady state values once the addition of IAs ceased. Therefore, local addition of impermeant anions does not change the steady state excitability of the dendrite.     </w:t>
+      </w:r>
+    </w:p>
+    <w:p>
+      <w:r>
+        <w:tab/>
+      </w:r>
+    </w:p>
+    <w:p/>
+    <w:p/>
+    <w:p/>
+    <w:p/>
+    <w:p/>
+    <w:p/>
+    <w:p/>
+    <w:p/>
+    <w:p/>
+    <w:p>
+      <w:pPr>
+        <w:tabs>
+          <w:tab w:val="left" w:pos="5880"/>
+        </w:tabs>
+      </w:pPr>
+      <w:r>
+        <w:rPr>
+          <w:noProof/>
+        </w:rPr>
+        <w:lastRenderedPageBreak/>
+        <mc:AlternateContent>
+          <mc:Choice Requires="wpg">
+            <w:drawing>
+              <wp:anchor distT="0" distB="0" distL="114300" distR="114300" simplePos="0" relativeHeight="251661312" behindDoc="0" locked="0" layoutInCell="1" allowOverlap="1" wp14:anchorId="6C8FB292" wp14:editId="296D27B5">
+                <wp:simplePos x="0" y="0"/>
+                <wp:positionH relativeFrom="margin">
+                  <wp:posOffset>-31750</wp:posOffset>
+                </wp:positionH>
+                <wp:positionV relativeFrom="paragraph">
+                  <wp:posOffset>-433070</wp:posOffset>
+                </wp:positionV>
+                <wp:extent cx="6189446" cy="8519797"/>
+                <wp:effectExtent l="0" t="0" r="1905" b="0"/>
+                <wp:wrapNone/>
+                <wp:docPr id="10" name="Group 10"/>
+                <wp:cNvGraphicFramePr/>
+                <a:graphic xmlns:a="http://schemas.openxmlformats.org/drawingml/2006/main">
+                  <a:graphicData uri="http://schemas.microsoft.com/office/word/2010/wordprocessingGroup">
+                    <wpg:wgp>
+                      <wpg:cNvGrpSpPr/>
+                      <wpg:grpSpPr>
+                        <a:xfrm>
+                          <a:off x="0" y="0"/>
+                          <a:ext cx="6189446" cy="8519797"/>
+                          <a:chOff x="-27031" y="-2366682"/>
+                          <a:chExt cx="6189811" cy="8519842"/>
+                        </a:xfrm>
+                      </wpg:grpSpPr>
+                      <wps:wsp>
+                        <wps:cNvPr id="16" name="Text Box 2"/>
+                        <wps:cNvSpPr txBox="1">
+                          <a:spLocks noChangeArrowheads="1"/>
+                        </wps:cNvSpPr>
+                        <wps:spPr bwMode="auto">
+                          <a:xfrm>
+                            <a:off x="88013" y="5492123"/>
+                            <a:ext cx="6074767" cy="661037"/>
+                          </a:xfrm>
+                          <a:prstGeom prst="rect">
+                            <a:avLst/>
+                          </a:prstGeom>
+                          <a:solidFill>
+                            <a:srgbClr val="FFFFFF"/>
+                          </a:solidFill>
+                          <a:ln w="9525">
+                            <a:noFill/>
+                            <a:miter lim="800000"/>
+                            <a:headEnd/>
+                            <a:tailEnd/>
+                          </a:ln>
+                        </wps:spPr>
+                        <wps:txbx>
+                          <w:txbxContent>
+                            <w:p>
+                              <w:r>
+                                <w:rPr>
+                                  <w:b/>
+                                  <w:bCs/>
+                                </w:rPr>
+                                <w:t>Figure 1B</w:t>
+                              </w:r>
+                              <w:r>
+                                <w:t xml:space="preserve"> – Increased impermeant anion concentration in compartment 8 leads to unchanged ionic driving forces and thus no change to the excitability of the dendrite. </w:t>
+                              </w:r>
+                            </w:p>
+                          </w:txbxContent>
+                        </wps:txbx>
+                        <wps:bodyPr rot="0" vert="horz" wrap="square" lIns="91440" tIns="45720" rIns="91440" bIns="45720" anchor="t" anchorCtr="0">
+                          <a:spAutoFit/>
+                        </wps:bodyPr>
+                      </wps:wsp>
+                      <pic:pic xmlns:pic="http://schemas.openxmlformats.org/drawingml/2006/picture">
+                        <pic:nvPicPr>
+                          <pic:cNvPr id="9" name="Picture 9" descr="A picture containing window, shoji&#10;&#10;Description automatically generated"/>
+                          <pic:cNvPicPr>
+                            <a:picLocks noChangeAspect="1"/>
+                          </pic:cNvPicPr>
+                        </pic:nvPicPr>
+                        <pic:blipFill>
+                          <a:blip r:embed="rId13">
+                            <a:extLst>
+                              <a:ext uri="{28A0092B-C50C-407E-A947-70E740481C1C}">
+                                <a14:useLocalDpi xmlns:a14="http://schemas.microsoft.com/office/drawing/2010/main" val="0"/>
+                              </a:ext>
+                            </a:extLst>
+                          </a:blip>
+                          <a:srcRect/>
+                          <a:stretch>
+                            <a:fillRect/>
+                          </a:stretch>
+                        </pic:blipFill>
+                        <pic:spPr bwMode="auto">
+                          <a:xfrm>
+                            <a:off x="-27031" y="-2366682"/>
+                            <a:ext cx="5731510" cy="7545705"/>
+                          </a:xfrm>
+                          <a:prstGeom prst="rect">
+                            <a:avLst/>
+                          </a:prstGeom>
+                          <a:noFill/>
+                          <a:ln>
+                            <a:noFill/>
+                          </a:ln>
+                        </pic:spPr>
+                      </pic:pic>
+                    </wpg:wgp>
+                  </a:graphicData>
+                </a:graphic>
+                <wp14:sizeRelH relativeFrom="margin">
+                  <wp14:pctWidth>0</wp14:pctWidth>
+                </wp14:sizeRelH>
+                <wp14:sizeRelV relativeFrom="margin">
+                  <wp14:pctHeight>0</wp14:pctHeight>
+                </wp14:sizeRelV>
+              </wp:anchor>
+            </w:drawing>
+          </mc:Choice>
+          <mc:Fallback>
+            <w:pict>
+              <v:group w14:anchorId="6C8FB292" id="Group 10" o:spid="_x0000_s1033" style="position:absolute;margin-left:-2.5pt;margin-top:-34.1pt;width:487.35pt;height:670.85pt;z-index:251661312;mso-position-horizontal-relative:margin;mso-width-relative:margin;mso-height-relative:margin" coordorigin="-270,-23666" coordsize="61898,85198" o:gfxdata="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">
+                <v:shape id="_x0000_s1034" type="#_x0000_t202" style="position:absolute;left:880;top:54921;width:60747;height:6610;visibility:visible;mso-wrap-style:square;v-text-anchor:top" o:gfxdata="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" stroked="f">
+                  <v:textbox style="mso-fit-shape-to-text:t">
+                    <w:txbxContent>
+                      <w:p>
+                        <w:r>
+                          <w:rPr>
+                            <w:b/>
+                            <w:bCs/>
+                          </w:rPr>
+                          <w:t>Figure 1B</w:t>
+                        </w:r>
+                        <w:r>
+                          <w:t xml:space="preserve"> – Increased impermeant anion concentration in compartment 8 leads to unchanged ionic driving forces and thus no change to the excitability of the dendrite. </w:t>
+                        </w:r>
+                      </w:p>
+                    </w:txbxContent>
+                  </v:textbox>
+                </v:shape>
+                <v:shape id="Picture 9" o:spid="_x0000_s1035" type="#_x0000_t75" alt="A picture containing window, shoji&#10;&#10;Description automatically generated" style="position:absolute;left:-270;top:-23666;width:57314;height:75456;visibility:visible;mso-wrap-style:square" o:gfxdata="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">
+                  <v:imagedata r:id="rId14" o:title="A picture containing window, shoji&#10;&#10;Description automatically generated"/>
+                </v:shape>
+                <w10:wrap anchorx="margin"/>
+              </v:group>
+            </w:pict>
+          </mc:Fallback>
+        </mc:AlternateContent>
+      </w:r>
+      <w:r>
+        <w:tab/>
+      </w:r>
+    </w:p>
+    <w:p/>
+    <w:p>
+      <w:r>
+        <w:br w:type="page"/>
+      </w:r>
+    </w:p>
+    <w:p>
+      <w:pPr>
+        <w:pStyle w:val="Heading1"/>
+      </w:pPr>
+      <w:r>
+        <w:lastRenderedPageBreak/>
+        <w:t xml:space="preserve">2) </w:t>
+      </w:r>
+      <w:r>
+        <w:t xml:space="preserve"> Impermeant anion charge changes</w:t>
+      </w:r>
+    </w:p>
+    <w:p>
+      <w:pPr>
+        <w:spacing w:line="360" w:lineRule="auto"/>
+      </w:pPr>
+      <w:r>
+        <w:t>We next evaluated the local and dendrite-wide impact changing impermeant anion average charge in one compartment may have. An identical 9 compartment model was used (as in Figure 1).  The multicompartment model was placed within an extracellular bath containing fixed ion concentrations, while electrodiffusion was employed to model ionic movement across the cell membrane as well as between compartments. Impermeant anion charge started at a baseline of z = - 0.85 in all compartments. In compartment 8 the impermeant anion charge was decreased to z = -1.25 in a linear fashion between 120s – 180s during the simulation (Schematic 2).</w:t>
+      </w:r>
+      <w:r>
+        <w:t xml:space="preserve"> </w:t>
+      </w:r>
+      <w:r>
+        <w:t xml:space="preserve">Note that absolute osmoles of impermeant anions were not changed in any of the compartments. </w:t>
+      </w:r>
+    </w:p>
+    <w:p>
+      <w:r>
+        <w:rPr>
+          <w:noProof/>
+        </w:rPr>
+        <mc:AlternateContent>
+          <mc:Choice Requires="wpg">
+            <w:drawing>
+              <wp:anchor distT="0" distB="0" distL="114300" distR="114300" simplePos="0" relativeHeight="251667456" behindDoc="0" locked="0" layoutInCell="1" allowOverlap="1" wp14:anchorId="7EF293EA" wp14:editId="564C3F64">
+                <wp:simplePos x="0" y="0"/>
+                <wp:positionH relativeFrom="column">
+                  <wp:posOffset>0</wp:posOffset>
+                </wp:positionH>
+                <wp:positionV relativeFrom="paragraph">
+                  <wp:posOffset>1905</wp:posOffset>
+                </wp:positionV>
+                <wp:extent cx="6298565" cy="4883150"/>
+                <wp:effectExtent l="0" t="0" r="0" b="12700"/>
+                <wp:wrapNone/>
+                <wp:docPr id="7" name="Group 7"/>
+                <wp:cNvGraphicFramePr/>
+                <a:graphic xmlns:a="http://schemas.openxmlformats.org/drawingml/2006/main">
+                  <a:graphicData uri="http://schemas.microsoft.com/office/word/2010/wordprocessingGroup">
+                    <wpg:wgp>
+                      <wpg:cNvGrpSpPr/>
+                      <wpg:grpSpPr>
+                        <a:xfrm>
+                          <a:off x="0" y="0"/>
+                          <a:ext cx="6298565" cy="4883150"/>
+                          <a:chOff x="0" y="0"/>
+                          <a:chExt cx="6298565" cy="4883150"/>
+                        </a:xfrm>
+                      </wpg:grpSpPr>
+                      <wps:wsp>
+                        <wps:cNvPr id="8" name="Text Box 2"/>
+                        <wps:cNvSpPr txBox="1">
+                          <a:spLocks noChangeArrowheads="1"/>
+                        </wps:cNvSpPr>
+                        <wps:spPr bwMode="auto">
+                          <a:xfrm>
+                            <a:off x="0" y="4037534"/>
+                            <a:ext cx="5749290" cy="845616"/>
+                          </a:xfrm>
+                          <a:prstGeom prst="rect">
+                            <a:avLst/>
+                          </a:prstGeom>
+                          <a:solidFill>
+                            <a:srgbClr val="FFFFFF"/>
+                          </a:solidFill>
+                          <a:ln w="9525">
+                            <a:solidFill>
+                              <a:srgbClr val="000000"/>
+                            </a:solidFill>
+                            <a:miter lim="800000"/>
+                            <a:headEnd/>
+                            <a:tailEnd/>
+                          </a:ln>
+                        </wps:spPr>
+                        <wps:txbx>
+                          <w:txbxContent>
+                            <w:p>
+                              <w:pPr>
+                                <w:rPr>
+                                  <w:lang w:val="en-ZA"/>
+                                </w:rPr>
+                              </w:pPr>
+                              <w:r>
+                                <w:rPr>
+                                  <w:b/>
+                                  <w:bCs/>
+                                  <w:lang w:val="en-ZA"/>
+                                </w:rPr>
+                                <w:t xml:space="preserve">Schematic 2: </w:t>
+                              </w:r>
+                              <w:r>
+                                <w:rPr>
+                                  <w:lang w:val="en-ZA"/>
+                                </w:rPr>
+                                <w:t>Impermeant anion charge is manipulated in compartment 8 from -0.85 gradually to -1.25.</w:t>
+                              </w:r>
+                            </w:p>
+                          </w:txbxContent>
+                        </wps:txbx>
+                        <wps:bodyPr rot="0" vert="horz" wrap="square" lIns="91440" tIns="45720" rIns="91440" bIns="45720" anchor="t" anchorCtr="0">
+                          <a:noAutofit/>
+                        </wps:bodyPr>
+                      </wps:wsp>
+                      <pic:pic xmlns:pic="http://schemas.openxmlformats.org/drawingml/2006/picture">
+                        <pic:nvPicPr>
+                          <pic:cNvPr id="11" name="Picture 11" descr="A screenshot of a computer&#10;&#10;Description automatically generated with medium confidence"/>
+                          <pic:cNvPicPr>
+                            <a:picLocks noChangeAspect="1"/>
+                          </pic:cNvPicPr>
+                        </pic:nvPicPr>
+                        <pic:blipFill>
+                          <a:blip r:embed="rId15">
+                            <a:extLst>
+                              <a:ext uri="{28A0092B-C50C-407E-A947-70E740481C1C}">
+                                <a14:useLocalDpi xmlns:a14="http://schemas.microsoft.com/office/drawing/2010/main" val="0"/>
+                              </a:ext>
+                            </a:extLst>
+                          </a:blip>
+                          <a:stretch>
+                            <a:fillRect/>
+                          </a:stretch>
+                        </pic:blipFill>
+                        <pic:spPr>
+                          <a:xfrm>
+                            <a:off x="0" y="0"/>
+                            <a:ext cx="6298565" cy="3933825"/>
+                          </a:xfrm>
+                          <a:prstGeom prst="rect">
+                            <a:avLst/>
+                          </a:prstGeom>
+                        </pic:spPr>
+                      </pic:pic>
+                    </wpg:wgp>
+                  </a:graphicData>
+                </a:graphic>
+                <wp14:sizeRelV relativeFrom="margin">
+                  <wp14:pctHeight>0</wp14:pctHeight>
+                </wp14:sizeRelV>
+              </wp:anchor>
+            </w:drawing>
+          </mc:Choice>
+          <mc:Fallback>
+            <w:pict>
+              <v:group w14:anchorId="7EF293EA" id="Group 7" o:spid="_x0000_s1036" style="position:absolute;margin-left:0;margin-top:.15pt;width:495.95pt;height:384.5pt;z-index:251667456;mso-height-relative:margin" coordsize="62985,48831" o:gfxdata="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">
+                <v:shape id="_x0000_s1037" type="#_x0000_t202" style="position:absolute;top:40375;width:57492;height:8456;visibility:visible;mso-wrap-style:square;v-text-anchor:top" o:gfxdata="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">
+                  <v:textbox>
+                    <w:txbxContent>
+                      <w:p>
+                        <w:pPr>
+                          <w:rPr>
+                            <w:lang w:val="en-ZA"/>
+                          </w:rPr>
+                        </w:pPr>
+                        <w:r>
+                          <w:rPr>
+                            <w:b/>
+                            <w:bCs/>
+                            <w:lang w:val="en-ZA"/>
+                          </w:rPr>
+                          <w:t xml:space="preserve">Schematic 2: </w:t>
+                        </w:r>
+                        <w:r>
+                          <w:rPr>
+                            <w:lang w:val="en-ZA"/>
+                          </w:rPr>
+                          <w:t>Impermeant anion charge is manipulated in compartment 8 from -0.85 gradually to -1.25.</w:t>
+                        </w:r>
+                      </w:p>
+                    </w:txbxContent>
+                  </v:textbox>
+                </v:shape>
+                <v:shape id="Picture 11" o:spid="_x0000_s1038" type="#_x0000_t75" alt="A screenshot of a computer&#10;&#10;Description automatically generated with medium confidence" style="position:absolute;width:62985;height:39338;visibility:visible;mso-wrap-style:square" o:gfxdata="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">
+                  <v:imagedata r:id="rId16" o:title="A screenshot of a computer&#10;&#10;Description automatically generated with medium confidence"/>
+                </v:shape>
+              </v:group>
+            </w:pict>
+          </mc:Fallback>
+        </mc:AlternateContent>
+      </w:r>
+      <w:r>
+        <w:br w:type="page"/>
+      </w:r>
+    </w:p>
+    <w:p>
+      <w:pPr>
+        <w:pStyle w:val="Heading2"/>
+      </w:pPr>
+      <w:r>
+        <w:lastRenderedPageBreak/>
+        <w:t>2</w:t>
+      </w:r>
+      <w:r>
+        <w:t xml:space="preserve">.1 </w:t>
+      </w:r>
+      <w:r>
+        <w:t>Local changes to impermeant anion charge (z) alters local compartment volume and permeant ion concentrations</w:t>
+      </w:r>
+    </w:p>
+    <w:p/>
+    <w:p>
+      <w:pPr>
+        <w:spacing w:line="360" w:lineRule="auto"/>
+      </w:pPr>
+      <w:r>
+        <w:t xml:space="preserve">Impermeant anion charge reduction in compartment 8 resulted in a local increase in intracellular osmotic pressure with resultant swelling of compartment (Figure 2A, top row). The compartment volume remained persistently elevated even after the IA charge manipulation ceased. Impermeant anion concentration in compartment 8 decreased proportionally to the increase in compartment volume. There were no volume changes in adjacent compartments and hence there were changes to IA concentrations in these compartments (Figure 2A, middle row). </w:t>
+      </w:r>
+      <w:r>
+        <w:tab/>
+      </w:r>
+    </w:p>
+    <w:p>
+      <w:pPr>
+        <w:spacing w:line="360" w:lineRule="auto"/>
+      </w:pPr>
+      <w:r>
+        <w:rPr>
+          <w:noProof/>
+        </w:rPr>
+        <mc:AlternateContent>
+          <mc:Choice Requires="wpg">
+            <w:drawing>
+              <wp:anchor distT="0" distB="0" distL="114300" distR="114300" simplePos="0" relativeHeight="251663360" behindDoc="1" locked="0" layoutInCell="1" allowOverlap="1" wp14:anchorId="0F7A9105" wp14:editId="6C1A1520">
+                <wp:simplePos x="0" y="0"/>
+                <wp:positionH relativeFrom="column">
+                  <wp:posOffset>0</wp:posOffset>
+                </wp:positionH>
+                <wp:positionV relativeFrom="paragraph">
+                  <wp:posOffset>1539164</wp:posOffset>
+                </wp:positionV>
+                <wp:extent cx="6135370" cy="5123459"/>
+                <wp:effectExtent l="0" t="0" r="0" b="1270"/>
+                <wp:wrapNone/>
+                <wp:docPr id="12" name="Group 12"/>
+                <wp:cNvGraphicFramePr/>
+                <a:graphic xmlns:a="http://schemas.openxmlformats.org/drawingml/2006/main">
+                  <a:graphicData uri="http://schemas.microsoft.com/office/word/2010/wordprocessingGroup">
+                    <wpg:wgp>
+                      <wpg:cNvGrpSpPr/>
+                      <wpg:grpSpPr>
+                        <a:xfrm>
+                          <a:off x="0" y="0"/>
+                          <a:ext cx="6135370" cy="5123459"/>
+                          <a:chOff x="0" y="0"/>
+                          <a:chExt cx="6135370" cy="5123459"/>
+                        </a:xfrm>
+                      </wpg:grpSpPr>
+                      <pic:pic xmlns:pic="http://schemas.openxmlformats.org/drawingml/2006/picture">
+                        <pic:nvPicPr>
+                          <pic:cNvPr id="14" name="Picture 14" descr="A picture containing text, shoji&#10;&#10;Description automatically generated"/>
+                          <pic:cNvPicPr>
+                            <a:picLocks noChangeAspect="1"/>
+                          </pic:cNvPicPr>
+                        </pic:nvPicPr>
+                        <pic:blipFill>
+                          <a:blip r:embed="rId17">
+                            <a:extLst>
+                              <a:ext uri="{28A0092B-C50C-407E-A947-70E740481C1C}">
+                                <a14:useLocalDpi xmlns:a14="http://schemas.microsoft.com/office/drawing/2010/main" val="0"/>
+                              </a:ext>
+                            </a:extLst>
+                          </a:blip>
+                          <a:srcRect/>
+                          <a:stretch>
+                            <a:fillRect/>
+                          </a:stretch>
+                        </pic:blipFill>
+                        <pic:spPr bwMode="auto">
+                          <a:xfrm>
+                            <a:off x="65837" y="0"/>
+                            <a:ext cx="5686425" cy="1972945"/>
+                          </a:xfrm>
+                          <a:prstGeom prst="rect">
+                            <a:avLst/>
+                          </a:prstGeom>
+                          <a:noFill/>
+                          <a:ln>
+                            <a:noFill/>
+                          </a:ln>
+                        </pic:spPr>
+                      </pic:pic>
+                      <pic:pic xmlns:pic="http://schemas.openxmlformats.org/drawingml/2006/picture">
+                        <pic:nvPicPr>
+                          <pic:cNvPr id="15" name="Picture 15" descr="A picture containing text, shoji, clipart&#10;&#10;Description automatically generated"/>
+                          <pic:cNvPicPr>
+                            <a:picLocks noChangeAspect="1"/>
+                          </pic:cNvPicPr>
+                        </pic:nvPicPr>
+                        <pic:blipFill>
+                          <a:blip r:embed="rId18">
+                            <a:extLst>
+                              <a:ext uri="{28A0092B-C50C-407E-A947-70E740481C1C}">
+                                <a14:useLocalDpi xmlns:a14="http://schemas.microsoft.com/office/drawing/2010/main" val="0"/>
+                              </a:ext>
+                            </a:extLst>
+                          </a:blip>
+                          <a:srcRect/>
+                          <a:stretch>
+                            <a:fillRect/>
+                          </a:stretch>
+                        </pic:blipFill>
+                        <pic:spPr bwMode="auto">
+                          <a:xfrm>
+                            <a:off x="0" y="1989734"/>
+                            <a:ext cx="6135370" cy="3133725"/>
+                          </a:xfrm>
+                          <a:prstGeom prst="rect">
+                            <a:avLst/>
+                          </a:prstGeom>
+                          <a:noFill/>
+                          <a:ln>
+                            <a:noFill/>
+                          </a:ln>
+                        </pic:spPr>
+                      </pic:pic>
+                    </wpg:wgp>
+                  </a:graphicData>
+                </a:graphic>
+                <wp14:sizeRelV relativeFrom="margin">
+                  <wp14:pctHeight>0</wp14:pctHeight>
+                </wp14:sizeRelV>
+              </wp:anchor>
+            </w:drawing>
+          </mc:Choice>
+          <mc:Fallback>
+            <w:pict>
+              <v:group w14:anchorId="7162FC30" id="Group 12" o:spid="_x0000_s1026" style="position:absolute;margin-left:0;margin-top:121.2pt;width:483.1pt;height:403.4pt;z-index:-251653120;mso-height-relative:margin" coordsize="61353,51234" o:gfxdata="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">
+                <v:shape id="Picture 14" o:spid="_x0000_s1027" type="#_x0000_t75" alt="A picture containing text, shoji&#10;&#10;Description automatically generated" style="position:absolute;left:658;width:56864;height:19729;visibility:visible;mso-wrap-style:square" o:gfxdata="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">
+                  <v:imagedata r:id="rId19" o:title="A picture containing text, shoji&#10;&#10;Description automatically generated"/>
+                </v:shape>
+                <v:shape id="Picture 15" o:spid="_x0000_s1028" type="#_x0000_t75" alt="A picture containing text, shoji, clipart&#10;&#10;Description automatically generated" style="position:absolute;top:19897;width:61353;height:31337;visibility:visible;mso-wrap-style:square" o:gfxdata="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">
+                  <v:imagedata r:id="rId20" o:title="A picture containing text, shoji, clipart&#10;&#10;Description automatically generated"/>
+                </v:shape>
+              </v:group>
+            </w:pict>
+          </mc:Fallback>
+        </mc:AlternateContent>
+      </w:r>
+      <w:r>
+        <w:t>To compensate for the increased intracellular negative charges in compartment 8 there were respective increased concentrations of sodium and potassium ions, and decreased concentrations of chloride (Figure 2A, bottom row). Once the impermeant anion charge manipulated ended at 180s, the concentrations of these permeant ions remained fixed at a new equilibrium. In the adjacent compartments there were no such changes to permeant anion concentrations. Therefore, it appears that local impermeant anion charge sets local permeant ion concentrations.</w:t>
+      </w:r>
+    </w:p>
+    <w:p>
+      <w:pPr>
+        <w:spacing w:line="360" w:lineRule="auto"/>
+        <w:rPr>
+          <w:noProof/>
+        </w:rPr>
+      </w:pPr>
+    </w:p>
+    <w:p>
+      <w:pPr>
+        <w:spacing w:line="360" w:lineRule="auto"/>
+      </w:pPr>
+    </w:p>
+    <w:p>
+      <w:pPr>
+        <w:spacing w:line="360" w:lineRule="auto"/>
+      </w:pPr>
+    </w:p>
+    <w:p/>
+    <w:p>
+      <w:pPr>
+        <w:rPr>
+          <w:rFonts w:asciiTheme="majorHAnsi" w:eastAsiaTheme="majorEastAsia" w:hAnsiTheme="majorHAnsi" w:cstheme="majorBidi"/>
+          <w:color w:val="7B230B" w:themeColor="accent1" w:themeShade="BF"/>
+          <w:sz w:val="26"/>
+          <w:szCs w:val="26"/>
+        </w:rPr>
+      </w:pPr>
+      <w:r>
+        <w:br w:type="page"/>
+      </w:r>
+    </w:p>
+    <w:p>
+      <w:r>
+        <w:rPr>
+          <w:noProof/>
+        </w:rPr>
+        <w:lastRenderedPageBreak/>
+        <mc:AlternateContent>
+          <mc:Choice Requires="wps">
+            <w:drawing>
+              <wp:anchor distT="0" distB="0" distL="114300" distR="114300" simplePos="0" relativeHeight="251664384" behindDoc="1" locked="0" layoutInCell="1" allowOverlap="1" wp14:anchorId="3FA96230" wp14:editId="6028A520">
+                <wp:simplePos x="0" y="0"/>
+                <wp:positionH relativeFrom="margin">
+                  <wp:align>right</wp:align>
+                </wp:positionH>
+                <wp:positionV relativeFrom="paragraph">
+                  <wp:posOffset>508</wp:posOffset>
+                </wp:positionV>
+                <wp:extent cx="5731510" cy="1398270"/>
+                <wp:effectExtent l="0" t="0" r="21590" b="11430"/>
+                <wp:wrapNone/>
+                <wp:docPr id="17" name="Text Box 2"/>
+                <wp:cNvGraphicFramePr>
+                  <a:graphicFrameLocks xmlns:a="http://schemas.openxmlformats.org/drawingml/2006/main"/>
+                </wp:cNvGraphicFramePr>
+                <a:graphic xmlns:a="http://schemas.openxmlformats.org/drawingml/2006/main">
+                  <a:graphicData uri="http://schemas.microsoft.com/office/word/2010/wordprocessingShape">
+                    <wps:wsp>
+                      <wps:cNvSpPr txBox="1">
+                        <a:spLocks noChangeArrowheads="1"/>
+                      </wps:cNvSpPr>
+                      <wps:spPr bwMode="auto">
+                        <a:xfrm>
+                          <a:off x="0" y="0"/>
+                          <a:ext cx="5731510" cy="1398270"/>
+                        </a:xfrm>
+                        <a:prstGeom prst="rect">
+                          <a:avLst/>
+                        </a:prstGeom>
+                        <a:solidFill>
+                          <a:srgbClr val="FFFFFF"/>
+                        </a:solidFill>
+                        <a:ln w="9525">
+                          <a:solidFill>
+                            <a:srgbClr val="000000"/>
+                          </a:solidFill>
+                          <a:miter lim="800000"/>
+                          <a:headEnd/>
+                          <a:tailEnd/>
+                        </a:ln>
+                      </wps:spPr>
+                      <wps:txbx>
+                        <w:txbxContent>
+                          <w:p>
+                            <w:pPr>
+                              <w:spacing w:after="0"/>
+                              <w:rPr>
+                                <w:b/>
+                                <w:bCs/>
+                              </w:rPr>
+                            </w:pPr>
+                            <w:r>
+                              <w:rPr>
+                                <w:b/>
+                                <w:bCs/>
+                                <w:highlight w:val="green"/>
+                              </w:rPr>
+                              <w:t xml:space="preserve">Figure </w:t>
+                            </w:r>
+                            <w:r>
+                              <w:rPr>
+                                <w:b/>
+                                <w:bCs/>
+                                <w:highlight w:val="green"/>
+                              </w:rPr>
+                              <w:t>2</w:t>
+                            </w:r>
+                            <w:r>
+                              <w:rPr>
+                                <w:b/>
+                                <w:bCs/>
+                                <w:highlight w:val="green"/>
+                              </w:rPr>
+                              <w:t>A:</w:t>
+                            </w:r>
+                            <w:r>
+                              <w:rPr>
+                                <w:b/>
+                                <w:bCs/>
+                              </w:rPr>
+                              <w:t xml:space="preserve"> Impermeant anion charge alters local compartment volume with proportional changes to impermeant anion concentration</w:t>
+                            </w:r>
+                          </w:p>
+                          <w:p>
+                            <w:pPr>
+                              <w:spacing w:after="0"/>
+                            </w:pPr>
+                            <w:r>
+                              <w:rPr>
+                                <w:b/>
+                                <w:bCs/>
+                              </w:rPr>
+                              <w:t xml:space="preserve">Left pane:  </w:t>
+                            </w:r>
+                            <w:r>
+                              <w:t xml:space="preserve">Impermeant anion charge was changed from z=-0.85 to z=-1.2 between 120s and 180s only in compartment 8.  </w:t>
+                            </w:r>
+                          </w:p>
+                          <w:p>
+                            <w:pPr>
+                              <w:spacing w:after="0"/>
+                            </w:pPr>
+                            <w:r>
+                              <w:rPr>
+                                <w:b/>
+                                <w:bCs/>
+                              </w:rPr>
+                              <w:t xml:space="preserve">Middle </w:t>
+                            </w:r>
+                            <w:r>
+                              <w:rPr>
+                                <w:b/>
+                                <w:bCs/>
+                              </w:rPr>
+                              <w:t>and right pane</w:t>
+                            </w:r>
+                            <w:r>
+                              <w:rPr>
+                                <w:b/>
+                                <w:bCs/>
+                              </w:rPr>
+                              <w:t xml:space="preserve">: </w:t>
+                            </w:r>
+                            <w:r>
+                              <w:t xml:space="preserve">Compartment 8 volume and impermeant anion concentration changes proportionally to the change in impermeant anion charge in compartment 8. No significant changes are seen in any other compartments.  </w:t>
+                            </w:r>
+                          </w:p>
+                        </w:txbxContent>
+                      </wps:txbx>
+                      <wps:bodyPr rot="0" vert="horz" wrap="square" lIns="91440" tIns="45720" rIns="91440" bIns="45720" anchor="t" anchorCtr="0">
+                        <a:noAutofit/>
+                      </wps:bodyPr>
+                    </wps:wsp>
+                  </a:graphicData>
+                </a:graphic>
+              </wp:anchor>
+            </w:drawing>
+          </mc:Choice>
+          <mc:Fallback>
+            <w:pict>
+              <v:shape w14:anchorId="3FA96230" id="Text Box 2" o:spid="_x0000_s1039" type="#_x0000_t202" style="position:absolute;margin-left:400.1pt;margin-top:.05pt;width:451.3pt;height:110.1pt;z-index:-251652096;visibility:visible;mso-wrap-style:square;mso-wrap-distance-left:9pt;mso-wrap-distance-top:0;mso-wrap-distance-right:9pt;mso-wrap-distance-bottom:0;mso-position-horizontal:right;mso-position-horizontal-relative:margin;mso-position-vertical:absolute;mso-position-vertical-relative:text;v-text-anchor:top" o:gfxdata="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">
+                <v:textbox>
+                  <w:txbxContent>
+                    <w:p>
+                      <w:pPr>
+                        <w:spacing w:after="0"/>
+                        <w:rPr>
+                          <w:b/>
+                          <w:bCs/>
+                        </w:rPr>
+                      </w:pPr>
+                      <w:r>
+                        <w:rPr>
+                          <w:b/>
+                          <w:bCs/>
+                          <w:highlight w:val="green"/>
+                        </w:rPr>
+                        <w:t xml:space="preserve">Figure </w:t>
+                      </w:r>
+                      <w:r>
+                        <w:rPr>
+                          <w:b/>
+                          <w:bCs/>
+                          <w:highlight w:val="green"/>
+                        </w:rPr>
+                        <w:t>2</w:t>
+                      </w:r>
+                      <w:r>
+                        <w:rPr>
+                          <w:b/>
+                          <w:bCs/>
+                          <w:highlight w:val="green"/>
+                        </w:rPr>
+                        <w:t>A:</w:t>
+                      </w:r>
+                      <w:r>
+                        <w:rPr>
+                          <w:b/>
+                          <w:bCs/>
+                        </w:rPr>
+                        <w:t xml:space="preserve"> Impermeant anion charge alters local compartment volume with proportional changes to impermeant anion concentration</w:t>
+                      </w:r>
+                    </w:p>
+                    <w:p>
+                      <w:pPr>
+                        <w:spacing w:after="0"/>
+                      </w:pPr>
+                      <w:r>
+                        <w:rPr>
+                          <w:b/>
+                          <w:bCs/>
+                        </w:rPr>
+                        <w:t xml:space="preserve">Left pane:  </w:t>
+                      </w:r>
+                      <w:r>
+                        <w:t xml:space="preserve">Impermeant anion charge was changed from z=-0.85 to z=-1.2 between 120s and 180s only in compartment 8.  </w:t>
+                      </w:r>
+                    </w:p>
+                    <w:p>
+                      <w:pPr>
+                        <w:spacing w:after="0"/>
+                      </w:pPr>
+                      <w:r>
+                        <w:rPr>
+                          <w:b/>
+                          <w:bCs/>
+                        </w:rPr>
+                        <w:t xml:space="preserve">Middle </w:t>
+                      </w:r>
+                      <w:r>
+                        <w:rPr>
+                          <w:b/>
+                          <w:bCs/>
+                        </w:rPr>
+                        <w:t>and right pane</w:t>
+                      </w:r>
+                      <w:r>
+                        <w:rPr>
+                          <w:b/>
+                          <w:bCs/>
+                        </w:rPr>
+                        <w:t xml:space="preserve">: </w:t>
+                      </w:r>
+                      <w:r>
+                        <w:t xml:space="preserve">Compartment 8 volume and impermeant anion concentration changes proportionally to the change in impermeant anion charge in compartment 8. No significant changes are seen in any other compartments.  </w:t>
+                      </w:r>
+                    </w:p>
+                  </w:txbxContent>
+                </v:textbox>
+                <w10:wrap anchorx="margin"/>
+              </v:shape>
+            </w:pict>
+          </mc:Fallback>
+        </mc:AlternateContent>
+      </w:r>
+    </w:p>
+    <w:p/>
+    <w:p/>
+    <w:p/>
+    <w:p/>
+    <w:p/>
+    <w:p/>
+    <w:p>
+      <w:pPr>
+        <w:pStyle w:val="Heading2"/>
+      </w:pPr>
+      <w:r>
+        <w:t>2</w:t>
+      </w:r>
+      <w:r>
+        <w:t>.</w:t>
+      </w:r>
+      <w:r>
+        <w:t>2</w:t>
+      </w:r>
+      <w:r>
+        <w:t xml:space="preserve"> </w:t>
+      </w:r>
+      <w:r>
+        <w:t>Local changes to impermeant anion charge (z) create a non-isopotential neuron with no changes to ionic driving force</w:t>
+      </w:r>
+    </w:p>
+    <w:p/>
+    <w:p>
+      <w:pPr>
+        <w:spacing w:line="360" w:lineRule="auto"/>
+      </w:pPr>
+      <w:r>
+        <w:t xml:space="preserve">Reducing the IA charge from -0.85 to -1.25 led to a decrease in the membrane potential (Vm) of compartment 8 (Figure 2B, top row). The ionic reversal potentials for chloride, sodium and potassium also shifted downwards in direct proportion to Vm. The proportional shift of both Vm and the ionic reversal potential results in a maintenance of the same ionic driving force throughout the duration of the simulation. Notably, the driving forces in compartment 8 were also identical to the driving forces in the other compartments (Figure 2B, bottom row).  The implication thereof is that even though there is a local compartment along the dendrite with an altered membrane potential the excitability of the dendrite should theoretically be uniform across compartments. </w:t>
+      </w:r>
+    </w:p>
+    <w:p>
+      <w:pPr>
+        <w:spacing w:line="360" w:lineRule="auto"/>
+      </w:pPr>
+      <w:r>
+        <w:t>The change in membrane voltage could be a result of a) changes in ratios of the net ionic sum (Na + K – Cl +</w:t>
+      </w:r>
+      <w:proofErr w:type="spellStart"/>
+      <w:r>
+        <w:t>zX</w:t>
+      </w:r>
+      <w:proofErr w:type="spellEnd"/>
+      <w:r>
+        <w:t>); b) changes in the area scaling constant (</w:t>
+      </w:r>
+      <w:proofErr w:type="spellStart"/>
+      <w:r>
+        <w:t>Ar</w:t>
+      </w:r>
+      <w:proofErr w:type="spellEnd"/>
+      <w:r>
+        <w:t xml:space="preserve">) which scales Vm based on the compartment volume to area ratio; or c) a combination of the above factors.   </w:t>
+      </w:r>
+    </w:p>
+    <w:p/>
+    <w:p/>
+    <w:p/>
+    <w:p/>
+    <w:p/>
+    <w:p/>
+    <w:p/>
+    <w:p/>
+    <w:p/>
+    <w:p/>
+    <w:p/>
+    <w:p/>
+    <w:p>
+      <w:r>
+        <w:rPr>
+          <w:noProof/>
+        </w:rPr>
+        <mc:AlternateContent>
+          <mc:Choice Requires="wpg">
+            <w:drawing>
+              <wp:anchor distT="0" distB="0" distL="114300" distR="114300" simplePos="0" relativeHeight="251666432" behindDoc="0" locked="0" layoutInCell="1" allowOverlap="1" wp14:anchorId="1253A6BA" wp14:editId="2E2FE8D7">
+                <wp:simplePos x="0" y="0"/>
+                <wp:positionH relativeFrom="margin">
+                  <wp:align>center</wp:align>
+                </wp:positionH>
+                <wp:positionV relativeFrom="paragraph">
+                  <wp:posOffset>-159258</wp:posOffset>
+                </wp:positionV>
+                <wp:extent cx="6229350" cy="9787738"/>
+                <wp:effectExtent l="0" t="0" r="19050" b="23495"/>
+                <wp:wrapNone/>
+                <wp:docPr id="18" name="Group 18"/>
+                <wp:cNvGraphicFramePr/>
+                <a:graphic xmlns:a="http://schemas.openxmlformats.org/drawingml/2006/main">
+                  <a:graphicData uri="http://schemas.microsoft.com/office/word/2010/wordprocessingGroup">
+                    <wpg:wgp>
+                      <wpg:cNvGrpSpPr/>
+                      <wpg:grpSpPr>
+                        <a:xfrm>
+                          <a:off x="0" y="0"/>
+                          <a:ext cx="6229350" cy="9787738"/>
+                          <a:chOff x="0" y="0"/>
+                          <a:chExt cx="6229350" cy="9787738"/>
+                        </a:xfrm>
+                      </wpg:grpSpPr>
+                      <wps:wsp>
+                        <wps:cNvPr id="19" name="Text Box 2"/>
+                        <wps:cNvSpPr txBox="1">
+                          <a:spLocks noChangeArrowheads="1"/>
+                        </wps:cNvSpPr>
+                        <wps:spPr bwMode="auto">
+                          <a:xfrm>
+                            <a:off x="0" y="8229600"/>
+                            <a:ext cx="6229350" cy="1558138"/>
+                          </a:xfrm>
+                          <a:prstGeom prst="rect">
+                            <a:avLst/>
+                          </a:prstGeom>
+                          <a:solidFill>
+                            <a:srgbClr val="FFFFFF"/>
+                          </a:solidFill>
+                          <a:ln w="9525">
+                            <a:solidFill>
+                              <a:srgbClr val="000000"/>
+                            </a:solidFill>
+                            <a:miter lim="800000"/>
+                            <a:headEnd/>
+                            <a:tailEnd/>
+                          </a:ln>
+                        </wps:spPr>
+                        <wps:txbx>
+                          <w:txbxContent>
+                            <w:p>
+                              <w:pPr>
+                                <w:spacing w:after="0"/>
+                                <w:rPr>
+                                  <w:b/>
+                                  <w:bCs/>
+                                </w:rPr>
+                              </w:pPr>
+                              <w:r>
+                                <w:rPr>
+                                  <w:b/>
+                                  <w:bCs/>
+                                  <w:highlight w:val="green"/>
+                                </w:rPr>
+                                <w:t xml:space="preserve">Figure </w:t>
+                              </w:r>
+                              <w:r>
+                                <w:rPr>
+                                  <w:b/>
+                                  <w:bCs/>
+                                  <w:highlight w:val="green"/>
+                                </w:rPr>
+                                <w:t>2</w:t>
+                              </w:r>
+                              <w:r>
+                                <w:rPr>
+                                  <w:b/>
+                                  <w:bCs/>
+                                  <w:highlight w:val="green"/>
+                                </w:rPr>
+                                <w:t>B:</w:t>
+                              </w:r>
+                              <w:r>
+                                <w:rPr>
+                                  <w:b/>
+                                  <w:bCs/>
+                                </w:rPr>
+                                <w:t xml:space="preserve"> Impermeant anion charge sets local membrane potential, ionic reversal potential and ionic concentration without changing driving force.</w:t>
+                              </w:r>
+                              <w:r>
+                                <w:rPr>
+                                  <w:b/>
+                                  <w:bCs/>
+                                </w:rPr>
+                                <w:t xml:space="preserve"> </w:t>
+                              </w:r>
+                              <w:r>
+                                <w:rPr>
+                                  <w:b/>
+                                  <w:bCs/>
+                                  <w:highlight w:val="yellow"/>
+                                </w:rPr>
+                                <w:t xml:space="preserve">Area scaling is </w:t>
+                              </w:r>
+                              <w:r>
+                                <w:rPr>
+                                  <w:b/>
+                                  <w:bCs/>
+                                  <w:highlight w:val="yellow"/>
+                                </w:rPr>
+                                <w:t xml:space="preserve">not </w:t>
+                              </w:r>
+                              <w:r>
+                                <w:rPr>
+                                  <w:b/>
+                                  <w:bCs/>
+                                  <w:highlight w:val="yellow"/>
+                                </w:rPr>
+                                <w:t>applied</w:t>
+                              </w:r>
+                              <w:r>
+                                <w:rPr>
+                                  <w:b/>
+                                  <w:bCs/>
+                                </w:rPr>
+                                <w:t xml:space="preserve"> to the membrane potential.</w:t>
+                              </w:r>
+                            </w:p>
+                            <w:p>
+                              <w:pPr>
+                                <w:spacing w:after="0"/>
+                              </w:pPr>
+                              <w:r>
+                                <w:t xml:space="preserve">Impermeant anion charge was changed from z=-0.85 to z=-1.2 between 120s and 180s. </w:t>
+                              </w:r>
+                            </w:p>
+                            <w:p>
+                              <w:pPr>
+                                <w:spacing w:after="0"/>
+                              </w:pPr>
+                              <w:r>
+                                <w:rPr>
+                                  <w:b/>
+                                  <w:bCs/>
+                                </w:rPr>
+                                <w:t>Top row:</w:t>
+                              </w:r>
+                              <w:r>
+                                <w:t xml:space="preserve"> Membrane potential and ionic reversal potential shift permanently only in the compartment manipulated (compartment 8).  </w:t>
+                              </w:r>
+                            </w:p>
+                            <w:p>
+                              <w:pPr>
+                                <w:spacing w:after="0"/>
+                              </w:pPr>
+                              <w:r>
+                                <w:rPr>
+                                  <w:b/>
+                                  <w:bCs/>
+                                </w:rPr>
+                                <w:t xml:space="preserve">Middle row: </w:t>
+                              </w:r>
+                              <w:r>
+                                <w:t xml:space="preserve">No permanent change to the ionic driving forces as membrane and ionic potentials in manipulated compartment change in proportion to other compartments.  </w:t>
+                              </w:r>
+                            </w:p>
+                            <w:p>
+                              <w:pPr>
+                                <w:spacing w:after="0"/>
+                              </w:pPr>
+                            </w:p>
+                          </w:txbxContent>
+                        </wps:txbx>
+                        <wps:bodyPr rot="0" vert="horz" wrap="square" lIns="91440" tIns="45720" rIns="91440" bIns="45720" anchor="t" anchorCtr="0">
+                          <a:noAutofit/>
+                        </wps:bodyPr>
+                      </wps:wsp>
+                      <pic:pic xmlns:pic="http://schemas.openxmlformats.org/drawingml/2006/picture">
+                        <pic:nvPicPr>
+                          <pic:cNvPr id="20" name="Picture 20" descr="A picture containing shoji, window, crossword puzzle, public&#10;&#10;Description automatically generated"/>
+                          <pic:cNvPicPr>
+                            <a:picLocks noChangeAspect="1"/>
+                          </pic:cNvPicPr>
+                        </pic:nvPicPr>
+                        <pic:blipFill>
+                          <a:blip r:embed="rId21">
+                            <a:extLst>
+                              <a:ext uri="{28A0092B-C50C-407E-A947-70E740481C1C}">
+                                <a14:useLocalDpi xmlns:a14="http://schemas.microsoft.com/office/drawing/2010/main" val="0"/>
+                              </a:ext>
+                            </a:extLst>
+                          </a:blip>
+                          <a:srcRect/>
+                          <a:stretch>
+                            <a:fillRect/>
+                          </a:stretch>
+                        </pic:blipFill>
+                        <pic:spPr bwMode="auto">
+                          <a:xfrm>
+                            <a:off x="29261" y="0"/>
+                            <a:ext cx="6191250" cy="8112125"/>
+                          </a:xfrm>
+                          <a:prstGeom prst="rect">
+                            <a:avLst/>
+                          </a:prstGeom>
+                          <a:noFill/>
+                          <a:ln>
+                            <a:noFill/>
+                          </a:ln>
+                        </pic:spPr>
+                      </pic:pic>
+                    </wpg:wgp>
+                  </a:graphicData>
+                </a:graphic>
+              </wp:anchor>
+            </w:drawing>
+          </mc:Choice>
+          <mc:Fallback>
+            <w:pict>
+              <v:group w14:anchorId="1253A6BA" id="Group 18" o:spid="_x0000_s1040" style="position:absolute;margin-left:0;margin-top:-12.55pt;width:490.5pt;height:770.7pt;z-index:251666432;mso-position-horizontal:center;mso-position-horizontal-relative:margin" coordsize="62293,97877" o:gfxdata="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">
+                <v:shape id="_x0000_s1041" type="#_x0000_t202" style="position:absolute;top:82296;width:62293;height:15581;visibility:visible;mso-wrap-style:square;v-text-anchor:top" o:gfxdata="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">
+                  <v:textbox>
+                    <w:txbxContent>
+                      <w:p>
+                        <w:pPr>
+                          <w:spacing w:after="0"/>
+                          <w:rPr>
+                            <w:b/>
+                            <w:bCs/>
+                          </w:rPr>
+                        </w:pPr>
+                        <w:r>
+                          <w:rPr>
+                            <w:b/>
+                            <w:bCs/>
+                            <w:highlight w:val="green"/>
+                          </w:rPr>
+                          <w:t xml:space="preserve">Figure </w:t>
+                        </w:r>
+                        <w:r>
+                          <w:rPr>
+                            <w:b/>
+                            <w:bCs/>
+                            <w:highlight w:val="green"/>
+                          </w:rPr>
+                          <w:t>2</w:t>
+                        </w:r>
+                        <w:r>
+                          <w:rPr>
+                            <w:b/>
+                            <w:bCs/>
+                            <w:highlight w:val="green"/>
+                          </w:rPr>
+                          <w:t>B:</w:t>
+                        </w:r>
+                        <w:r>
+                          <w:rPr>
+                            <w:b/>
+                            <w:bCs/>
+                          </w:rPr>
+                          <w:t xml:space="preserve"> Impermeant anion charge sets local membrane potential, ionic reversal potential and ionic concentration without changing driving force.</w:t>
+                        </w:r>
+                        <w:r>
+                          <w:rPr>
+                            <w:b/>
+                            <w:bCs/>
+                          </w:rPr>
+                          <w:t xml:space="preserve"> </w:t>
+                        </w:r>
+                        <w:r>
+                          <w:rPr>
+                            <w:b/>
+                            <w:bCs/>
+                            <w:highlight w:val="yellow"/>
+                          </w:rPr>
+                          <w:t xml:space="preserve">Area scaling is </w:t>
+                        </w:r>
+                        <w:r>
+                          <w:rPr>
+                            <w:b/>
+                            <w:bCs/>
+                            <w:highlight w:val="yellow"/>
+                          </w:rPr>
+                          <w:t xml:space="preserve">not </w:t>
+                        </w:r>
+                        <w:r>
+                          <w:rPr>
+                            <w:b/>
+                            <w:bCs/>
+                            <w:highlight w:val="yellow"/>
+                          </w:rPr>
+                          <w:t>applied</w:t>
+                        </w:r>
+                        <w:r>
+                          <w:rPr>
+                            <w:b/>
+                            <w:bCs/>
+                          </w:rPr>
+                          <w:t xml:space="preserve"> to the membrane potential.</w:t>
+                        </w:r>
+                      </w:p>
+                      <w:p>
+                        <w:pPr>
+                          <w:spacing w:after="0"/>
+                        </w:pPr>
+                        <w:r>
+                          <w:t xml:space="preserve">Impermeant anion charge was changed from z=-0.85 to z=-1.2 between 120s and 180s. </w:t>
+                        </w:r>
+                      </w:p>
+                      <w:p>
+                        <w:pPr>
+                          <w:spacing w:after="0"/>
+                        </w:pPr>
+                        <w:r>
+                          <w:rPr>
+                            <w:b/>
+                            <w:bCs/>
+                          </w:rPr>
+                          <w:t>Top row:</w:t>
+                        </w:r>
+                        <w:r>
+                          <w:t xml:space="preserve"> Membrane potential and ionic reversal potential shift permanently only in the compartment manipulated (compartment 8).  </w:t>
+                        </w:r>
+                      </w:p>
+                      <w:p>
+                        <w:pPr>
+                          <w:spacing w:after="0"/>
+                        </w:pPr>
+                        <w:r>
+                          <w:rPr>
+                            <w:b/>
+                            <w:bCs/>
+                          </w:rPr>
+                          <w:t xml:space="preserve">Middle row: </w:t>
+                        </w:r>
+                        <w:r>
+                          <w:t xml:space="preserve">No permanent change to the ionic driving forces as membrane and ionic potentials in manipulated compartment change in proportion to other compartments.  </w:t>
+                        </w:r>
+                      </w:p>
+                      <w:p>
+                        <w:pPr>
+                          <w:spacing w:after="0"/>
+                        </w:pPr>
+                      </w:p>
+                    </w:txbxContent>
+                  </v:textbox>
+                </v:shape>
+                <v:shape id="Picture 20" o:spid="_x0000_s1042" type="#_x0000_t75" alt="A picture containing shoji, window, crossword puzzle, public&#10;&#10;Description automatically generated" style="position:absolute;left:292;width:61913;height:81121;visibility:visible;mso-wrap-style:square" o:gfxdata="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">
+                  <v:imagedata r:id="rId22" o:title="A picture containing shoji, window, crossword puzzle, public&#10;&#10;Description automatically generated"/>
+                </v:shape>
+                <w10:wrap anchorx="margin"/>
+              </v:group>
+            </w:pict>
+          </mc:Fallback>
+        </mc:AlternateContent>
+      </w:r>
+    </w:p>
+    <w:p/>
+    <w:p>
+      <w:pPr>
+        <w:spacing w:line="360" w:lineRule="auto"/>
+      </w:pPr>
+    </w:p>
+    <w:p>
+      <w:pPr>
+        <w:spacing w:line="360" w:lineRule="auto"/>
+        <w:rPr>
+          <w:rFonts w:asciiTheme="majorHAnsi" w:eastAsiaTheme="majorEastAsia" w:hAnsiTheme="majorHAnsi" w:cstheme="majorBidi"/>
+          <w:color w:val="7B230B" w:themeColor="accent1" w:themeShade="BF"/>
+          <w:sz w:val="26"/>
+          <w:szCs w:val="26"/>
+        </w:rPr>
+      </w:pPr>
+      <w:r>
+        <w:br w:type="page"/>
+      </w:r>
+    </w:p>
+    <w:p>
+      <w:pPr>
+        <w:pStyle w:val="Heading2"/>
+      </w:pPr>
+      <w:r>
+        <w:lastRenderedPageBreak/>
+        <w:t>2.3 Local changes to impermeant anion charge (z) results in local changes to ionic concentrations</w:t>
+      </w:r>
+    </w:p>
+    <w:p/>
+    <w:p>
+      <w:pPr>
+        <w:spacing w:after="0" w:line="360" w:lineRule="auto"/>
+      </w:pPr>
+      <w:r>
+        <w:t xml:space="preserve">For a constant driving force to be maintained a proportional change to the ionic reversal potential is needed. Ionic reversal potential is determined by the ratio of intra-compartmental ionic concentration to extracellular concentration. Considering that the extracellular bath was held at constant concentration, the intracellular concentration of each ion had to change. In the top three panes of Figure 3D, it is shown that the concentrations of chloride, sodium, and potassium all shown permanent change respectively. </w:t>
+      </w:r>
+    </w:p>
+    <w:p>
+      <w:pPr>
+        <w:spacing w:after="0" w:line="360" w:lineRule="auto"/>
+      </w:pPr>
+    </w:p>
+    <w:p>
+      <w:pPr>
+        <w:spacing w:after="0" w:line="360" w:lineRule="auto"/>
+      </w:pPr>
+      <w:r>
+        <w:t xml:space="preserve">In the middle panes the transmembrane fluxes in compartment 8 and compartment 4 (manipulated versus non-manipulated compartments) were compared to identify if changes to the transmembrane were underpinning the concentrations changes seen for each ion. There appears to be a change in the amount being fluxed through individual channels in compartment 8, however the nett flux (the sum of the inward and outward flux) is balanced. The changes in ion flux across the membrane in compartment 8 were due to area scaling of the channel fluxes. </w:t>
+      </w:r>
+    </w:p>
+    <w:p>
+      <w:pPr>
+        <w:spacing w:after="0" w:line="360" w:lineRule="auto"/>
+      </w:pPr>
+    </w:p>
+    <w:p>
+      <w:pPr>
+        <w:spacing w:after="0" w:line="360" w:lineRule="auto"/>
+      </w:pPr>
+      <w:r>
+        <w:t xml:space="preserve">As there was no nett flux across the membrane changes to ion channels were not responsible for the concentration changes observed, instead changes between compartments (because of electrodiffusion) was likely causing the changes in ion concentration and ionic reversal potentials that allow for a constant ionic driving force. The lower panes of Figure 3D show how respective </w:t>
+      </w:r>
+      <w:proofErr w:type="spellStart"/>
+      <w:r>
+        <w:t>electrodiffusive</w:t>
+      </w:r>
+      <w:proofErr w:type="spellEnd"/>
+      <w:r>
+        <w:t xml:space="preserve"> changes during the manipulation of impermeant anions created concentration changes in compartment 8 which were not observed in other compartments. Once the charge of impermeant anions stabilized at -1.25, there was no further ionic flux between compartments and the system reached a steady state. </w:t>
+      </w:r>
+    </w:p>
+    <w:p>
+      <w:pPr>
+        <w:spacing w:after="0" w:line="360" w:lineRule="auto"/>
+      </w:pPr>
+    </w:p>
+    <w:p>
+      <w:pPr>
+        <w:spacing w:after="0" w:line="360" w:lineRule="auto"/>
+      </w:pPr>
+      <w:r>
+        <w:t xml:space="preserve">Ultimately, we have shown that electrodiffusion results in ionic microdomains where local impermeant anion charge is manipulated. This results in a non-isopotential neuron as the local membrane potential changes in a single compartment, while the ionic driving forces remain constant due to proportional changes to ionic reversal potentials that are established through the non-uniform ion flux between compartments. </w:t>
+      </w:r>
+    </w:p>
+    <w:p>
+      <w:pPr>
+        <w:spacing w:after="0" w:line="360" w:lineRule="auto"/>
+      </w:pPr>
+    </w:p>
+    <w:p>
+      <w:pPr>
+        <w:spacing w:after="0" w:line="360" w:lineRule="auto"/>
+      </w:pPr>
+    </w:p>
+    <w:p>
+      <w:pPr>
+        <w:spacing w:after="0" w:line="360" w:lineRule="auto"/>
+      </w:pPr>
+    </w:p>
+    <w:p/>
+    <w:p/>
+    <w:p>
+      <w:r>
+        <w:t xml:space="preserve"> </w:t>
+      </w:r>
+    </w:p>
+    <w:p>
+      <w:r>
+        <w:rPr>
+          <w:noProof/>
+        </w:rPr>
+        <w:drawing>
+          <wp:anchor distT="0" distB="0" distL="114300" distR="114300" simplePos="0" relativeHeight="251668480" behindDoc="1" locked="0" layoutInCell="1" allowOverlap="1" wp14:anchorId="7F044D94" wp14:editId="63211FEC">
+            <wp:simplePos x="0" y="0"/>
+            <wp:positionH relativeFrom="column">
+              <wp:posOffset>-420527</wp:posOffset>
+            </wp:positionH>
+            <wp:positionV relativeFrom="paragraph">
+              <wp:posOffset>-405857</wp:posOffset>
+            </wp:positionV>
+            <wp:extent cx="6641187" cy="6391021"/>
+            <wp:effectExtent l="0" t="0" r="7620" b="0"/>
+            <wp:wrapNone/>
+            <wp:docPr id="24" name="Picture 24" descr="A picture containing window, shoji, crossword puzzle, red&#10;&#10;Description automatically generated"/>
+            <wp:cNvGraphicFramePr>
+              <a:graphicFrameLocks xmlns:a="http://schemas.openxmlformats.org/drawingml/2006/main" noChangeAspect="1"/>
+            </wp:cNvGraphicFramePr>
+            <a:graphic xmlns:a="http://schemas.openxmlformats.org/drawingml/2006/main">
+              <a:graphicData uri="http://schemas.openxmlformats.org/drawingml/2006/picture">
+                <pic:pic xmlns:pic="http://schemas.openxmlformats.org/drawingml/2006/picture">
+                  <pic:nvPicPr>
+                    <pic:cNvPr id="12" name="Picture 12" descr="A picture containing window, shoji, crossword puzzle, red&#10;&#10;Description automatically generated"/>
+                    <pic:cNvPicPr>
+                      <a:picLocks noChangeAspect="1" noChangeArrowheads="1"/>
+                    </pic:cNvPicPr>
+                  </pic:nvPicPr>
+                  <pic:blipFill>
+                    <a:blip r:embed="rId23">
+                      <a:extLst>
+                        <a:ext uri="{28A0092B-C50C-407E-A947-70E740481C1C}">
+                          <a14:useLocalDpi xmlns:a14="http://schemas.microsoft.com/office/drawing/2010/main" val="0"/>
+                        </a:ext>
+                      </a:extLst>
+                    </a:blip>
+                    <a:srcRect/>
+                    <a:stretch>
+                      <a:fillRect/>
+                    </a:stretch>
+                  </pic:blipFill>
+                  <pic:spPr bwMode="auto">
+                    <a:xfrm>
+                      <a:off x="0" y="0"/>
+                      <a:ext cx="6647847" cy="6397430"/>
+                    </a:xfrm>
+                    <a:prstGeom prst="rect">
+                      <a:avLst/>
+                    </a:prstGeom>
+                    <a:noFill/>
+                    <a:ln>
+                      <a:noFill/>
+                    </a:ln>
+                  </pic:spPr>
+                </pic:pic>
+              </a:graphicData>
+            </a:graphic>
+            <wp14:sizeRelH relativeFrom="margin">
+              <wp14:pctWidth>0</wp14:pctWidth>
+            </wp14:sizeRelH>
+            <wp14:sizeRelV relativeFrom="margin">
+              <wp14:pctHeight>0</wp14:pctHeight>
+            </wp14:sizeRelV>
+          </wp:anchor>
+        </w:drawing>
+      </w:r>
+    </w:p>
+    <w:p/>
+    <w:p/>
+    <w:p/>
+    <w:p/>
+    <w:p/>
+    <w:p/>
+    <w:p/>
+    <w:p/>
+    <w:p/>
+    <w:p/>
+    <w:p>
+      <w:r>
+        <w:br w:type="page"/>
+      </w:r>
+    </w:p>
+    <w:p>
+      <w:pPr>
+        <w:rPr>
+          <w:b/>
+          <w:bCs/>
+        </w:rPr>
+      </w:pPr>
+      <w:r>
+        <w:rPr>
+          <w:b/>
+          <w:bCs/>
+        </w:rPr>
+        <w:lastRenderedPageBreak/>
+        <w:t>SUPPLEMENTARY FIGURE WITH AREA SCALING</w:t>
+      </w:r>
+      <w:r>
+        <w:rPr>
+          <w:b/>
+          <w:bCs/>
+          <w:i/>
+          <w:iCs/>
+        </w:rPr>
+        <w:t xml:space="preserve"> </w:t>
+      </w:r>
+      <w:r>
+        <w:rPr>
+          <w:b/>
+          <w:bCs/>
+        </w:rPr>
+        <w:t>ON</w:t>
+      </w:r>
+    </w:p>
+    <w:p>
+      <w:pPr>
+        <w:rPr>
+          <w:b/>
+          <w:bCs/>
+        </w:rPr>
+      </w:pPr>
+    </w:p>
+    <w:p>
+      <w:pPr>
+        <w:spacing w:line="360" w:lineRule="auto"/>
+      </w:pPr>
+      <w:r>
+        <w:tab/>
+        <w:t>To discern whether the ionic sum or the area scaling were responsible for the changes to the reversal potential, the same experiment where z was changed from -0.85 to -1.25 in compartment 8 was performed however this time with area scaling not applied to the membrane potential (Fig3C). Clearly there were no differences in the membrane potentials of compartment 8 whether the area scale was present or not. This meant that changes to the ionic sum must be occurring to achieve changes in membrane potential that are proportional to the ionic reversal potentials in compartment 8.</w:t>
+      </w:r>
+    </w:p>
+    <w:p>
+      <w:pPr>
+        <w:tabs>
+          <w:tab w:val="left" w:pos="3345"/>
+        </w:tabs>
+      </w:pPr>
+      <w:r>
+        <w:rPr>
+          <w:noProof/>
+        </w:rPr>
+        <mc:AlternateContent>
+          <mc:Choice Requires="wpg">
+            <w:drawing>
+              <wp:anchor distT="0" distB="0" distL="114300" distR="114300" simplePos="0" relativeHeight="251665408" behindDoc="0" locked="0" layoutInCell="1" allowOverlap="1" wp14:anchorId="08D29600" wp14:editId="11D13BBE">
+                <wp:simplePos x="0" y="0"/>
+                <wp:positionH relativeFrom="column">
+                  <wp:posOffset>-197739</wp:posOffset>
+                </wp:positionH>
+                <wp:positionV relativeFrom="paragraph">
+                  <wp:posOffset>170103</wp:posOffset>
+                </wp:positionV>
+                <wp:extent cx="6229350" cy="5618074"/>
+                <wp:effectExtent l="0" t="0" r="19050" b="20955"/>
+                <wp:wrapNone/>
+                <wp:docPr id="21" name="Group 21"/>
+                <wp:cNvGraphicFramePr/>
+                <a:graphic xmlns:a="http://schemas.openxmlformats.org/drawingml/2006/main">
+                  <a:graphicData uri="http://schemas.microsoft.com/office/word/2010/wordprocessingGroup">
+                    <wpg:wgp>
+                      <wpg:cNvGrpSpPr/>
+                      <wpg:grpSpPr>
+                        <a:xfrm>
+                          <a:off x="0" y="0"/>
+                          <a:ext cx="6229350" cy="5618074"/>
+                          <a:chOff x="0" y="0"/>
+                          <a:chExt cx="6229350" cy="5062475"/>
+                        </a:xfrm>
+                      </wpg:grpSpPr>
+                      <wps:wsp>
+                        <wps:cNvPr id="22" name="Text Box 2"/>
+                        <wps:cNvSpPr txBox="1">
+                          <a:spLocks noChangeArrowheads="1"/>
+                        </wps:cNvSpPr>
+                        <wps:spPr bwMode="auto">
+                          <a:xfrm>
+                            <a:off x="0" y="3681350"/>
+                            <a:ext cx="6229350" cy="1381125"/>
+                          </a:xfrm>
+                          <a:prstGeom prst="rect">
+                            <a:avLst/>
+                          </a:prstGeom>
+                          <a:solidFill>
+                            <a:srgbClr val="FFFFFF"/>
+                          </a:solidFill>
+                          <a:ln w="9525">
+                            <a:solidFill>
+                              <a:srgbClr val="000000"/>
+                            </a:solidFill>
+                            <a:miter lim="800000"/>
+                            <a:headEnd/>
+                            <a:tailEnd/>
+                          </a:ln>
+                        </wps:spPr>
+                        <wps:txbx>
+                          <w:txbxContent>
+                            <w:p>
+                              <w:pPr>
+                                <w:spacing w:after="0"/>
+                                <w:rPr>
+                                  <w:b/>
+                                  <w:bCs/>
+                                </w:rPr>
+                              </w:pPr>
+                              <w:r>
+                                <w:rPr>
+                                  <w:b/>
+                                  <w:bCs/>
+                                  <w:highlight w:val="green"/>
+                                </w:rPr>
+                                <w:t xml:space="preserve">Figure </w:t>
+                              </w:r>
+                              <w:r>
+                                <w:rPr>
+                                  <w:b/>
+                                  <w:bCs/>
+                                  <w:highlight w:val="green"/>
+                                </w:rPr>
+                                <w:t>2C</w:t>
+                              </w:r>
+                              <w:r>
+                                <w:rPr>
+                                  <w:b/>
+                                  <w:bCs/>
+                                  <w:highlight w:val="green"/>
+                                </w:rPr>
+                                <w:t>:</w:t>
+                              </w:r>
+                              <w:r>
+                                <w:rPr>
+                                  <w:b/>
+                                  <w:bCs/>
+                                </w:rPr>
+                                <w:t xml:space="preserve"> Impermeant anion charge sets local membrane potential, ionic reversal potential and ionic concentration without changing driving force.</w:t>
+                              </w:r>
+                              <w:r>
+                                <w:rPr>
+                                  <w:b/>
+                                  <w:bCs/>
+                                </w:rPr>
+                                <w:t xml:space="preserve"> </w:t>
+                              </w:r>
+                              <w:r>
+                                <w:rPr>
+                                  <w:b/>
+                                  <w:bCs/>
+                                  <w:highlight w:val="yellow"/>
+                                </w:rPr>
+                                <w:t xml:space="preserve">Area scaling is </w:t>
+                              </w:r>
+                              <w:r>
+                                <w:rPr>
+                                  <w:b/>
+                                  <w:bCs/>
+                                </w:rPr>
+                                <w:t>applied to the membrane potential.</w:t>
+                              </w:r>
+                            </w:p>
+                            <w:p>
+                              <w:pPr>
+                                <w:spacing w:after="0"/>
+                              </w:pPr>
+                              <w:r>
+                                <w:t xml:space="preserve">Impermeant anion charge was changed from z=-0.85 to z=-1.2 between 120s and 180s. </w:t>
+                              </w:r>
+                            </w:p>
+                            <w:p>
+                              <w:pPr>
+                                <w:spacing w:after="0"/>
+                              </w:pPr>
+                              <w:r>
+                                <w:rPr>
+                                  <w:b/>
+                                  <w:bCs/>
+                                </w:rPr>
+                                <w:t>Top row:</w:t>
+                              </w:r>
+                              <w:r>
+                                <w:t xml:space="preserve"> Membrane potential and ionic reversal potential shift permanently only in the compartment manipulated (compartment 8).  </w:t>
+                              </w:r>
+                            </w:p>
+                            <w:p>
+                              <w:pPr>
+                                <w:spacing w:after="0"/>
+                              </w:pPr>
+                              <w:r>
+                                <w:rPr>
+                                  <w:b/>
+                                  <w:bCs/>
+                                </w:rPr>
+                                <w:t xml:space="preserve">Middle row: </w:t>
+                              </w:r>
+                              <w:r>
+                                <w:t xml:space="preserve">No permanent change to the ionic driving forces as membrane and ionic potentials in manipulated compartment change in proportion to other compartments.  </w:t>
+                              </w:r>
+                            </w:p>
+                            <w:p>
+                              <w:pPr>
+                                <w:spacing w:after="0"/>
+                              </w:pPr>
+                            </w:p>
+                          </w:txbxContent>
+                        </wps:txbx>
+                        <wps:bodyPr rot="0" vert="horz" wrap="square" lIns="91440" tIns="45720" rIns="91440" bIns="45720" anchor="t" anchorCtr="0">
+                          <a:noAutofit/>
+                        </wps:bodyPr>
+                      </wps:wsp>
+                      <pic:pic xmlns:pic="http://schemas.openxmlformats.org/drawingml/2006/picture">
+                        <pic:nvPicPr>
+                          <pic:cNvPr id="23" name="Picture 23" descr="A picture containing text, shoji, crossword puzzle&#10;&#10;Description automatically generated"/>
+                          <pic:cNvPicPr>
+                            <a:picLocks noChangeAspect="1"/>
+                          </pic:cNvPicPr>
+                        </pic:nvPicPr>
+                        <pic:blipFill>
+                          <a:blip r:embed="rId24">
+                            <a:extLst>
+                              <a:ext uri="{28A0092B-C50C-407E-A947-70E740481C1C}">
+                                <a14:useLocalDpi xmlns:a14="http://schemas.microsoft.com/office/drawing/2010/main" val="0"/>
+                              </a:ext>
+                            </a:extLst>
+                          </a:blip>
+                          <a:srcRect/>
+                          <a:stretch>
+                            <a:fillRect/>
+                          </a:stretch>
+                        </pic:blipFill>
+                        <pic:spPr bwMode="auto">
+                          <a:xfrm>
+                            <a:off x="118753" y="0"/>
+                            <a:ext cx="5731510" cy="3686175"/>
+                          </a:xfrm>
+                          <a:prstGeom prst="rect">
+                            <a:avLst/>
+                          </a:prstGeom>
+                          <a:noFill/>
+                          <a:ln>
+                            <a:noFill/>
+                          </a:ln>
+                        </pic:spPr>
+                      </pic:pic>
+                    </wpg:wgp>
+                  </a:graphicData>
+                </a:graphic>
+                <wp14:sizeRelV relativeFrom="margin">
+                  <wp14:pctHeight>0</wp14:pctHeight>
+                </wp14:sizeRelV>
+              </wp:anchor>
+            </w:drawing>
+          </mc:Choice>
+          <mc:Fallback>
+            <w:pict>
+              <v:group w14:anchorId="08D29600" id="Group 21" o:spid="_x0000_s1043" style="position:absolute;margin-left:-15.55pt;margin-top:13.4pt;width:490.5pt;height:442.35pt;z-index:251665408;mso-height-relative:margin" coordsize="62293,50624" o:gfxdata="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">
+                <v:shape id="_x0000_s1044" type="#_x0000_t202" style="position:absolute;top:36813;width:62293;height:13811;visibility:visible;mso-wrap-style:square;v-text-anchor:top" o:gfxdata="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">
+                  <v:textbox>
+                    <w:txbxContent>
+                      <w:p>
+                        <w:pPr>
+                          <w:spacing w:after="0"/>
+                          <w:rPr>
+                            <w:b/>
+                            <w:bCs/>
+                          </w:rPr>
+                        </w:pPr>
+                        <w:r>
+                          <w:rPr>
+                            <w:b/>
+                            <w:bCs/>
+                            <w:highlight w:val="green"/>
+                          </w:rPr>
+                          <w:t xml:space="preserve">Figure </w:t>
+                        </w:r>
+                        <w:r>
+                          <w:rPr>
+                            <w:b/>
+                            <w:bCs/>
+                            <w:highlight w:val="green"/>
+                          </w:rPr>
+                          <w:t>2C</w:t>
+                        </w:r>
+                        <w:r>
+                          <w:rPr>
+                            <w:b/>
+                            <w:bCs/>
+                            <w:highlight w:val="green"/>
+                          </w:rPr>
+                          <w:t>:</w:t>
+                        </w:r>
+                        <w:r>
+                          <w:rPr>
+                            <w:b/>
+                            <w:bCs/>
+                          </w:rPr>
+                          <w:t xml:space="preserve"> Impermeant anion charge sets local membrane potential, ionic reversal potential and ionic concentration without changing driving force.</w:t>
+                        </w:r>
+                        <w:r>
+                          <w:rPr>
+                            <w:b/>
+                            <w:bCs/>
+                          </w:rPr>
+                          <w:t xml:space="preserve"> </w:t>
+                        </w:r>
+                        <w:r>
+                          <w:rPr>
+                            <w:b/>
+                            <w:bCs/>
+                            <w:highlight w:val="yellow"/>
+                          </w:rPr>
+                          <w:t xml:space="preserve">Area scaling is </w:t>
+                        </w:r>
+                        <w:r>
+                          <w:rPr>
+                            <w:b/>
+                            <w:bCs/>
+                          </w:rPr>
+                          <w:t>applied to the membrane potential.</w:t>
+                        </w:r>
+                      </w:p>
+                      <w:p>
+                        <w:pPr>
+                          <w:spacing w:after="0"/>
+                        </w:pPr>
+                        <w:r>
+                          <w:t xml:space="preserve">Impermeant anion charge was changed from z=-0.85 to z=-1.2 between 120s and 180s. </w:t>
+                        </w:r>
+                      </w:p>
+                      <w:p>
+                        <w:pPr>
+                          <w:spacing w:after="0"/>
+                        </w:pPr>
+                        <w:r>
+                          <w:rPr>
+                            <w:b/>
+                            <w:bCs/>
+                          </w:rPr>
+                          <w:t>Top row:</w:t>
+                        </w:r>
+                        <w:r>
+                          <w:t xml:space="preserve"> Membrane potential and ionic reversal potential shift permanently only in the compartment manipulated (compartment 8).  </w:t>
+                        </w:r>
+                      </w:p>
+                      <w:p>
+                        <w:pPr>
+                          <w:spacing w:after="0"/>
+                        </w:pPr>
+                        <w:r>
+                          <w:rPr>
+                            <w:b/>
+                            <w:bCs/>
+                          </w:rPr>
+                          <w:t xml:space="preserve">Middle row: </w:t>
+                        </w:r>
+                        <w:r>
+                          <w:t xml:space="preserve">No permanent change to the ionic driving forces as membrane and ionic potentials in manipulated compartment change in proportion to other compartments.  </w:t>
+                        </w:r>
+                      </w:p>
+                      <w:p>
+                        <w:pPr>
+                          <w:spacing w:after="0"/>
+                        </w:pPr>
+                      </w:p>
+                    </w:txbxContent>
+                  </v:textbox>
+                </v:shape>
+                <v:shape id="Picture 23" o:spid="_x0000_s1045" type="#_x0000_t75" alt="A picture containing text, shoji, crossword puzzle&#10;&#10;Description automatically generated" style="position:absolute;left:1187;width:57315;height:36861;visibility:visible;mso-wrap-style:square" o:gfxdata="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">
+                  <v:imagedata r:id="rId25" o:title="A picture containing text, shoji, crossword puzzle&#10;&#10;Description automatically generated"/>
+                </v:shape>
+              </v:group>
+            </w:pict>
+          </mc:Fallback>
+        </mc:AlternateContent>
+      </w:r>
+    </w:p>
+    <w:p>
+      <w:r>
+        <w:br w:type="page"/>
+      </w:r>
+    </w:p>
+    <w:p>
+      <w:pPr>
+        <w:rPr>
+          <w:b/>
+          <w:bCs/>
+          <w:sz w:val="28"/>
+          <w:szCs w:val="28"/>
+        </w:rPr>
+      </w:pPr>
+      <w:r>
+        <w:rPr>
+          <w:b/>
+          <w:bCs/>
+          <w:sz w:val="28"/>
+          <w:szCs w:val="28"/>
+        </w:rPr>
+        <w:lastRenderedPageBreak/>
+        <w:t xml:space="preserve">General story for figure </w:t>
+      </w:r>
+      <w:r>
+        <w:rPr>
+          <w:b/>
+          <w:bCs/>
+          <w:sz w:val="28"/>
+          <w:szCs w:val="28"/>
+        </w:rPr>
+        <w:t>3</w:t>
+      </w:r>
+      <w:r>
+        <w:rPr>
+          <w:b/>
+          <w:bCs/>
+          <w:sz w:val="28"/>
+          <w:szCs w:val="28"/>
+        </w:rPr>
+        <w:t>:</w:t>
+      </w:r>
+    </w:p>
+    <w:p>
+      <w:pPr>
         <w:pStyle w:val="ListParagraph"/>
         <w:numPr>
           <w:ilvl w:val="0"/>
-          <w:numId w:val="1"/>
+          <w:numId w:val="10"/>
         </w:numPr>
+        <w:spacing w:before="0" w:after="160" w:line="259" w:lineRule="auto"/>
         <w:rPr>
-          <w:color w:val="FF0000"/>
+          <w:sz w:val="28"/>
+          <w:szCs w:val="28"/>
         </w:rPr>
       </w:pPr>
       <w:r>
         <w:rPr>
-          <w:color w:val="FF0000"/>
+          <w:sz w:val="28"/>
+          <w:szCs w:val="28"/>
         </w:rPr>
-        <w:t xml:space="preserve">To develop a computational tool to dynamically model ion homeostasis, volume regulation and electrical changes that occur within a </w:t>
-      </w:r>
-      <w:proofErr w:type="gramStart"/>
-      <w:r>
-        <w:rPr>
-          <w:color w:val="FF0000"/>
-        </w:rPr>
-        <w:t>neuron</w:t>
-      </w:r>
-      <w:proofErr w:type="gramEnd"/>
-    </w:p>
-    <w:p>
-      <w:pPr>
-        <w:pStyle w:val="ListParagraph"/>
-        <w:numPr>
-          <w:ilvl w:val="1"/>
-          <w:numId w:val="1"/>
-        </w:numPr>
-        <w:rPr>
-          <w:color w:val="FF0000"/>
-        </w:rPr>
-      </w:pPr>
-      <w:r>
-        <w:rPr>
-          <w:color w:val="FF0000"/>
-        </w:rPr>
-        <w:t xml:space="preserve">Create a single compartmental </w:t>
-      </w:r>
-      <w:proofErr w:type="gramStart"/>
-      <w:r>
-        <w:rPr>
-          <w:color w:val="FF0000"/>
-        </w:rPr>
-        <w:t>model</w:t>
-      </w:r>
-      <w:proofErr w:type="gramEnd"/>
-    </w:p>
-    <w:p>
-      <w:pPr>
-        <w:pStyle w:val="ListParagraph"/>
-        <w:numPr>
-          <w:ilvl w:val="1"/>
-          <w:numId w:val="1"/>
-        </w:numPr>
-        <w:rPr>
-          <w:color w:val="FF0000"/>
-        </w:rPr>
-      </w:pPr>
-      <w:r>
-        <w:rPr>
-          <w:color w:val="FF0000"/>
-        </w:rPr>
-        <w:t xml:space="preserve">Create a multicompartmental model incorporating the properties of diffusion and electrical </w:t>
-      </w:r>
-      <w:proofErr w:type="gramStart"/>
-      <w:r>
-        <w:rPr>
-          <w:color w:val="FF0000"/>
-        </w:rPr>
-        <w:t>drift</w:t>
-      </w:r>
-      <w:proofErr w:type="gramEnd"/>
-    </w:p>
-    <w:p>
-      <w:pPr>
-        <w:pStyle w:val="ListParagraph"/>
-        <w:numPr>
-          <w:ilvl w:val="1"/>
-          <w:numId w:val="1"/>
-        </w:numPr>
-        <w:rPr>
-          <w:color w:val="FF0000"/>
-        </w:rPr>
-      </w:pPr>
-      <w:r>
-        <w:rPr>
-          <w:color w:val="FF0000"/>
-        </w:rPr>
-        <w:t xml:space="preserve">Create a tool to visualize the changes to the ionic concentrations, electrical properties and cell volume within each compartment as these properties vary with </w:t>
-      </w:r>
-      <w:proofErr w:type="gramStart"/>
-      <w:r>
-        <w:rPr>
-          <w:color w:val="FF0000"/>
-        </w:rPr>
-        <w:t>time</w:t>
-      </w:r>
-      <w:proofErr w:type="gramEnd"/>
-    </w:p>
-    <w:p>
-      <w:pPr>
-        <w:pStyle w:val="ListParagraph"/>
-        <w:ind w:left="1440"/>
-        <w:rPr>
-          <w:color w:val="FF0000"/>
-        </w:rPr>
-      </w:pPr>
+        <w:t>Local changes to z cause a local change in volume and impermeant anion concentration</w:t>
+      </w:r>
     </w:p>
     <w:p>
       <w:pPr>
         <w:pStyle w:val="ListParagraph"/>
         <w:numPr>
           <w:ilvl w:val="0"/>
-          <w:numId w:val="1"/>
+          <w:numId w:val="10"/>
         </w:numPr>
+        <w:spacing w:before="0" w:after="160" w:line="259" w:lineRule="auto"/>
         <w:rPr>
-          <w:color w:val="FF0000"/>
+          <w:sz w:val="28"/>
+          <w:szCs w:val="28"/>
         </w:rPr>
       </w:pPr>
       <w:r>
         <w:rPr>
-          <w:color w:val="FF0000"/>
+          <w:sz w:val="28"/>
+          <w:szCs w:val="28"/>
         </w:rPr>
-        <w:t>Investigate the effect of impermeant anions on the isopotential status of neurons.</w:t>
+        <w:t>Resulting proportional change in membrane potential and chloride reversal potential</w:t>
       </w:r>
     </w:p>
     <w:p>
@@ -138,17 +2528,20 @@
         <w:pStyle w:val="ListParagraph"/>
         <w:numPr>
           <w:ilvl w:val="0"/>
-          <w:numId w:val="1"/>
+          <w:numId w:val="10"/>
         </w:numPr>
+        <w:spacing w:before="0" w:after="160" w:line="259" w:lineRule="auto"/>
         <w:rPr>
-          <w:color w:val="FF0000"/>
+          <w:sz w:val="28"/>
+          <w:szCs w:val="28"/>
         </w:rPr>
       </w:pPr>
       <w:r>
         <w:rPr>
-          <w:color w:val="FF0000"/>
+          <w:sz w:val="28"/>
+          <w:szCs w:val="28"/>
         </w:rPr>
-        <w:t>Investigate how excitatory or inhibitory synaptic input is modified by the presence of impermeant anions.</w:t>
+        <w:t xml:space="preserve">Sets up a situation of chloride microdomains. All with different concentrations but similar chloride driving force. </w:t>
       </w:r>
     </w:p>
     <w:p>
@@ -156,109 +2549,59 @@
         <w:pStyle w:val="ListParagraph"/>
         <w:numPr>
           <w:ilvl w:val="0"/>
-          <w:numId w:val="1"/>
+          <w:numId w:val="10"/>
         </w:numPr>
+        <w:spacing w:before="0" w:after="160" w:line="259" w:lineRule="auto"/>
         <w:rPr>
-          <w:color w:val="FF0000"/>
+          <w:sz w:val="28"/>
+          <w:szCs w:val="28"/>
         </w:rPr>
       </w:pPr>
       <w:r>
         <w:rPr>
-          <w:color w:val="FF0000"/>
+          <w:sz w:val="28"/>
+          <w:szCs w:val="28"/>
         </w:rPr>
-        <w:t>Investigate the impermeant anions have on information processing (action potential generation).</w:t>
-      </w:r>
+        <w:t>The stability in this system is provided by the ATP pumps</w:t>
+      </w:r>
+    </w:p>
+    <w:p>
+      <w:pPr>
+        <w:pStyle w:val="ListParagraph"/>
+        <w:rPr>
+          <w:sz w:val="28"/>
+          <w:szCs w:val="28"/>
+        </w:rPr>
+      </w:pPr>
+    </w:p>
+    <w:p>
+      <w:pPr>
+        <w:pStyle w:val="ListParagraph"/>
+        <w:rPr>
+          <w:sz w:val="28"/>
+          <w:szCs w:val="28"/>
+        </w:rPr>
+      </w:pPr>
     </w:p>
     <w:p>
       <w:pPr>
         <w:pStyle w:val="ListParagraph"/>
         <w:numPr>
           <w:ilvl w:val="0"/>
-          <w:numId w:val="1"/>
+          <w:numId w:val="11"/>
         </w:numPr>
+        <w:spacing w:before="0" w:after="160" w:line="259" w:lineRule="auto"/>
         <w:rPr>
-          <w:color w:val="FF0000"/>
+          <w:sz w:val="28"/>
+          <w:szCs w:val="28"/>
         </w:rPr>
       </w:pPr>
       <w:r>
         <w:rPr>
-          <w:color w:val="FF0000"/>
+          <w:sz w:val="28"/>
+          <w:szCs w:val="28"/>
         </w:rPr>
-        <w:t>Explore how any observed effects may be relevant to disease processes.</w:t>
-      </w:r>
-    </w:p>
-    <w:p>
-      <w:pPr>
-        <w:rPr>
-          <w:color w:val="000000" w:themeColor="text1"/>
-        </w:rPr>
-      </w:pPr>
-    </w:p>
-    <w:p>
-      <w:pPr>
-        <w:pStyle w:val="Heading2"/>
-      </w:pPr>
-      <w:r>
-        <w:t xml:space="preserve">1. </w:t>
-      </w:r>
-      <w:r>
-        <w:t>A m</w:t>
-      </w:r>
-      <w:r>
-        <w:t>ulti</w:t>
-      </w:r>
-      <w:r>
-        <w:t xml:space="preserve"> </w:t>
-      </w:r>
-      <w:r>
-        <w:t>compartmental neuronal model</w:t>
-      </w:r>
-      <w:r>
-        <w:t xml:space="preserve"> p</w:t>
-      </w:r>
-    </w:p>
-    <w:p/>
-    <w:p>
-      <w:r>
-        <w:t>(</w:t>
-      </w:r>
-      <w:proofErr w:type="gramStart"/>
-      <w:r>
-        <w:t>is</w:t>
-      </w:r>
-      <w:proofErr w:type="gramEnd"/>
-      <w:r>
-        <w:t xml:space="preserve"> this in methods or results)</w:t>
-      </w:r>
-    </w:p>
-    <w:p/>
-    <w:p>
-      <w:pPr>
-        <w:pStyle w:val="Heading2"/>
-      </w:pPr>
-      <w:r>
-        <w:t xml:space="preserve">2. </w:t>
-      </w:r>
-      <w:r>
-        <w:t>Concentration of</w:t>
-      </w:r>
-      <w:r>
-        <w:t xml:space="preserve"> impermeant anion</w:t>
-      </w:r>
-      <w:r>
-        <w:t>s</w:t>
-      </w:r>
-      <w:r>
-        <w:t xml:space="preserve"> </w:t>
-      </w:r>
-      <w:r>
-        <w:t>underpins compartment volumes</w:t>
-      </w:r>
-    </w:p>
-    <w:p/>
-    <w:p>
-      <w:r>
-        <w:t xml:space="preserve">Single compartment model </w:t>
+        <w:t xml:space="preserve">Difficulty in explaining why the membrane potential changes with z are not linear, but rather exponential. </w:t>
       </w:r>
     </w:p>
     <w:p>
@@ -266,319 +2609,1105 @@
         <w:pStyle w:val="ListParagraph"/>
         <w:numPr>
           <w:ilvl w:val="0"/>
-          <w:numId w:val="8"/>
+          <w:numId w:val="11"/>
         </w:numPr>
+        <w:spacing w:before="0" w:after="160" w:line="259" w:lineRule="auto"/>
         <w:rPr>
-          <w:rFonts w:ascii="Arial" w:hAnsi="Arial" w:cs="Arial"/>
+          <w:sz w:val="28"/>
+          <w:szCs w:val="28"/>
         </w:rPr>
       </w:pPr>
       <w:r>
         <w:rPr>
-          <w:rFonts w:ascii="Arial" w:hAnsi="Arial" w:cs="Arial"/>
+          <w:sz w:val="28"/>
+          <w:szCs w:val="28"/>
         </w:rPr>
-        <w:t>A</w:t>
-      </w:r>
+        <w:t>Difficulty in explaining stability that occurs in z=-0.1 which contradicts the general theme</w:t>
+      </w:r>
+    </w:p>
+    <w:p>
+      <w:pPr>
+        <w:pStyle w:val="Heading1"/>
+      </w:pPr>
+      <w:r>
+        <w:t>3</w:t>
+      </w:r>
+      <w:r>
+        <w:t>)</w:t>
+      </w:r>
+      <w:r>
+        <w:t xml:space="preserve"> </w:t>
+      </w:r>
+      <w:r>
+        <w:t xml:space="preserve"> Variation in impermeant anion charge between compartments</w:t>
+      </w:r>
+    </w:p>
+    <w:p>
+      <w:pPr>
+        <w:pStyle w:val="Heading2"/>
+      </w:pPr>
       <w:r>
         <w:rPr>
-          <w:rFonts w:ascii="Arial" w:hAnsi="Arial" w:cs="Arial"/>
+          <w:noProof/>
+          <w:sz w:val="28"/>
+          <w:szCs w:val="28"/>
         </w:rPr>
-        <w:t>dding</w:t>
-      </w:r>
+        <w:drawing>
+          <wp:anchor distT="0" distB="0" distL="114300" distR="114300" simplePos="0" relativeHeight="251671552" behindDoc="1" locked="0" layoutInCell="1" allowOverlap="1" wp14:anchorId="514F517E" wp14:editId="53C376D4">
+            <wp:simplePos x="0" y="0"/>
+            <wp:positionH relativeFrom="margin">
+              <wp:align>right</wp:align>
+            </wp:positionH>
+            <wp:positionV relativeFrom="paragraph">
+              <wp:posOffset>500380</wp:posOffset>
+            </wp:positionV>
+            <wp:extent cx="5731510" cy="3579495"/>
+            <wp:effectExtent l="0" t="0" r="0" b="1905"/>
+            <wp:wrapNone/>
+            <wp:docPr id="34" name="Picture 34" descr="A screenshot of a computer&#10;&#10;Description automatically generated with low confidence"/>
+            <wp:cNvGraphicFramePr>
+              <a:graphicFrameLocks xmlns:a="http://schemas.openxmlformats.org/drawingml/2006/main" noChangeAspect="1"/>
+            </wp:cNvGraphicFramePr>
+            <a:graphic xmlns:a="http://schemas.openxmlformats.org/drawingml/2006/main">
+              <a:graphicData uri="http://schemas.openxmlformats.org/drawingml/2006/picture">
+                <pic:pic xmlns:pic="http://schemas.openxmlformats.org/drawingml/2006/picture">
+                  <pic:nvPicPr>
+                    <pic:cNvPr id="34" name="Picture 34" descr="A screenshot of a computer&#10;&#10;Description automatically generated with low confidence"/>
+                    <pic:cNvPicPr/>
+                  </pic:nvPicPr>
+                  <pic:blipFill>
+                    <a:blip r:embed="rId26">
+                      <a:extLst>
+                        <a:ext uri="{28A0092B-C50C-407E-A947-70E740481C1C}">
+                          <a14:useLocalDpi xmlns:a14="http://schemas.microsoft.com/office/drawing/2010/main" val="0"/>
+                        </a:ext>
+                      </a:extLst>
+                    </a:blip>
+                    <a:stretch>
+                      <a:fillRect/>
+                    </a:stretch>
+                  </pic:blipFill>
+                  <pic:spPr>
+                    <a:xfrm>
+                      <a:off x="0" y="0"/>
+                      <a:ext cx="5731510" cy="3579495"/>
+                    </a:xfrm>
+                    <a:prstGeom prst="rect">
+                      <a:avLst/>
+                    </a:prstGeom>
+                  </pic:spPr>
+                </pic:pic>
+              </a:graphicData>
+            </a:graphic>
+          </wp:anchor>
+        </w:drawing>
+      </w:r>
+      <w:r>
+        <w:t>3.1</w:t>
+      </w:r>
+      <w:r>
+        <w:t xml:space="preserve"> – Multi z</w:t>
+      </w:r>
+      <w:r>
+        <w:br w:type="page"/>
+      </w:r>
+    </w:p>
+    <w:p>
       <w:r>
         <w:rPr>
-          <w:rFonts w:ascii="Arial" w:hAnsi="Arial" w:cs="Arial"/>
+          <w:noProof/>
         </w:rPr>
-        <w:t xml:space="preserve"> impermeant</w:t>
-      </w:r>
+        <w:lastRenderedPageBreak/>
+        <w:drawing>
+          <wp:anchor distT="0" distB="0" distL="114300" distR="114300" simplePos="0" relativeHeight="251673600" behindDoc="1" locked="0" layoutInCell="1" allowOverlap="1" wp14:anchorId="00921FEF" wp14:editId="00DFD47E">
+            <wp:simplePos x="0" y="0"/>
+            <wp:positionH relativeFrom="column">
+              <wp:posOffset>0</wp:posOffset>
+            </wp:positionH>
+            <wp:positionV relativeFrom="paragraph">
+              <wp:posOffset>0</wp:posOffset>
+            </wp:positionV>
+            <wp:extent cx="6104273" cy="1715770"/>
+            <wp:effectExtent l="0" t="0" r="0" b="0"/>
+            <wp:wrapNone/>
+            <wp:docPr id="29" name="Picture 29" descr="Chart, line chart&#10;&#10;Description automatically generated"/>
+            <wp:cNvGraphicFramePr>
+              <a:graphicFrameLocks xmlns:a="http://schemas.openxmlformats.org/drawingml/2006/main" noChangeAspect="1"/>
+            </wp:cNvGraphicFramePr>
+            <a:graphic xmlns:a="http://schemas.openxmlformats.org/drawingml/2006/main">
+              <a:graphicData uri="http://schemas.openxmlformats.org/drawingml/2006/picture">
+                <pic:pic xmlns:pic="http://schemas.openxmlformats.org/drawingml/2006/picture">
+                  <pic:nvPicPr>
+                    <pic:cNvPr id="1" name="Picture 1" descr="Chart, line chart&#10;&#10;Description automatically generated"/>
+                    <pic:cNvPicPr>
+                      <a:picLocks noChangeAspect="1" noChangeArrowheads="1"/>
+                    </pic:cNvPicPr>
+                  </pic:nvPicPr>
+                  <pic:blipFill>
+                    <a:blip r:embed="rId27">
+                      <a:extLst>
+                        <a:ext uri="{28A0092B-C50C-407E-A947-70E740481C1C}">
+                          <a14:useLocalDpi xmlns:a14="http://schemas.microsoft.com/office/drawing/2010/main" val="0"/>
+                        </a:ext>
+                      </a:extLst>
+                    </a:blip>
+                    <a:srcRect/>
+                    <a:stretch>
+                      <a:fillRect/>
+                    </a:stretch>
+                  </pic:blipFill>
+                  <pic:spPr bwMode="auto">
+                    <a:xfrm>
+                      <a:off x="0" y="0"/>
+                      <a:ext cx="6104273" cy="1715770"/>
+                    </a:xfrm>
+                    <a:prstGeom prst="rect">
+                      <a:avLst/>
+                    </a:prstGeom>
+                    <a:noFill/>
+                    <a:ln>
+                      <a:noFill/>
+                    </a:ln>
+                  </pic:spPr>
+                </pic:pic>
+              </a:graphicData>
+            </a:graphic>
+          </wp:anchor>
+        </w:drawing>
+      </w:r>
+    </w:p>
+    <w:p/>
+    <w:p/>
+    <w:p/>
+    <w:p/>
+    <w:p/>
+    <w:p>
       <w:r>
         <w:rPr>
-          <w:rFonts w:ascii="Arial" w:hAnsi="Arial" w:cs="Arial"/>
+          <w:noProof/>
         </w:rPr>
-        <w:t>s of same charge</w:t>
-      </w:r>
-      <w:r>
+        <mc:AlternateContent>
+          <mc:Choice Requires="wps">
+            <w:drawing>
+              <wp:anchor distT="45720" distB="45720" distL="114300" distR="114300" simplePos="0" relativeHeight="251670528" behindDoc="0" locked="0" layoutInCell="1" allowOverlap="1" wp14:anchorId="25E78FE3" wp14:editId="3F87B996">
+                <wp:simplePos x="0" y="0"/>
+                <wp:positionH relativeFrom="margin">
+                  <wp:posOffset>-163195</wp:posOffset>
+                </wp:positionH>
+                <wp:positionV relativeFrom="paragraph">
+                  <wp:posOffset>212090</wp:posOffset>
+                </wp:positionV>
+                <wp:extent cx="6353175" cy="2095500"/>
+                <wp:effectExtent l="0" t="0" r="28575" b="19050"/>
+                <wp:wrapSquare wrapText="bothSides"/>
+                <wp:docPr id="217" name="Text Box 2"/>
+                <wp:cNvGraphicFramePr>
+                  <a:graphicFrameLocks xmlns:a="http://schemas.openxmlformats.org/drawingml/2006/main"/>
+                </wp:cNvGraphicFramePr>
+                <a:graphic xmlns:a="http://schemas.openxmlformats.org/drawingml/2006/main">
+                  <a:graphicData uri="http://schemas.microsoft.com/office/word/2010/wordprocessingShape">
+                    <wps:wsp>
+                      <wps:cNvSpPr txBox="1">
+                        <a:spLocks noChangeArrowheads="1"/>
+                      </wps:cNvSpPr>
+                      <wps:spPr bwMode="auto">
+                        <a:xfrm>
+                          <a:off x="0" y="0"/>
+                          <a:ext cx="6353175" cy="2095500"/>
+                        </a:xfrm>
+                        <a:prstGeom prst="rect">
+                          <a:avLst/>
+                        </a:prstGeom>
+                        <a:solidFill>
+                          <a:srgbClr val="FFFFFF"/>
+                        </a:solidFill>
+                        <a:ln w="9525">
+                          <a:solidFill>
+                            <a:srgbClr val="000000"/>
+                          </a:solidFill>
+                          <a:miter lim="800000"/>
+                          <a:headEnd/>
+                          <a:tailEnd/>
+                        </a:ln>
+                      </wps:spPr>
+                      <wps:txbx>
+                        <w:txbxContent>
+                          <w:p>
+                            <w:pPr>
+                              <w:rPr>
+                                <w:b/>
+                                <w:bCs/>
+                                <w:lang w:val="en-ZA"/>
+                              </w:rPr>
+                            </w:pPr>
+                            <w:r>
+                              <w:rPr>
+                                <w:b/>
+                                <w:bCs/>
+                                <w:highlight w:val="yellow"/>
+                                <w:lang w:val="en-ZA"/>
+                              </w:rPr>
+                              <w:t xml:space="preserve">Figure </w:t>
+                            </w:r>
+                            <w:r>
+                              <w:rPr>
+                                <w:b/>
+                                <w:bCs/>
+                                <w:highlight w:val="yellow"/>
+                                <w:lang w:val="en-ZA"/>
+                              </w:rPr>
+                              <w:t>3</w:t>
+                            </w:r>
+                            <w:r>
+                              <w:rPr>
+                                <w:b/>
+                                <w:bCs/>
+                                <w:highlight w:val="yellow"/>
+                                <w:lang w:val="en-ZA"/>
+                              </w:rPr>
+                              <w:t>a – local impermeant anion charge sets compartment volume and local impermeant anion concentration.</w:t>
+                            </w:r>
+                            <w:r>
+                              <w:rPr>
+                                <w:b/>
+                                <w:bCs/>
+                                <w:lang w:val="en-ZA"/>
+                              </w:rPr>
+                              <w:t xml:space="preserve"> </w:t>
+                            </w:r>
+                          </w:p>
+                          <w:p>
+                            <w:pPr>
+                              <w:rPr>
+                                <w:lang w:val="en-ZA"/>
+                              </w:rPr>
+                            </w:pPr>
+                            <w:r>
+                              <w:rPr>
+                                <w:i/>
+                                <w:iCs/>
+                                <w:lang w:val="en-ZA"/>
+                              </w:rPr>
+                              <w:t>Top row:</w:t>
+                            </w:r>
+                            <w:r>
+                              <w:rPr>
+                                <w:lang w:val="en-ZA"/>
+                              </w:rPr>
+                              <w:t xml:space="preserve"> The charge of existing impermeant anion species in compartment 8 was manipulated from z=-0.85 (default) to z = -0.1; -0.5; -1.2; -1.6 respectively between 180s to 240s. Altered charge of impermeant anions resulted in a proportional compartmental volume change (and subsequent inverse impermeant anion concentration change). These changes persisted for the remainder of the simulation. </w:t>
+                            </w:r>
+                          </w:p>
+                          <w:p>
+                            <w:pPr>
+                              <w:rPr>
+                                <w:lang w:val="en-ZA"/>
+                              </w:rPr>
+                            </w:pPr>
+                            <w:r>
+                              <w:rPr>
+                                <w:i/>
+                                <w:iCs/>
+                                <w:lang w:val="en-ZA"/>
+                              </w:rPr>
+                              <w:t xml:space="preserve">Bottom rows: </w:t>
+                            </w:r>
+                            <w:r>
+                              <w:rPr>
+                                <w:lang w:val="en-ZA"/>
+                              </w:rPr>
+                              <w:t xml:space="preserve">There was no impermeant anion manipulation in compartment 4. Temporary changes can be seen to compartment volume and impermeant anion concentration during the manipulation period in compartment 8, however they return to baseline. </w:t>
+                            </w:r>
+                          </w:p>
+                        </w:txbxContent>
+                      </wps:txbx>
+                      <wps:bodyPr rot="0" vert="horz" wrap="square" lIns="91440" tIns="45720" rIns="91440" bIns="45720" anchor="t" anchorCtr="0">
+                        <a:noAutofit/>
+                      </wps:bodyPr>
+                    </wps:wsp>
+                  </a:graphicData>
+                </a:graphic>
+                <wp14:sizeRelH relativeFrom="margin">
+                  <wp14:pctWidth>0</wp14:pctWidth>
+                </wp14:sizeRelH>
+                <wp14:sizeRelV relativeFrom="margin">
+                  <wp14:pctHeight>0</wp14:pctHeight>
+                </wp14:sizeRelV>
+              </wp:anchor>
+            </w:drawing>
+          </mc:Choice>
+          <mc:Fallback>
+            <w:pict>
+              <v:shape w14:anchorId="25E78FE3" id="_x0000_s1046" type="#_x0000_t202" style="position:absolute;margin-left:-12.85pt;margin-top:16.7pt;width:500.25pt;height:165pt;z-index:251670528;visibility:visible;mso-wrap-style:square;mso-width-percent:0;mso-height-percent:0;mso-wrap-distance-left:9pt;mso-wrap-distance-top:3.6pt;mso-wrap-distance-right:9pt;mso-wrap-distance-bottom:3.6pt;mso-position-horizontal:absolute;mso-position-horizontal-relative:margin;mso-position-vertical:absolute;mso-position-vertical-relative:text;mso-width-percent:0;mso-height-percent:0;mso-width-relative:margin;mso-height-relative:margin;v-text-anchor:top" o:gfxdata="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">
+                <v:textbox>
+                  <w:txbxContent>
+                    <w:p>
+                      <w:pPr>
+                        <w:rPr>
+                          <w:b/>
+                          <w:bCs/>
+                          <w:lang w:val="en-ZA"/>
+                        </w:rPr>
+                      </w:pPr>
+                      <w:r>
+                        <w:rPr>
+                          <w:b/>
+                          <w:bCs/>
+                          <w:highlight w:val="yellow"/>
+                          <w:lang w:val="en-ZA"/>
+                        </w:rPr>
+                        <w:t xml:space="preserve">Figure </w:t>
+                      </w:r>
+                      <w:r>
+                        <w:rPr>
+                          <w:b/>
+                          <w:bCs/>
+                          <w:highlight w:val="yellow"/>
+                          <w:lang w:val="en-ZA"/>
+                        </w:rPr>
+                        <w:t>3</w:t>
+                      </w:r>
+                      <w:r>
+                        <w:rPr>
+                          <w:b/>
+                          <w:bCs/>
+                          <w:highlight w:val="yellow"/>
+                          <w:lang w:val="en-ZA"/>
+                        </w:rPr>
+                        <w:t>a – local impermeant anion charge sets compartment volume and local impermeant anion concentration.</w:t>
+                      </w:r>
+                      <w:r>
+                        <w:rPr>
+                          <w:b/>
+                          <w:bCs/>
+                          <w:lang w:val="en-ZA"/>
+                        </w:rPr>
+                        <w:t xml:space="preserve"> </w:t>
+                      </w:r>
+                    </w:p>
+                    <w:p>
+                      <w:pPr>
+                        <w:rPr>
+                          <w:lang w:val="en-ZA"/>
+                        </w:rPr>
+                      </w:pPr>
+                      <w:r>
+                        <w:rPr>
+                          <w:i/>
+                          <w:iCs/>
+                          <w:lang w:val="en-ZA"/>
+                        </w:rPr>
+                        <w:t>Top row:</w:t>
+                      </w:r>
+                      <w:r>
+                        <w:rPr>
+                          <w:lang w:val="en-ZA"/>
+                        </w:rPr>
+                        <w:t xml:space="preserve"> The charge of existing impermeant anion species in compartment 8 was manipulated from z=-0.85 (default) to z = -0.1; -0.5; -1.2; -1.6 respectively between 180s to 240s. Altered charge of impermeant anions resulted in a proportional compartmental volume change (and subsequent inverse impermeant anion concentration change). These changes persisted for the remainder of the simulation. </w:t>
+                      </w:r>
+                    </w:p>
+                    <w:p>
+                      <w:pPr>
+                        <w:rPr>
+                          <w:lang w:val="en-ZA"/>
+                        </w:rPr>
+                      </w:pPr>
+                      <w:r>
+                        <w:rPr>
+                          <w:i/>
+                          <w:iCs/>
+                          <w:lang w:val="en-ZA"/>
+                        </w:rPr>
+                        <w:t xml:space="preserve">Bottom rows: </w:t>
+                      </w:r>
+                      <w:r>
+                        <w:rPr>
+                          <w:lang w:val="en-ZA"/>
+                        </w:rPr>
+                        <w:t xml:space="preserve">There was no impermeant anion manipulation in compartment 4. Temporary changes can be seen to compartment volume and impermeant anion concentration during the manipulation period in compartment 8, however they return to baseline. </w:t>
+                      </w:r>
+                    </w:p>
+                  </w:txbxContent>
+                </v:textbox>
+                <w10:wrap type="square" anchorx="margin"/>
+              </v:shape>
+            </w:pict>
+          </mc:Fallback>
+        </mc:AlternateContent>
+      </w:r>
+    </w:p>
+    <w:p/>
+    <w:p/>
+    <w:p/>
+    <w:p/>
+    <w:p>
+      <w:pPr>
+        <w:tabs>
+          <w:tab w:val="left" w:pos="2400"/>
+        </w:tabs>
+      </w:pPr>
+      <w:r>
+        <w:tab/>
+      </w:r>
+    </w:p>
+    <w:p>
+      <w:r>
+        <w:br w:type="page"/>
+      </w:r>
+    </w:p>
+    <w:p>
+      <w:pPr>
         <w:rPr>
-          <w:rFonts w:ascii="Arial" w:hAnsi="Arial" w:cs="Arial"/>
+          <w:b/>
+          <w:bCs/>
         </w:rPr>
-        <w:t xml:space="preserve"> </w:t>
-      </w:r>
+      </w:pPr>
       <w:r>
         <w:rPr>
-          <w:rFonts w:ascii="Arial" w:hAnsi="Arial" w:cs="Arial"/>
+          <w:b/>
+          <w:bCs/>
+          <w:noProof/>
         </w:rPr>
-        <w:sym w:font="Wingdings" w:char="F0E0"/>
-      </w:r>
-      <w:r>
+        <w:lastRenderedPageBreak/>
+        <w:drawing>
+          <wp:anchor distT="0" distB="0" distL="114300" distR="114300" simplePos="0" relativeHeight="251675648" behindDoc="1" locked="0" layoutInCell="1" allowOverlap="1" wp14:anchorId="54E790EF" wp14:editId="52B01676">
+            <wp:simplePos x="0" y="0"/>
+            <wp:positionH relativeFrom="column">
+              <wp:posOffset>-220043</wp:posOffset>
+            </wp:positionH>
+            <wp:positionV relativeFrom="paragraph">
+              <wp:posOffset>-377</wp:posOffset>
+            </wp:positionV>
+            <wp:extent cx="6518045" cy="6037821"/>
+            <wp:effectExtent l="0" t="0" r="0" b="1270"/>
+            <wp:wrapNone/>
+            <wp:docPr id="30" name="Picture 30" descr="A picture containing shoji, window, building, shrimp&#10;&#10;Description automatically generated"/>
+            <wp:cNvGraphicFramePr>
+              <a:graphicFrameLocks xmlns:a="http://schemas.openxmlformats.org/drawingml/2006/main" noChangeAspect="1"/>
+            </wp:cNvGraphicFramePr>
+            <a:graphic xmlns:a="http://schemas.openxmlformats.org/drawingml/2006/main">
+              <a:graphicData uri="http://schemas.openxmlformats.org/drawingml/2006/picture">
+                <pic:pic xmlns:pic="http://schemas.openxmlformats.org/drawingml/2006/picture">
+                  <pic:nvPicPr>
+                    <pic:cNvPr id="7" name="Picture 7" descr="A picture containing shoji, window, building, shrimp&#10;&#10;Description automatically generated"/>
+                    <pic:cNvPicPr>
+                      <a:picLocks noChangeAspect="1" noChangeArrowheads="1"/>
+                    </pic:cNvPicPr>
+                  </pic:nvPicPr>
+                  <pic:blipFill>
+                    <a:blip r:embed="rId28">
+                      <a:extLst>
+                        <a:ext uri="{28A0092B-C50C-407E-A947-70E740481C1C}">
+                          <a14:useLocalDpi xmlns:a14="http://schemas.microsoft.com/office/drawing/2010/main" val="0"/>
+                        </a:ext>
+                      </a:extLst>
+                    </a:blip>
+                    <a:srcRect/>
+                    <a:stretch>
+                      <a:fillRect/>
+                    </a:stretch>
+                  </pic:blipFill>
+                  <pic:spPr bwMode="auto">
+                    <a:xfrm>
+                      <a:off x="0" y="0"/>
+                      <a:ext cx="6518045" cy="6037821"/>
+                    </a:xfrm>
+                    <a:prstGeom prst="rect">
+                      <a:avLst/>
+                    </a:prstGeom>
+                    <a:noFill/>
+                    <a:ln>
+                      <a:noFill/>
+                    </a:ln>
+                  </pic:spPr>
+                </pic:pic>
+              </a:graphicData>
+            </a:graphic>
+          </wp:anchor>
+        </w:drawing>
+      </w:r>
+    </w:p>
+    <w:p>
+      <w:pPr>
         <w:rPr>
-          <w:rFonts w:ascii="Arial" w:hAnsi="Arial" w:cs="Arial"/>
+          <w:b/>
+          <w:bCs/>
         </w:rPr>
-        <w:t xml:space="preserve">  No voltage difference, only volume difference.</w:t>
-      </w:r>
-    </w:p>
-    <w:p>
-      <w:pPr>
-        <w:pStyle w:val="ListParagraph"/>
-        <w:numPr>
-          <w:ilvl w:val="0"/>
-          <w:numId w:val="8"/>
-        </w:numPr>
+      </w:pPr>
+    </w:p>
+    <w:p>
+      <w:pPr>
         <w:rPr>
-          <w:rFonts w:ascii="Arial" w:hAnsi="Arial" w:cs="Arial"/>
+          <w:b/>
+          <w:bCs/>
         </w:rPr>
       </w:pPr>
-      <w:r>
+    </w:p>
+    <w:p>
+      <w:pPr>
         <w:rPr>
-          <w:rFonts w:ascii="Arial" w:hAnsi="Arial" w:cs="Arial"/>
+          <w:b/>
+          <w:bCs/>
         </w:rPr>
-        <w:t>Altered ion changes do not have a difference to volume.</w:t>
-      </w:r>
-    </w:p>
-    <w:p>
-      <w:r>
-        <w:t xml:space="preserve">Multi </w:t>
-      </w:r>
-    </w:p>
-    <w:p>
-      <w:pPr>
-        <w:pStyle w:val="ListParagraph"/>
-        <w:numPr>
-          <w:ilvl w:val="0"/>
-          <w:numId w:val="9"/>
-        </w:numPr>
+      </w:pPr>
+    </w:p>
+    <w:p>
+      <w:pPr>
         <w:rPr>
-          <w:rFonts w:ascii="Arial" w:hAnsi="Arial" w:cs="Arial"/>
+          <w:b/>
+          <w:bCs/>
         </w:rPr>
       </w:pPr>
+    </w:p>
+    <w:p/>
+    <w:p/>
+    <w:p/>
+    <w:p/>
+    <w:p/>
+    <w:p/>
+    <w:p/>
+    <w:p/>
+    <w:p>
+      <w:pPr>
+        <w:tabs>
+          <w:tab w:val="left" w:pos="1395"/>
+        </w:tabs>
+      </w:pPr>
       <w:r>
         <w:rPr>
-          <w:rFonts w:ascii="Arial" w:hAnsi="Arial" w:cs="Arial"/>
+          <w:noProof/>
         </w:rPr>
-        <w:t>Same situation, volume changes in the altered compartment</w:t>
-      </w:r>
-    </w:p>
-    <w:p>
-      <w:pPr>
-        <w:pStyle w:val="ListParagraph"/>
-        <w:numPr>
-          <w:ilvl w:val="0"/>
-          <w:numId w:val="9"/>
-        </w:numPr>
+        <mc:AlternateContent>
+          <mc:Choice Requires="wps">
+            <w:drawing>
+              <wp:anchor distT="0" distB="0" distL="114300" distR="114300" simplePos="0" relativeHeight="251672576" behindDoc="0" locked="0" layoutInCell="1" allowOverlap="1" wp14:anchorId="485A8D73" wp14:editId="54F153C9">
+                <wp:simplePos x="0" y="0"/>
+                <wp:positionH relativeFrom="column">
+                  <wp:posOffset>-495300</wp:posOffset>
+                </wp:positionH>
+                <wp:positionV relativeFrom="paragraph">
+                  <wp:posOffset>2515870</wp:posOffset>
+                </wp:positionV>
+                <wp:extent cx="6353175" cy="2095500"/>
+                <wp:effectExtent l="0" t="0" r="28575" b="19050"/>
+                <wp:wrapNone/>
+                <wp:docPr id="28" name="Text Box 2"/>
+                <wp:cNvGraphicFramePr>
+                  <a:graphicFrameLocks xmlns:a="http://schemas.openxmlformats.org/drawingml/2006/main"/>
+                </wp:cNvGraphicFramePr>
+                <a:graphic xmlns:a="http://schemas.openxmlformats.org/drawingml/2006/main">
+                  <a:graphicData uri="http://schemas.microsoft.com/office/word/2010/wordprocessingShape">
+                    <wps:wsp>
+                      <wps:cNvSpPr txBox="1">
+                        <a:spLocks noChangeArrowheads="1"/>
+                      </wps:cNvSpPr>
+                      <wps:spPr bwMode="auto">
+                        <a:xfrm>
+                          <a:off x="0" y="0"/>
+                          <a:ext cx="6353175" cy="2095500"/>
+                        </a:xfrm>
+                        <a:prstGeom prst="rect">
+                          <a:avLst/>
+                        </a:prstGeom>
+                        <a:solidFill>
+                          <a:srgbClr val="FFFFFF"/>
+                        </a:solidFill>
+                        <a:ln w="9525">
+                          <a:solidFill>
+                            <a:srgbClr val="000000"/>
+                          </a:solidFill>
+                          <a:miter lim="800000"/>
+                          <a:headEnd/>
+                          <a:tailEnd/>
+                        </a:ln>
+                      </wps:spPr>
+                      <wps:txbx>
+                        <w:txbxContent>
+                          <w:p>
+                            <w:pPr>
+                              <w:rPr>
+                                <w:b/>
+                                <w:bCs/>
+                                <w:lang w:val="en-ZA"/>
+                              </w:rPr>
+                            </w:pPr>
+                            <w:r>
+                              <w:rPr>
+                                <w:b/>
+                                <w:bCs/>
+                                <w:highlight w:val="yellow"/>
+                                <w:lang w:val="en-ZA"/>
+                              </w:rPr>
+                              <w:t xml:space="preserve">Figure </w:t>
+                            </w:r>
+                            <w:r>
+                              <w:rPr>
+                                <w:b/>
+                                <w:bCs/>
+                                <w:highlight w:val="yellow"/>
+                                <w:lang w:val="en-ZA"/>
+                              </w:rPr>
+                              <w:t>3</w:t>
+                            </w:r>
+                            <w:r>
+                              <w:rPr>
+                                <w:b/>
+                                <w:bCs/>
+                                <w:highlight w:val="yellow"/>
+                                <w:lang w:val="en-ZA"/>
+                              </w:rPr>
+                              <w:t>b – local impermeant anion charge sets membrane potential and chloride reversal potential without changing chloride driving force</w:t>
+                            </w:r>
+                          </w:p>
+                          <w:p>
+                            <w:pPr>
+                              <w:rPr>
+                                <w:lang w:val="en-ZA"/>
+                              </w:rPr>
+                            </w:pPr>
+                            <w:r>
+                              <w:rPr>
+                                <w:i/>
+                                <w:iCs/>
+                                <w:lang w:val="en-ZA"/>
+                              </w:rPr>
+                              <w:t>Top row:</w:t>
+                            </w:r>
+                            <w:r>
+                              <w:rPr>
+                                <w:lang w:val="en-ZA"/>
+                              </w:rPr>
+                              <w:t xml:space="preserve"> The charge of existing impermeant anion species in compartment 8 was manipulated from z=-0.85 (default) to z = -0.1; -0.5; -1.2; -1.6 respectively between 180s to 240s. Reduction of charge of impermeants decreases the local membrane potential and chloride reversal potential proportionally such that chloride driving forces are not drastically altered.  </w:t>
+                            </w:r>
+                          </w:p>
+                          <w:p>
+                            <w:pPr>
+                              <w:rPr>
+                                <w:lang w:val="en-ZA"/>
+                              </w:rPr>
+                            </w:pPr>
+                            <w:r>
+                              <w:rPr>
+                                <w:i/>
+                                <w:iCs/>
+                                <w:lang w:val="en-ZA"/>
+                              </w:rPr>
+                              <w:t xml:space="preserve">Middle and bottom rows: </w:t>
+                            </w:r>
+                            <w:r>
+                              <w:rPr>
+                                <w:lang w:val="en-ZA"/>
+                              </w:rPr>
+                              <w:t xml:space="preserve">There was no impermeant anion manipulation in either compartment 4 or the soma. No permanent changes are seen in the membrane potential, chloride reversal potential or chloride driving force. </w:t>
+                            </w:r>
+                          </w:p>
+                        </w:txbxContent>
+                      </wps:txbx>
+                      <wps:bodyPr rot="0" vert="horz" wrap="square" lIns="91440" tIns="45720" rIns="91440" bIns="45720" anchor="t" anchorCtr="0">
+                        <a:noAutofit/>
+                      </wps:bodyPr>
+                    </wps:wsp>
+                  </a:graphicData>
+                </a:graphic>
+              </wp:anchor>
+            </w:drawing>
+          </mc:Choice>
+          <mc:Fallback>
+            <w:pict>
+              <v:shape w14:anchorId="485A8D73" id="_x0000_s1047" type="#_x0000_t202" style="position:absolute;margin-left:-39pt;margin-top:198.1pt;width:500.25pt;height:165pt;z-index:251672576;visibility:visible;mso-wrap-style:square;mso-wrap-distance-left:9pt;mso-wrap-distance-top:0;mso-wrap-distance-right:9pt;mso-wrap-distance-bottom:0;mso-position-horizontal:absolute;mso-position-horizontal-relative:text;mso-position-vertical:absolute;mso-position-vertical-relative:text;v-text-anchor:top" o:gfxdata="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">
+                <v:textbox>
+                  <w:txbxContent>
+                    <w:p>
+                      <w:pPr>
+                        <w:rPr>
+                          <w:b/>
+                          <w:bCs/>
+                          <w:lang w:val="en-ZA"/>
+                        </w:rPr>
+                      </w:pPr>
+                      <w:r>
+                        <w:rPr>
+                          <w:b/>
+                          <w:bCs/>
+                          <w:highlight w:val="yellow"/>
+                          <w:lang w:val="en-ZA"/>
+                        </w:rPr>
+                        <w:t xml:space="preserve">Figure </w:t>
+                      </w:r>
+                      <w:r>
+                        <w:rPr>
+                          <w:b/>
+                          <w:bCs/>
+                          <w:highlight w:val="yellow"/>
+                          <w:lang w:val="en-ZA"/>
+                        </w:rPr>
+                        <w:t>3</w:t>
+                      </w:r>
+                      <w:r>
+                        <w:rPr>
+                          <w:b/>
+                          <w:bCs/>
+                          <w:highlight w:val="yellow"/>
+                          <w:lang w:val="en-ZA"/>
+                        </w:rPr>
+                        <w:t>b – local impermeant anion charge sets membrane potential and chloride reversal potential without changing chloride driving force</w:t>
+                      </w:r>
+                    </w:p>
+                    <w:p>
+                      <w:pPr>
+                        <w:rPr>
+                          <w:lang w:val="en-ZA"/>
+                        </w:rPr>
+                      </w:pPr>
+                      <w:r>
+                        <w:rPr>
+                          <w:i/>
+                          <w:iCs/>
+                          <w:lang w:val="en-ZA"/>
+                        </w:rPr>
+                        <w:t>Top row:</w:t>
+                      </w:r>
+                      <w:r>
+                        <w:rPr>
+                          <w:lang w:val="en-ZA"/>
+                        </w:rPr>
+                        <w:t xml:space="preserve"> The charge of existing impermeant anion species in compartment 8 was manipulated from z=-0.85 (default) to z = -0.1; -0.5; -1.2; -1.6 respectively between 180s to 240s. Reduction of charge of impermeants decreases the local membrane potential and chloride reversal potential proportionally such that chloride driving forces are not drastically altered.  </w:t>
+                      </w:r>
+                    </w:p>
+                    <w:p>
+                      <w:pPr>
+                        <w:rPr>
+                          <w:lang w:val="en-ZA"/>
+                        </w:rPr>
+                      </w:pPr>
+                      <w:r>
+                        <w:rPr>
+                          <w:i/>
+                          <w:iCs/>
+                          <w:lang w:val="en-ZA"/>
+                        </w:rPr>
+                        <w:t xml:space="preserve">Middle and bottom rows: </w:t>
+                      </w:r>
+                      <w:r>
+                        <w:rPr>
+                          <w:lang w:val="en-ZA"/>
+                        </w:rPr>
+                        <w:t xml:space="preserve">There was no impermeant anion manipulation in either compartment 4 or the soma. No permanent changes are seen in the membrane potential, chloride reversal potential or chloride driving force. </w:t>
+                      </w:r>
+                    </w:p>
+                  </w:txbxContent>
+                </v:textbox>
+              </v:shape>
+            </w:pict>
+          </mc:Fallback>
+        </mc:AlternateContent>
+      </w:r>
+      <w:r>
+        <w:tab/>
+      </w:r>
+    </w:p>
+    <w:p/>
+    <w:p/>
+    <w:p/>
+    <w:p/>
+    <w:p/>
+    <w:p/>
+    <w:p/>
+    <w:p/>
+    <w:p/>
+    <w:p/>
+    <w:p/>
+    <w:p/>
+    <w:p/>
+    <w:p/>
+    <w:p/>
+    <w:p/>
+    <w:p>
+      <w:pPr>
+        <w:tabs>
+          <w:tab w:val="left" w:pos="2592"/>
+        </w:tabs>
+      </w:pPr>
+      <w:r>
+        <w:tab/>
+      </w:r>
+    </w:p>
+    <w:p>
+      <w:r>
+        <w:br w:type="page"/>
+      </w:r>
+    </w:p>
+    <w:p>
+      <w:pPr>
+        <w:pStyle w:val="Heading2"/>
+      </w:pPr>
+      <w:r>
         <w:rPr>
-          <w:rFonts w:ascii="Arial" w:hAnsi="Arial" w:cs="Arial"/>
+          <w:noProof/>
         </w:rPr>
-      </w:pPr>
-      <w:r>
+        <w:lastRenderedPageBreak/>
+        <mc:AlternateContent>
+          <mc:Choice Requires="wpg">
+            <w:drawing>
+              <wp:anchor distT="0" distB="0" distL="114300" distR="114300" simplePos="0" relativeHeight="251674624" behindDoc="1" locked="0" layoutInCell="1" allowOverlap="1" wp14:anchorId="49282C26" wp14:editId="25327763">
+                <wp:simplePos x="0" y="0"/>
+                <wp:positionH relativeFrom="margin">
+                  <wp:align>left</wp:align>
+                </wp:positionH>
+                <wp:positionV relativeFrom="paragraph">
+                  <wp:posOffset>965556</wp:posOffset>
+                </wp:positionV>
+                <wp:extent cx="5797347" cy="5010582"/>
+                <wp:effectExtent l="0" t="0" r="0" b="0"/>
+                <wp:wrapNone/>
+                <wp:docPr id="25" name="Group 25"/>
+                <wp:cNvGraphicFramePr/>
+                <a:graphic xmlns:a="http://schemas.openxmlformats.org/drawingml/2006/main">
+                  <a:graphicData uri="http://schemas.microsoft.com/office/word/2010/wordprocessingGroup">
+                    <wpg:wgp>
+                      <wpg:cNvGrpSpPr/>
+                      <wpg:grpSpPr>
+                        <a:xfrm>
+                          <a:off x="0" y="0"/>
+                          <a:ext cx="5797347" cy="5010582"/>
+                          <a:chOff x="0" y="0"/>
+                          <a:chExt cx="5797347" cy="5010582"/>
+                        </a:xfrm>
+                      </wpg:grpSpPr>
+                      <pic:pic xmlns:pic="http://schemas.openxmlformats.org/drawingml/2006/picture">
+                        <pic:nvPicPr>
+                          <pic:cNvPr id="26" name="Picture 26" descr="A picture containing shoji, window, building&#10;&#10;Description automatically generated"/>
+                          <pic:cNvPicPr>
+                            <a:picLocks noChangeAspect="1"/>
+                          </pic:cNvPicPr>
+                        </pic:nvPicPr>
+                        <pic:blipFill>
+                          <a:blip r:embed="rId29">
+                            <a:extLst>
+                              <a:ext uri="{28A0092B-C50C-407E-A947-70E740481C1C}">
+                                <a14:useLocalDpi xmlns:a14="http://schemas.microsoft.com/office/drawing/2010/main" val="0"/>
+                              </a:ext>
+                            </a:extLst>
+                          </a:blip>
+                          <a:srcRect/>
+                          <a:stretch>
+                            <a:fillRect/>
+                          </a:stretch>
+                        </pic:blipFill>
+                        <pic:spPr bwMode="auto">
+                          <a:xfrm>
+                            <a:off x="65837" y="2077517"/>
+                            <a:ext cx="5731510" cy="2933065"/>
+                          </a:xfrm>
+                          <a:prstGeom prst="rect">
+                            <a:avLst/>
+                          </a:prstGeom>
+                          <a:noFill/>
+                          <a:ln>
+                            <a:noFill/>
+                          </a:ln>
+                        </pic:spPr>
+                      </pic:pic>
+                      <pic:pic xmlns:pic="http://schemas.openxmlformats.org/drawingml/2006/picture">
+                        <pic:nvPicPr>
+                          <pic:cNvPr id="27" name="Picture 27" descr="A screenshot of a graph&#10;&#10;Description automatically generated with low confidence"/>
+                          <pic:cNvPicPr>
+                            <a:picLocks noChangeAspect="1"/>
+                          </pic:cNvPicPr>
+                        </pic:nvPicPr>
+                        <pic:blipFill>
+                          <a:blip r:embed="rId30">
+                            <a:extLst>
+                              <a:ext uri="{28A0092B-C50C-407E-A947-70E740481C1C}">
+                                <a14:useLocalDpi xmlns:a14="http://schemas.microsoft.com/office/drawing/2010/main" val="0"/>
+                              </a:ext>
+                            </a:extLst>
+                          </a:blip>
+                          <a:srcRect/>
+                          <a:stretch>
+                            <a:fillRect/>
+                          </a:stretch>
+                        </pic:blipFill>
+                        <pic:spPr bwMode="auto">
+                          <a:xfrm>
+                            <a:off x="0" y="0"/>
+                            <a:ext cx="5522595" cy="1919605"/>
+                          </a:xfrm>
+                          <a:prstGeom prst="rect">
+                            <a:avLst/>
+                          </a:prstGeom>
+                          <a:noFill/>
+                          <a:ln>
+                            <a:noFill/>
+                          </a:ln>
+                        </pic:spPr>
+                      </pic:pic>
+                    </wpg:wgp>
+                  </a:graphicData>
+                </a:graphic>
+              </wp:anchor>
+            </w:drawing>
+          </mc:Choice>
+          <mc:Fallback>
+            <w:pict>
+              <v:group w14:anchorId="78628841" id="Group 25" o:spid="_x0000_s1026" style="position:absolute;margin-left:0;margin-top:76.05pt;width:456.5pt;height:394.55pt;z-index:-251641856;mso-position-horizontal:left;mso-position-horizontal-relative:margin" coordsize="57973,50105" o:gfxdata="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">
+                <v:shape id="Picture 26" o:spid="_x0000_s1027" type="#_x0000_t75" alt="A picture containing shoji, window, building&#10;&#10;Description automatically generated" style="position:absolute;left:658;top:20775;width:57315;height:29330;visibility:visible;mso-wrap-style:square" o:gfxdata="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">
+                  <v:imagedata r:id="rId31" o:title="A picture containing shoji, window, building&#10;&#10;Description automatically generated"/>
+                </v:shape>
+                <v:shape id="Picture 27" o:spid="_x0000_s1028" type="#_x0000_t75" alt="A screenshot of a graph&#10;&#10;Description automatically generated with low confidence" style="position:absolute;width:55225;height:19196;visibility:visible;mso-wrap-style:square" o:gfxdata="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">
+                  <v:imagedata r:id="rId32" o:title="A screenshot of a graph&#10;&#10;Description automatically generated with low confidence"/>
+                </v:shape>
+                <w10:wrap anchorx="margin"/>
+              </v:group>
+            </w:pict>
+          </mc:Fallback>
+        </mc:AlternateContent>
+      </w:r>
+      <w:r>
+        <w:t>3.2</w:t>
+      </w:r>
+      <w:r>
+        <w:t xml:space="preserve"> – </w:t>
+      </w:r>
+      <w:r>
+        <w:t>C</w:t>
+      </w:r>
+      <w:r>
+        <w:t>hanging z in 2 compartments</w:t>
+      </w:r>
+    </w:p>
+    <w:p>
+      <w:pPr>
+        <w:tabs>
+          <w:tab w:val="left" w:pos="3894"/>
+        </w:tabs>
         <w:rPr>
-          <w:rFonts w:ascii="Arial" w:hAnsi="Arial" w:cs="Arial"/>
+          <w:rFonts w:asciiTheme="majorHAnsi" w:eastAsiaTheme="majorEastAsia" w:hAnsiTheme="majorHAnsi" w:cstheme="majorBidi"/>
+          <w:color w:val="7B230B" w:themeColor="accent1" w:themeShade="BF"/>
+          <w:sz w:val="32"/>
+          <w:szCs w:val="32"/>
         </w:rPr>
-        <w:t>Altered ion changes do not make a difference.</w:t>
-      </w:r>
-    </w:p>
-    <w:p>
-      <w:r>
+      </w:pPr>
+      <w:r>
+        <w:rPr>
+          <w:rFonts w:asciiTheme="majorHAnsi" w:eastAsiaTheme="majorEastAsia" w:hAnsiTheme="majorHAnsi" w:cstheme="majorBidi"/>
+          <w:color w:val="7B230B" w:themeColor="accent1" w:themeShade="BF"/>
+          <w:sz w:val="32"/>
+          <w:szCs w:val="32"/>
+        </w:rPr>
+        <w:tab/>
+      </w:r>
+    </w:p>
+    <w:p>
+      <w:pPr>
+        <w:rPr>
+          <w:rFonts w:asciiTheme="majorHAnsi" w:eastAsiaTheme="majorEastAsia" w:hAnsiTheme="majorHAnsi" w:cstheme="majorBidi"/>
+          <w:color w:val="7B230B" w:themeColor="accent1" w:themeShade="BF"/>
+          <w:sz w:val="32"/>
+          <w:szCs w:val="32"/>
+        </w:rPr>
+      </w:pPr>
+      <w:r>
+        <w:rPr>
+          <w:rFonts w:asciiTheme="majorHAnsi" w:eastAsiaTheme="majorEastAsia" w:hAnsiTheme="majorHAnsi" w:cstheme="majorBidi"/>
+          <w:color w:val="7B230B" w:themeColor="accent1" w:themeShade="BF"/>
+          <w:sz w:val="32"/>
+          <w:szCs w:val="32"/>
+        </w:rPr>
         <w:br w:type="page"/>
       </w:r>
     </w:p>
-    <w:p/>
-    <w:p>
-      <w:pPr>
-        <w:pStyle w:val="Heading2"/>
-      </w:pPr>
-      <w:r>
-        <w:t>3</w:t>
-      </w:r>
-      <w:r>
-        <w:t xml:space="preserve">. </w:t>
-      </w:r>
-      <w:r>
-        <w:t>Charge of</w:t>
-      </w:r>
-      <w:r>
-        <w:t xml:space="preserve"> impermeant anions affect membrane potent</w:t>
-      </w:r>
-      <w:r>
-        <w:t>ials</w:t>
-      </w:r>
-    </w:p>
-    <w:p/>
-    <w:p>
-      <w:pPr>
+    <w:p>
+      <w:pPr>
+        <w:tabs>
+          <w:tab w:val="left" w:pos="3894"/>
+        </w:tabs>
         <w:rPr>
-          <w:rFonts w:cs="Arial"/>
+          <w:rFonts w:asciiTheme="majorHAnsi" w:eastAsiaTheme="majorEastAsia" w:hAnsiTheme="majorHAnsi" w:cstheme="majorBidi"/>
+          <w:color w:val="7B230B" w:themeColor="accent1" w:themeShade="BF"/>
+          <w:sz w:val="32"/>
+          <w:szCs w:val="32"/>
         </w:rPr>
       </w:pPr>
+    </w:p>
+    <w:p>
       <w:r>
         <w:rPr>
-          <w:rFonts w:cs="Arial"/>
+          <w:noProof/>
         </w:rPr>
-        <w:t>Single compartment model</w:t>
-      </w:r>
-    </w:p>
-    <w:p>
-      <w:pPr>
-        <w:pStyle w:val="ListParagraph"/>
-        <w:numPr>
-          <w:ilvl w:val="0"/>
-          <w:numId w:val="6"/>
-        </w:numPr>
-        <w:rPr>
-          <w:rFonts w:ascii="Arial" w:hAnsi="Arial" w:cs="Arial"/>
-        </w:rPr>
-      </w:pPr>
-      <w:r>
-        <w:rPr>
-          <w:rFonts w:ascii="Arial" w:hAnsi="Arial" w:cs="Arial"/>
-        </w:rPr>
-        <w:t>Altered impermeant c</w:t>
-      </w:r>
-      <w:r>
-        <w:rPr>
-          <w:rFonts w:ascii="Arial" w:hAnsi="Arial" w:cs="Arial"/>
-        </w:rPr>
-        <w:t>harge</w:t>
-      </w:r>
-      <w:r>
-        <w:rPr>
-          <w:rFonts w:ascii="Arial" w:hAnsi="Arial" w:cs="Arial"/>
-        </w:rPr>
-        <w:t xml:space="preserve"> </w:t>
-      </w:r>
-      <w:r>
-        <w:rPr>
-          <w:rFonts w:ascii="Arial" w:hAnsi="Arial" w:cs="Arial"/>
-        </w:rPr>
-        <w:sym w:font="Wingdings" w:char="F0E0"/>
-      </w:r>
-      <w:r>
-        <w:rPr>
-          <w:rFonts w:ascii="Arial" w:hAnsi="Arial" w:cs="Arial"/>
-        </w:rPr>
-        <w:t xml:space="preserve"> voltage difference</w:t>
-      </w:r>
-      <w:r>
-        <w:rPr>
-          <w:rFonts w:ascii="Arial" w:hAnsi="Arial" w:cs="Arial"/>
-        </w:rPr>
-        <w:t xml:space="preserve"> +</w:t>
-      </w:r>
-      <w:r>
-        <w:rPr>
-          <w:rFonts w:ascii="Arial" w:hAnsi="Arial" w:cs="Arial"/>
-        </w:rPr>
-        <w:t xml:space="preserve"> </w:t>
-      </w:r>
-      <w:r>
-        <w:rPr>
-          <w:rFonts w:ascii="Arial" w:hAnsi="Arial" w:cs="Arial"/>
-        </w:rPr>
-        <w:t>v</w:t>
-      </w:r>
-      <w:r>
-        <w:rPr>
-          <w:rFonts w:ascii="Arial" w:hAnsi="Arial" w:cs="Arial"/>
-        </w:rPr>
-        <w:t>olume difference.</w:t>
-      </w:r>
-    </w:p>
-    <w:p>
-      <w:pPr>
-        <w:pStyle w:val="ListParagraph"/>
-        <w:ind w:left="1440"/>
-      </w:pPr>
-    </w:p>
-    <w:p>
-      <w:pPr>
-        <w:rPr>
-          <w:rFonts w:cs="Arial"/>
-        </w:rPr>
-      </w:pPr>
-      <w:r>
-        <w:rPr>
-          <w:rFonts w:cs="Arial"/>
-        </w:rPr>
-        <w:t>Multi</w:t>
-      </w:r>
-    </w:p>
-    <w:p>
-      <w:pPr>
-        <w:pStyle w:val="ListParagraph"/>
-        <w:numPr>
-          <w:ilvl w:val="0"/>
-          <w:numId w:val="6"/>
-        </w:numPr>
-        <w:rPr>
-          <w:rFonts w:ascii="Arial" w:hAnsi="Arial" w:cs="Arial"/>
-        </w:rPr>
-      </w:pPr>
-      <w:r>
-        <w:rPr>
-          <w:rFonts w:ascii="Arial" w:hAnsi="Arial" w:cs="Arial"/>
-        </w:rPr>
-        <w:t xml:space="preserve">Increased charge in 1 comp, decreased charge in 1 </w:t>
-      </w:r>
-      <w:proofErr w:type="gramStart"/>
-      <w:r>
-        <w:rPr>
-          <w:rFonts w:ascii="Arial" w:hAnsi="Arial" w:cs="Arial"/>
-        </w:rPr>
-        <w:t>comp</w:t>
-      </w:r>
-      <w:proofErr w:type="gramEnd"/>
-    </w:p>
-    <w:p>
-      <w:pPr>
-        <w:pStyle w:val="ListParagraph"/>
-        <w:numPr>
-          <w:ilvl w:val="0"/>
-          <w:numId w:val="6"/>
-        </w:numPr>
-        <w:rPr>
-          <w:rFonts w:ascii="Arial" w:hAnsi="Arial" w:cs="Arial"/>
-        </w:rPr>
-      </w:pPr>
-      <w:r>
-        <w:rPr>
-          <w:rFonts w:ascii="Arial" w:hAnsi="Arial" w:cs="Arial"/>
-        </w:rPr>
-        <w:t xml:space="preserve">Alter charge and concentration of one </w:t>
-      </w:r>
-      <w:proofErr w:type="gramStart"/>
-      <w:r>
-        <w:rPr>
-          <w:rFonts w:ascii="Arial" w:hAnsi="Arial" w:cs="Arial"/>
-        </w:rPr>
-        <w:t>compartment</w:t>
-      </w:r>
-      <w:proofErr w:type="gramEnd"/>
-    </w:p>
-    <w:p>
-      <w:pPr>
-        <w:pStyle w:val="ListParagraph"/>
-        <w:ind w:left="1440"/>
-      </w:pPr>
-    </w:p>
-    <w:p>
-      <w:pPr>
-        <w:pStyle w:val="Heading2"/>
-      </w:pPr>
-      <w:r>
-        <w:t>4. Heterogenous distribution of impermeant anion charge along a dendrite can result in a non-isopotential dendrite with fixed chloride driving force</w:t>
-      </w:r>
-    </w:p>
-    <w:p/>
-    <w:p>
-      <w:pPr>
-        <w:pStyle w:val="Heading2"/>
-      </w:pPr>
-    </w:p>
-    <w:p>
-      <w:pPr>
-        <w:pStyle w:val="ListParagraph"/>
-        <w:ind w:left="1440"/>
-      </w:pPr>
-    </w:p>
-    <w:p/>
-    <w:p/>
+        <w:drawing>
+          <wp:inline distT="0" distB="0" distL="0" distR="0" wp14:anchorId="1C1AD2AE" wp14:editId="4C111C26">
+            <wp:extent cx="5731510" cy="5597525"/>
+            <wp:effectExtent l="0" t="0" r="2540" b="3175"/>
+            <wp:docPr id="31" name="Picture 31" descr="A picture containing window, shoji, red&#10;&#10;Description automatically generated"/>
+            <wp:cNvGraphicFramePr>
+              <a:graphicFrameLocks xmlns:a="http://schemas.openxmlformats.org/drawingml/2006/main" noChangeAspect="1"/>
+            </wp:cNvGraphicFramePr>
+            <a:graphic xmlns:a="http://schemas.openxmlformats.org/drawingml/2006/main">
+              <a:graphicData uri="http://schemas.openxmlformats.org/drawingml/2006/picture">
+                <pic:pic xmlns:pic="http://schemas.openxmlformats.org/drawingml/2006/picture">
+                  <pic:nvPicPr>
+                    <pic:cNvPr id="6" name="Picture 6" descr="A picture containing window, shoji, red&#10;&#10;Description automatically generated"/>
+                    <pic:cNvPicPr>
+                      <a:picLocks noChangeAspect="1" noChangeArrowheads="1"/>
+                    </pic:cNvPicPr>
+                  </pic:nvPicPr>
+                  <pic:blipFill>
+                    <a:blip r:embed="rId33">
+                      <a:extLst>
+                        <a:ext uri="{28A0092B-C50C-407E-A947-70E740481C1C}">
+                          <a14:useLocalDpi xmlns:a14="http://schemas.microsoft.com/office/drawing/2010/main" val="0"/>
+                        </a:ext>
+                      </a:extLst>
+                    </a:blip>
+                    <a:srcRect/>
+                    <a:stretch>
+                      <a:fillRect/>
+                    </a:stretch>
+                  </pic:blipFill>
+                  <pic:spPr bwMode="auto">
+                    <a:xfrm>
+                      <a:off x="0" y="0"/>
+                      <a:ext cx="5731510" cy="5597525"/>
+                    </a:xfrm>
+                    <a:prstGeom prst="rect">
+                      <a:avLst/>
+                    </a:prstGeom>
+                    <a:noFill/>
+                    <a:ln>
+                      <a:noFill/>
+                    </a:ln>
+                  </pic:spPr>
+                </pic:pic>
+              </a:graphicData>
+            </a:graphic>
+          </wp:inline>
+        </w:drawing>
+      </w:r>
+    </w:p>
+    <w:p>
+      <w:r>
+        <w:br w:type="page"/>
+      </w:r>
+    </w:p>
+    <w:p>
+      <w:pPr>
+        <w:pStyle w:val="Heading1"/>
+      </w:pPr>
+      <w:r>
+        <w:lastRenderedPageBreak/>
+        <w:t>4) Current addition</w:t>
+      </w:r>
+    </w:p>
+    <w:p/>
+    <w:p/>
+    <w:p>
+      <w:pPr>
+        <w:pStyle w:val="Heading1"/>
+      </w:pPr>
+      <w:r>
+        <w:t>5) AP firing rates</w:t>
+      </w:r>
+    </w:p>
     <w:sectPr>
       <w:pgSz w:w="11906" w:h="16838"/>
       <w:pgMar w:top="1440" w:right="1440" w:bottom="1440" w:left="1440" w:header="708" w:footer="708" w:gutter="0"/>
@@ -589,6 +3718,56 @@
 </w:document>
 </file>
 
+<file path=word/endnotes.xml><?xml version="1.0" encoding="utf-8"?>
+<w:endnotes xmlns:wpc="http://schemas.microsoft.com/office/word/2010/wordprocessingCanvas" xmlns:cx="http://schemas.microsoft.com/office/drawing/2014/chartex" xmlns:cx1="http://schemas.microsoft.com/office/drawing/2015/9/8/chartex" xmlns:cx2="http://schemas.microsoft.com/office/drawing/2015/10/21/chartex" xmlns:cx3="http://schemas.microsoft.com/office/drawing/2016/5/9/chartex" xmlns:cx4="http://schemas.microsoft.com/office/drawing/2016/5/10/chartex" xmlns:cx5="http://schemas.microsoft.com/office/drawing/2016/5/11/chartex" xmlns:cx6="http://schemas.microsoft.com/office/drawing/2016/5/12/chartex" xmlns:cx7="http://schemas.microsoft.com/office/drawing/2016/5/13/chartex" xmlns:cx8="http://schemas.microsoft.com/office/drawing/2016/5/14/chartex" xmlns:mc="http://schemas.openxmlformats.org/markup-compatibility/2006" xmlns:aink="http://schemas.microsoft.com/office/drawing/2016/ink" xmlns:am3d="http://schemas.microsoft.com/office/drawing/2017/model3d" xmlns:o="urn:schemas-microsoft-com:office:office" xmlns:r="http://schemas.openxmlformats.org/officeDocument/2006/relationships" xmlns:m="http://schemas.openxmlformats.org/officeDocument/2006/math" xmlns:v="urn:schemas-microsoft-com:vml" xmlns:wp14="http://schemas.microsoft.com/office/word/2010/wordprocessingDrawing" xmlns:wp="http://schemas.openxmlformats.org/drawingml/2006/wordprocessingDrawing" xmlns:w10="urn:schemas-microsoft-com:office:word" xmlns:w="http://schemas.openxmlformats.org/wordprocessingml/2006/main" xmlns:w14="http://schemas.microsoft.com/office/word/2010/wordml" xmlns:w15="http://schemas.microsoft.com/office/word/2012/wordml" xmlns:w16cex="http://schemas.microsoft.com/office/word/2018/wordml/cex" xmlns:w16cid="http://schemas.microsoft.com/office/word/2016/wordml/cid" xmlns:w16="http://schemas.microsoft.com/office/word/2018/wordml" xmlns:w16sdtdh="http://schemas.microsoft.com/office/word/2020/wordml/sdtdatahash" xmlns:w16se="http://schemas.microsoft.com/office/word/2015/wordml/symex" xmlns:wpg="http://schemas.microsoft.com/office/word/2010/wordprocessingGroup" xmlns:wpi="http://schemas.microsoft.com/office/word/2010/wordprocessingInk" xmlns:wne="http://schemas.microsoft.com/office/word/2006/wordml" xmlns:wps="http://schemas.microsoft.com/office/word/2010/wordprocessingShape" mc:Ignorable="w14 w15 w16se w16cid w16 w16cex w16sdtdh wp14">
+  <w:endnote w:type="separator" w:id="-1">
+    <w:p>
+      <w:pPr>
+        <w:spacing w:before="0" w:after="0" w:line="240" w:lineRule="auto"/>
+      </w:pPr>
+      <w:r>
+        <w:separator/>
+      </w:r>
+    </w:p>
+  </w:endnote>
+  <w:endnote w:type="continuationSeparator" w:id="0">
+    <w:p>
+      <w:pPr>
+        <w:spacing w:before="0" w:after="0" w:line="240" w:lineRule="auto"/>
+      </w:pPr>
+      <w:r>
+        <w:continuationSeparator/>
+      </w:r>
+    </w:p>
+  </w:endnote>
+</w:endnotes>
+</file>
+
+<file path=word/footnotes.xml><?xml version="1.0" encoding="utf-8"?>
+<w:footnotes xmlns:wpc="http://schemas.microsoft.com/office/word/2010/wordprocessingCanvas" xmlns:cx="http://schemas.microsoft.com/office/drawing/2014/chartex" xmlns:cx1="http://schemas.microsoft.com/office/drawing/2015/9/8/chartex" xmlns:cx2="http://schemas.microsoft.com/office/drawing/2015/10/21/chartex" xmlns:cx3="http://schemas.microsoft.com/office/drawing/2016/5/9/chartex" xmlns:cx4="http://schemas.microsoft.com/office/drawing/2016/5/10/chartex" xmlns:cx5="http://schemas.microsoft.com/office/drawing/2016/5/11/chartex" xmlns:cx6="http://schemas.microsoft.com/office/drawing/2016/5/12/chartex" xmlns:cx7="http://schemas.microsoft.com/office/drawing/2016/5/13/chartex" xmlns:cx8="http://schemas.microsoft.com/office/drawing/2016/5/14/chartex" xmlns:mc="http://schemas.openxmlformats.org/markup-compatibility/2006" xmlns:aink="http://schemas.microsoft.com/office/drawing/2016/ink" xmlns:am3d="http://schemas.microsoft.com/office/drawing/2017/model3d" xmlns:o="urn:schemas-microsoft-com:office:office" xmlns:r="http://schemas.openxmlformats.org/officeDocument/2006/relationships" xmlns:m="http://schemas.openxmlformats.org/officeDocument/2006/math" xmlns:v="urn:schemas-microsoft-com:vml" xmlns:wp14="http://schemas.microsoft.com/office/word/2010/wordprocessingDrawing" xmlns:wp="http://schemas.openxmlformats.org/drawingml/2006/wordprocessingDrawing" xmlns:w10="urn:schemas-microsoft-com:office:word" xmlns:w="http://schemas.openxmlformats.org/wordprocessingml/2006/main" xmlns:w14="http://schemas.microsoft.com/office/word/2010/wordml" xmlns:w15="http://schemas.microsoft.com/office/word/2012/wordml" xmlns:w16cex="http://schemas.microsoft.com/office/word/2018/wordml/cex" xmlns:w16cid="http://schemas.microsoft.com/office/word/2016/wordml/cid" xmlns:w16="http://schemas.microsoft.com/office/word/2018/wordml" xmlns:w16sdtdh="http://schemas.microsoft.com/office/word/2020/wordml/sdtdatahash" xmlns:w16se="http://schemas.microsoft.com/office/word/2015/wordml/symex" xmlns:wpg="http://schemas.microsoft.com/office/word/2010/wordprocessingGroup" xmlns:wpi="http://schemas.microsoft.com/office/word/2010/wordprocessingInk" xmlns:wne="http://schemas.microsoft.com/office/word/2006/wordml" xmlns:wps="http://schemas.microsoft.com/office/word/2010/wordprocessingShape" mc:Ignorable="w14 w15 w16se w16cid w16 w16cex w16sdtdh wp14">
+  <w:footnote w:type="separator" w:id="-1">
+    <w:p>
+      <w:pPr>
+        <w:spacing w:before="0" w:after="0" w:line="240" w:lineRule="auto"/>
+      </w:pPr>
+      <w:r>
+        <w:separator/>
+      </w:r>
+    </w:p>
+  </w:footnote>
+  <w:footnote w:type="continuationSeparator" w:id="0">
+    <w:p>
+      <w:pPr>
+        <w:spacing w:before="0" w:after="0" w:line="240" w:lineRule="auto"/>
+      </w:pPr>
+      <w:r>
+        <w:continuationSeparator/>
+      </w:r>
+    </w:p>
+  </w:footnote>
+</w:footnotes>
+</file>
+
 <file path=word/numbering.xml><?xml version="1.0" encoding="utf-8"?>
 <w:numbering xmlns:wpc="http://schemas.microsoft.com/office/word/2010/wordprocessingCanvas" xmlns:cx="http://schemas.microsoft.com/office/drawing/2014/chartex" xmlns:cx1="http://schemas.microsoft.com/office/drawing/2015/9/8/chartex" xmlns:cx2="http://schemas.microsoft.com/office/drawing/2015/10/21/chartex" xmlns:cx3="http://schemas.microsoft.com/office/drawing/2016/5/9/chartex" xmlns:cx4="http://schemas.microsoft.com/office/drawing/2016/5/10/chartex" xmlns:cx5="http://schemas.microsoft.com/office/drawing/2016/5/11/chartex" xmlns:cx6="http://schemas.microsoft.com/office/drawing/2016/5/12/chartex" xmlns:cx7="http://schemas.microsoft.com/office/drawing/2016/5/13/chartex" xmlns:cx8="http://schemas.microsoft.com/office/drawing/2016/5/14/chartex" xmlns:mc="http://schemas.openxmlformats.org/markup-compatibility/2006" xmlns:aink="http://schemas.microsoft.com/office/drawing/2016/ink" xmlns:am3d="http://schemas.microsoft.com/office/drawing/2017/model3d" xmlns:o="urn:schemas-microsoft-com:office:office" xmlns:r="http://schemas.openxmlformats.org/officeDocument/2006/relationships" xmlns:m="http://schemas.openxmlformats.org/officeDocument/2006/math" xmlns:v="urn:schemas-microsoft-com:vml" xmlns:wp14="http://schemas.microsoft.com/office/word/2010/wordprocessingDrawing" xmlns:wp="http://schemas.openxmlformats.org/drawingml/2006/wordprocessingDrawing" xmlns:w10="urn:schemas-microsoft-com:office:word" xmlns:w="http://schemas.openxmlformats.org/wordprocessingml/2006/main" xmlns:w14="http://schemas.microsoft.com/office/word/2010/wordml" xmlns:w15="http://schemas.microsoft.com/office/word/2012/wordml" xmlns:w16cex="http://schemas.microsoft.com/office/word/2018/wordml/cex" xmlns:w16cid="http://schemas.microsoft.com/office/word/2016/wordml/cid" xmlns:w16="http://schemas.microsoft.com/office/word/2018/wordml" xmlns:w16sdtdh="http://schemas.microsoft.com/office/word/2020/wordml/sdtdatahash" xmlns:w16se="http://schemas.microsoft.com/office/word/2015/wordml/symex" xmlns:wpg="http://schemas.microsoft.com/office/word/2010/wordprocessingGroup" xmlns:wpi="http://schemas.microsoft.com/office/word/2010/wordprocessingInk" xmlns:wne="http://schemas.microsoft.com/office/word/2006/wordml" xmlns:wps="http://schemas.microsoft.com/office/word/2010/wordprocessingShape" mc:Ignorable="w14 w15 w16se w16cid w16 w16cex w16sdtdh wp14">
   <w:abstractNum w:abstractNumId="0" w15:restartNumberingAfterBreak="0">
@@ -1284,6 +4463,118 @@
     </w:lvl>
   </w:abstractNum>
   <w:abstractNum w:abstractNumId="7" w15:restartNumberingAfterBreak="0">
+    <w:nsid w:val="559B6CF1"/>
+    <w:multiLevelType w:val="hybridMultilevel"/>
+    <w:tmpl w:val="08168618"/>
+    <w:lvl w:ilvl="0" w:tplc="7930B930">
+      <w:numFmt w:val="bullet"/>
+      <w:lvlText w:val="-"/>
+      <w:lvlJc w:val="left"/>
+      <w:pPr>
+        <w:ind w:left="1080" w:hanging="360"/>
+      </w:pPr>
+      <w:rPr>
+        <w:rFonts w:ascii="Calibri" w:eastAsiaTheme="minorHAnsi" w:hAnsi="Calibri" w:cs="Calibri" w:hint="default"/>
+      </w:rPr>
+    </w:lvl>
+    <w:lvl w:ilvl="1" w:tplc="08090003" w:tentative="1">
+      <w:start w:val="1"/>
+      <w:numFmt w:val="bullet"/>
+      <w:lvlText w:val="o"/>
+      <w:lvlJc w:val="left"/>
+      <w:pPr>
+        <w:ind w:left="1800" w:hanging="360"/>
+      </w:pPr>
+      <w:rPr>
+        <w:rFonts w:ascii="Courier New" w:hAnsi="Courier New" w:cs="Courier New" w:hint="default"/>
+      </w:rPr>
+    </w:lvl>
+    <w:lvl w:ilvl="2" w:tplc="08090005" w:tentative="1">
+      <w:start w:val="1"/>
+      <w:numFmt w:val="bullet"/>
+      <w:lvlText w:val=""/>
+      <w:lvlJc w:val="left"/>
+      <w:pPr>
+        <w:ind w:left="2520" w:hanging="360"/>
+      </w:pPr>
+      <w:rPr>
+        <w:rFonts w:ascii="Wingdings" w:hAnsi="Wingdings" w:hint="default"/>
+      </w:rPr>
+    </w:lvl>
+    <w:lvl w:ilvl="3" w:tplc="08090001" w:tentative="1">
+      <w:start w:val="1"/>
+      <w:numFmt w:val="bullet"/>
+      <w:lvlText w:val=""/>
+      <w:lvlJc w:val="left"/>
+      <w:pPr>
+        <w:ind w:left="3240" w:hanging="360"/>
+      </w:pPr>
+      <w:rPr>
+        <w:rFonts w:ascii="Symbol" w:hAnsi="Symbol" w:hint="default"/>
+      </w:rPr>
+    </w:lvl>
+    <w:lvl w:ilvl="4" w:tplc="08090003" w:tentative="1">
+      <w:start w:val="1"/>
+      <w:numFmt w:val="bullet"/>
+      <w:lvlText w:val="o"/>
+      <w:lvlJc w:val="left"/>
+      <w:pPr>
+        <w:ind w:left="3960" w:hanging="360"/>
+      </w:pPr>
+      <w:rPr>
+        <w:rFonts w:ascii="Courier New" w:hAnsi="Courier New" w:cs="Courier New" w:hint="default"/>
+      </w:rPr>
+    </w:lvl>
+    <w:lvl w:ilvl="5" w:tplc="08090005" w:tentative="1">
+      <w:start w:val="1"/>
+      <w:numFmt w:val="bullet"/>
+      <w:lvlText w:val=""/>
+      <w:lvlJc w:val="left"/>
+      <w:pPr>
+        <w:ind w:left="4680" w:hanging="360"/>
+      </w:pPr>
+      <w:rPr>
+        <w:rFonts w:ascii="Wingdings" w:hAnsi="Wingdings" w:hint="default"/>
+      </w:rPr>
+    </w:lvl>
+    <w:lvl w:ilvl="6" w:tplc="08090001" w:tentative="1">
+      <w:start w:val="1"/>
+      <w:numFmt w:val="bullet"/>
+      <w:lvlText w:val=""/>
+      <w:lvlJc w:val="left"/>
+      <w:pPr>
+        <w:ind w:left="5400" w:hanging="360"/>
+      </w:pPr>
+      <w:rPr>
+        <w:rFonts w:ascii="Symbol" w:hAnsi="Symbol" w:hint="default"/>
+      </w:rPr>
+    </w:lvl>
+    <w:lvl w:ilvl="7" w:tplc="08090003" w:tentative="1">
+      <w:start w:val="1"/>
+      <w:numFmt w:val="bullet"/>
+      <w:lvlText w:val="o"/>
+      <w:lvlJc w:val="left"/>
+      <w:pPr>
+        <w:ind w:left="6120" w:hanging="360"/>
+      </w:pPr>
+      <w:rPr>
+        <w:rFonts w:ascii="Courier New" w:hAnsi="Courier New" w:cs="Courier New" w:hint="default"/>
+      </w:rPr>
+    </w:lvl>
+    <w:lvl w:ilvl="8" w:tplc="08090005" w:tentative="1">
+      <w:start w:val="1"/>
+      <w:numFmt w:val="bullet"/>
+      <w:lvlText w:val=""/>
+      <w:lvlJc w:val="left"/>
+      <w:pPr>
+        <w:ind w:left="6840" w:hanging="360"/>
+      </w:pPr>
+      <w:rPr>
+        <w:rFonts w:ascii="Wingdings" w:hAnsi="Wingdings" w:hint="default"/>
+      </w:rPr>
+    </w:lvl>
+  </w:abstractNum>
+  <w:abstractNum w:abstractNumId="8" w15:restartNumberingAfterBreak="0">
     <w:nsid w:val="5F3945EB"/>
     <w:multiLevelType w:val="hybridMultilevel"/>
     <w:tmpl w:val="F822C332"/>
@@ -1372,7 +4663,119 @@
       </w:pPr>
     </w:lvl>
   </w:abstractNum>
-  <w:abstractNum w:abstractNumId="8" w15:restartNumberingAfterBreak="0">
+  <w:abstractNum w:abstractNumId="9" w15:restartNumberingAfterBreak="0">
+    <w:nsid w:val="6FC534F8"/>
+    <w:multiLevelType w:val="hybridMultilevel"/>
+    <w:tmpl w:val="7ABE6604"/>
+    <w:lvl w:ilvl="0" w:tplc="C0D2D0D0">
+      <w:numFmt w:val="bullet"/>
+      <w:lvlText w:val=""/>
+      <w:lvlJc w:val="left"/>
+      <w:pPr>
+        <w:ind w:left="720" w:hanging="360"/>
+      </w:pPr>
+      <w:rPr>
+        <w:rFonts w:ascii="Symbol" w:eastAsiaTheme="minorHAnsi" w:hAnsi="Symbol" w:cstheme="minorBidi" w:hint="default"/>
+      </w:rPr>
+    </w:lvl>
+    <w:lvl w:ilvl="1" w:tplc="08090003" w:tentative="1">
+      <w:start w:val="1"/>
+      <w:numFmt w:val="bullet"/>
+      <w:lvlText w:val="o"/>
+      <w:lvlJc w:val="left"/>
+      <w:pPr>
+        <w:ind w:left="1440" w:hanging="360"/>
+      </w:pPr>
+      <w:rPr>
+        <w:rFonts w:ascii="Courier New" w:hAnsi="Courier New" w:cs="Courier New" w:hint="default"/>
+      </w:rPr>
+    </w:lvl>
+    <w:lvl w:ilvl="2" w:tplc="08090005" w:tentative="1">
+      <w:start w:val="1"/>
+      <w:numFmt w:val="bullet"/>
+      <w:lvlText w:val=""/>
+      <w:lvlJc w:val="left"/>
+      <w:pPr>
+        <w:ind w:left="2160" w:hanging="360"/>
+      </w:pPr>
+      <w:rPr>
+        <w:rFonts w:ascii="Wingdings" w:hAnsi="Wingdings" w:hint="default"/>
+      </w:rPr>
+    </w:lvl>
+    <w:lvl w:ilvl="3" w:tplc="08090001" w:tentative="1">
+      <w:start w:val="1"/>
+      <w:numFmt w:val="bullet"/>
+      <w:lvlText w:val=""/>
+      <w:lvlJc w:val="left"/>
+      <w:pPr>
+        <w:ind w:left="2880" w:hanging="360"/>
+      </w:pPr>
+      <w:rPr>
+        <w:rFonts w:ascii="Symbol" w:hAnsi="Symbol" w:hint="default"/>
+      </w:rPr>
+    </w:lvl>
+    <w:lvl w:ilvl="4" w:tplc="08090003" w:tentative="1">
+      <w:start w:val="1"/>
+      <w:numFmt w:val="bullet"/>
+      <w:lvlText w:val="o"/>
+      <w:lvlJc w:val="left"/>
+      <w:pPr>
+        <w:ind w:left="3600" w:hanging="360"/>
+      </w:pPr>
+      <w:rPr>
+        <w:rFonts w:ascii="Courier New" w:hAnsi="Courier New" w:cs="Courier New" w:hint="default"/>
+      </w:rPr>
+    </w:lvl>
+    <w:lvl w:ilvl="5" w:tplc="08090005" w:tentative="1">
+      <w:start w:val="1"/>
+      <w:numFmt w:val="bullet"/>
+      <w:lvlText w:val=""/>
+      <w:lvlJc w:val="left"/>
+      <w:pPr>
+        <w:ind w:left="4320" w:hanging="360"/>
+      </w:pPr>
+      <w:rPr>
+        <w:rFonts w:ascii="Wingdings" w:hAnsi="Wingdings" w:hint="default"/>
+      </w:rPr>
+    </w:lvl>
+    <w:lvl w:ilvl="6" w:tplc="08090001" w:tentative="1">
+      <w:start w:val="1"/>
+      <w:numFmt w:val="bullet"/>
+      <w:lvlText w:val=""/>
+      <w:lvlJc w:val="left"/>
+      <w:pPr>
+        <w:ind w:left="5040" w:hanging="360"/>
+      </w:pPr>
+      <w:rPr>
+        <w:rFonts w:ascii="Symbol" w:hAnsi="Symbol" w:hint="default"/>
+      </w:rPr>
+    </w:lvl>
+    <w:lvl w:ilvl="7" w:tplc="08090003" w:tentative="1">
+      <w:start w:val="1"/>
+      <w:numFmt w:val="bullet"/>
+      <w:lvlText w:val="o"/>
+      <w:lvlJc w:val="left"/>
+      <w:pPr>
+        <w:ind w:left="5760" w:hanging="360"/>
+      </w:pPr>
+      <w:rPr>
+        <w:rFonts w:ascii="Courier New" w:hAnsi="Courier New" w:cs="Courier New" w:hint="default"/>
+      </w:rPr>
+    </w:lvl>
+    <w:lvl w:ilvl="8" w:tplc="08090005" w:tentative="1">
+      <w:start w:val="1"/>
+      <w:numFmt w:val="bullet"/>
+      <w:lvlText w:val=""/>
+      <w:lvlJc w:val="left"/>
+      <w:pPr>
+        <w:ind w:left="6480" w:hanging="360"/>
+      </w:pPr>
+      <w:rPr>
+        <w:rFonts w:ascii="Wingdings" w:hAnsi="Wingdings" w:hint="default"/>
+      </w:rPr>
+    </w:lvl>
+  </w:abstractNum>
+  <w:abstractNum w:abstractNumId="10" w15:restartNumberingAfterBreak="0">
     <w:nsid w:val="726C59FF"/>
     <w:multiLevelType w:val="hybridMultilevel"/>
     <w:tmpl w:val="CD8C1134"/>
@@ -1516,7 +4919,7 @@
     </w:lvlOverride>
   </w:num>
   <w:num w:numId="2">
-    <w:abstractNumId w:val="7"/>
+    <w:abstractNumId w:val="8"/>
   </w:num>
   <w:num w:numId="3">
     <w:abstractNumId w:val="6"/>
@@ -1537,7 +4940,13 @@
     <w:abstractNumId w:val="4"/>
   </w:num>
   <w:num w:numId="9">
-    <w:abstractNumId w:val="8"/>
+    <w:abstractNumId w:val="10"/>
+  </w:num>
+  <w:num w:numId="10">
+    <w:abstractNumId w:val="9"/>
+  </w:num>
+  <w:num w:numId="11">
+    <w:abstractNumId w:val="7"/>
   </w:num>
 </w:numbering>
 </file>
@@ -1547,15 +4956,13 @@
   <w:docDefaults>
     <w:rPrDefault>
       <w:rPr>
-        <w:rFonts w:asciiTheme="minorHAnsi" w:eastAsiaTheme="minorHAnsi" w:hAnsiTheme="minorHAnsi" w:cstheme="minorBidi"/>
-        <w:sz w:val="22"/>
-        <w:szCs w:val="22"/>
+        <w:rFonts w:asciiTheme="minorHAnsi" w:eastAsiaTheme="minorEastAsia" w:hAnsiTheme="minorHAnsi" w:cstheme="minorBidi"/>
         <w:lang w:val="en-GB" w:eastAsia="en-US" w:bidi="ar-SA"/>
       </w:rPr>
     </w:rPrDefault>
     <w:pPrDefault>
       <w:pPr>
-        <w:spacing w:after="160" w:line="259" w:lineRule="auto"/>
+        <w:spacing w:before="100" w:after="200" w:line="276" w:lineRule="auto"/>
       </w:pPr>
     </w:pPrDefault>
   </w:docDefaults>
@@ -1940,10 +5347,10 @@
   <w:style w:type="paragraph" w:default="1" w:styleId="Normal">
     <w:name w:val="Normal"/>
     <w:qFormat/>
-    <w:rsid w:val="007A68DF"/>
+    <w:rsid w:val="000F435D"/>
     <w:rPr>
-      <w:rFonts w:ascii="Arial" w:hAnsi="Arial"/>
-      <w:sz w:val="24"/>
+      <w:rFonts w:ascii="Times New Roman" w:hAnsi="Times New Roman"/>
+      <w:sz w:val="22"/>
     </w:rPr>
   </w:style>
   <w:style w:type="paragraph" w:styleId="Heading1">
@@ -1953,19 +5360,23 @@
     <w:link w:val="Heading1Char"/>
     <w:uiPriority w:val="9"/>
     <w:qFormat/>
-    <w:rsid w:val="007A68DF"/>
+    <w:rsid w:val="00723418"/>
     <w:pPr>
-      <w:keepNext/>
-      <w:keepLines/>
-      <w:spacing w:before="240" w:after="0"/>
+      <w:pBdr>
+        <w:top w:val="single" w:sz="24" w:space="0" w:color="A5300F" w:themeColor="accent1"/>
+        <w:left w:val="single" w:sz="24" w:space="0" w:color="A5300F" w:themeColor="accent1"/>
+        <w:bottom w:val="single" w:sz="24" w:space="0" w:color="A5300F" w:themeColor="accent1"/>
+        <w:right w:val="single" w:sz="24" w:space="0" w:color="A5300F" w:themeColor="accent1"/>
+      </w:pBdr>
+      <w:shd w:val="clear" w:color="auto" w:fill="A5300F" w:themeFill="accent1"/>
+      <w:spacing w:after="0"/>
       <w:outlineLvl w:val="0"/>
     </w:pPr>
     <w:rPr>
-      <w:rFonts w:eastAsiaTheme="majorEastAsia" w:cstheme="majorBidi"/>
-      <w:b/>
-      <w:color w:val="2F5496" w:themeColor="accent1" w:themeShade="BF"/>
-      <w:sz w:val="32"/>
-      <w:szCs w:val="32"/>
+      <w:caps/>
+      <w:color w:val="FFFFFF" w:themeColor="background1"/>
+      <w:spacing w:val="15"/>
+      <w:szCs w:val="22"/>
     </w:rPr>
   </w:style>
   <w:style w:type="paragraph" w:styleId="Heading2">
@@ -1976,19 +5387,176 @@
     <w:uiPriority w:val="9"/>
     <w:unhideWhenUsed/>
     <w:qFormat/>
-    <w:rsid w:val="00350ED2"/>
+    <w:rsid w:val="007C185A"/>
     <w:pPr>
-      <w:keepNext/>
-      <w:keepLines/>
-      <w:spacing w:before="40" w:after="0"/>
+      <w:pBdr>
+        <w:top w:val="single" w:sz="24" w:space="0" w:color="F9CEC2" w:themeColor="accent1" w:themeTint="33"/>
+        <w:left w:val="single" w:sz="24" w:space="0" w:color="F9CEC2" w:themeColor="accent1" w:themeTint="33"/>
+        <w:bottom w:val="single" w:sz="24" w:space="0" w:color="F9CEC2" w:themeColor="accent1" w:themeTint="33"/>
+        <w:right w:val="single" w:sz="24" w:space="0" w:color="F9CEC2" w:themeColor="accent1" w:themeTint="33"/>
+      </w:pBdr>
+      <w:shd w:val="clear" w:color="auto" w:fill="F9CEC2" w:themeFill="accent1" w:themeFillTint="33"/>
+      <w:spacing w:after="0"/>
       <w:outlineLvl w:val="1"/>
     </w:pPr>
     <w:rPr>
-      <w:rFonts w:eastAsiaTheme="majorEastAsia" w:cstheme="majorBidi"/>
-      <w:b/>
-      <w:color w:val="2F5496" w:themeColor="accent1" w:themeShade="BF"/>
-      <w:sz w:val="26"/>
-      <w:szCs w:val="26"/>
+      <w:spacing w:val="15"/>
+    </w:rPr>
+  </w:style>
+  <w:style w:type="paragraph" w:styleId="Heading3">
+    <w:name w:val="heading 3"/>
+    <w:basedOn w:val="Normal"/>
+    <w:next w:val="Normal"/>
+    <w:link w:val="Heading3Char"/>
+    <w:uiPriority w:val="9"/>
+    <w:semiHidden/>
+    <w:unhideWhenUsed/>
+    <w:qFormat/>
+    <w:rsid w:val="00723418"/>
+    <w:pPr>
+      <w:pBdr>
+        <w:top w:val="single" w:sz="6" w:space="2" w:color="A5300F" w:themeColor="accent1"/>
+      </w:pBdr>
+      <w:spacing w:before="300" w:after="0"/>
+      <w:outlineLvl w:val="2"/>
+    </w:pPr>
+    <w:rPr>
+      <w:caps/>
+      <w:color w:val="511707" w:themeColor="accent1" w:themeShade="7F"/>
+      <w:spacing w:val="15"/>
+    </w:rPr>
+  </w:style>
+  <w:style w:type="paragraph" w:styleId="Heading4">
+    <w:name w:val="heading 4"/>
+    <w:basedOn w:val="Normal"/>
+    <w:next w:val="Normal"/>
+    <w:link w:val="Heading4Char"/>
+    <w:uiPriority w:val="9"/>
+    <w:semiHidden/>
+    <w:unhideWhenUsed/>
+    <w:qFormat/>
+    <w:rsid w:val="00723418"/>
+    <w:pPr>
+      <w:pBdr>
+        <w:top w:val="dotted" w:sz="6" w:space="2" w:color="A5300F" w:themeColor="accent1"/>
+      </w:pBdr>
+      <w:spacing w:before="200" w:after="0"/>
+      <w:outlineLvl w:val="3"/>
+    </w:pPr>
+    <w:rPr>
+      <w:caps/>
+      <w:color w:val="7B230B" w:themeColor="accent1" w:themeShade="BF"/>
+      <w:spacing w:val="10"/>
+    </w:rPr>
+  </w:style>
+  <w:style w:type="paragraph" w:styleId="Heading5">
+    <w:name w:val="heading 5"/>
+    <w:basedOn w:val="Normal"/>
+    <w:next w:val="Normal"/>
+    <w:link w:val="Heading5Char"/>
+    <w:uiPriority w:val="9"/>
+    <w:semiHidden/>
+    <w:unhideWhenUsed/>
+    <w:qFormat/>
+    <w:rsid w:val="00723418"/>
+    <w:pPr>
+      <w:pBdr>
+        <w:bottom w:val="single" w:sz="6" w:space="1" w:color="A5300F" w:themeColor="accent1"/>
+      </w:pBdr>
+      <w:spacing w:before="200" w:after="0"/>
+      <w:outlineLvl w:val="4"/>
+    </w:pPr>
+    <w:rPr>
+      <w:caps/>
+      <w:color w:val="7B230B" w:themeColor="accent1" w:themeShade="BF"/>
+      <w:spacing w:val="10"/>
+    </w:rPr>
+  </w:style>
+  <w:style w:type="paragraph" w:styleId="Heading6">
+    <w:name w:val="heading 6"/>
+    <w:basedOn w:val="Normal"/>
+    <w:next w:val="Normal"/>
+    <w:link w:val="Heading6Char"/>
+    <w:uiPriority w:val="9"/>
+    <w:semiHidden/>
+    <w:unhideWhenUsed/>
+    <w:qFormat/>
+    <w:rsid w:val="00723418"/>
+    <w:pPr>
+      <w:pBdr>
+        <w:bottom w:val="dotted" w:sz="6" w:space="1" w:color="A5300F" w:themeColor="accent1"/>
+      </w:pBdr>
+      <w:spacing w:before="200" w:after="0"/>
+      <w:outlineLvl w:val="5"/>
+    </w:pPr>
+    <w:rPr>
+      <w:caps/>
+      <w:color w:val="7B230B" w:themeColor="accent1" w:themeShade="BF"/>
+      <w:spacing w:val="10"/>
+    </w:rPr>
+  </w:style>
+  <w:style w:type="paragraph" w:styleId="Heading7">
+    <w:name w:val="heading 7"/>
+    <w:basedOn w:val="Normal"/>
+    <w:next w:val="Normal"/>
+    <w:link w:val="Heading7Char"/>
+    <w:uiPriority w:val="9"/>
+    <w:semiHidden/>
+    <w:unhideWhenUsed/>
+    <w:qFormat/>
+    <w:rsid w:val="00723418"/>
+    <w:pPr>
+      <w:spacing w:before="200" w:after="0"/>
+      <w:outlineLvl w:val="6"/>
+    </w:pPr>
+    <w:rPr>
+      <w:caps/>
+      <w:color w:val="7B230B" w:themeColor="accent1" w:themeShade="BF"/>
+      <w:spacing w:val="10"/>
+    </w:rPr>
+  </w:style>
+  <w:style w:type="paragraph" w:styleId="Heading8">
+    <w:name w:val="heading 8"/>
+    <w:basedOn w:val="Normal"/>
+    <w:next w:val="Normal"/>
+    <w:link w:val="Heading8Char"/>
+    <w:uiPriority w:val="9"/>
+    <w:semiHidden/>
+    <w:unhideWhenUsed/>
+    <w:qFormat/>
+    <w:rsid w:val="00723418"/>
+    <w:pPr>
+      <w:spacing w:before="200" w:after="0"/>
+      <w:outlineLvl w:val="7"/>
+    </w:pPr>
+    <w:rPr>
+      <w:caps/>
+      <w:spacing w:val="10"/>
+      <w:sz w:val="18"/>
+      <w:szCs w:val="18"/>
+    </w:rPr>
+  </w:style>
+  <w:style w:type="paragraph" w:styleId="Heading9">
+    <w:name w:val="heading 9"/>
+    <w:basedOn w:val="Normal"/>
+    <w:next w:val="Normal"/>
+    <w:link w:val="Heading9Char"/>
+    <w:uiPriority w:val="9"/>
+    <w:semiHidden/>
+    <w:unhideWhenUsed/>
+    <w:qFormat/>
+    <w:rsid w:val="00723418"/>
+    <w:pPr>
+      <w:spacing w:before="200" w:after="0"/>
+      <w:outlineLvl w:val="8"/>
+    </w:pPr>
+    <w:rPr>
+      <w:i/>
+      <w:iCs/>
+      <w:caps/>
+      <w:spacing w:val="10"/>
+      <w:sz w:val="18"/>
+      <w:szCs w:val="18"/>
     </w:rPr>
   </w:style>
   <w:style w:type="character" w:default="1" w:styleId="DefaultParagraphFont">
@@ -2023,13 +5591,14 @@
     <w:basedOn w:val="DefaultParagraphFont"/>
     <w:link w:val="Heading1"/>
     <w:uiPriority w:val="9"/>
-    <w:rsid w:val="007A68DF"/>
+    <w:rsid w:val="00723418"/>
     <w:rPr>
-      <w:rFonts w:ascii="Arial" w:eastAsiaTheme="majorEastAsia" w:hAnsi="Arial" w:cstheme="majorBidi"/>
-      <w:b/>
-      <w:color w:val="2F5496" w:themeColor="accent1" w:themeShade="BF"/>
-      <w:sz w:val="32"/>
-      <w:szCs w:val="32"/>
+      <w:caps/>
+      <w:color w:val="FFFFFF" w:themeColor="background1"/>
+      <w:spacing w:val="15"/>
+      <w:sz w:val="22"/>
+      <w:szCs w:val="22"/>
+      <w:shd w:val="clear" w:color="auto" w:fill="A5300F" w:themeFill="accent1"/>
     </w:rPr>
   </w:style>
   <w:style w:type="character" w:customStyle="1" w:styleId="Heading2Char">
@@ -2037,13 +5606,12 @@
     <w:basedOn w:val="DefaultParagraphFont"/>
     <w:link w:val="Heading2"/>
     <w:uiPriority w:val="9"/>
-    <w:rsid w:val="00350ED2"/>
+    <w:rsid w:val="007C185A"/>
     <w:rPr>
-      <w:rFonts w:ascii="Arial" w:eastAsiaTheme="majorEastAsia" w:hAnsi="Arial" w:cstheme="majorBidi"/>
-      <w:b/>
-      <w:color w:val="2F5496" w:themeColor="accent1" w:themeShade="BF"/>
-      <w:sz w:val="26"/>
-      <w:szCs w:val="26"/>
+      <w:rFonts w:ascii="Times New Roman" w:hAnsi="Times New Roman"/>
+      <w:spacing w:val="15"/>
+      <w:sz w:val="22"/>
+      <w:shd w:val="clear" w:color="auto" w:fill="F9CEC2" w:themeFill="accent1" w:themeFillTint="33"/>
     </w:rPr>
   </w:style>
   <w:style w:type="paragraph" w:styleId="ListParagraph">
@@ -2053,15 +5621,405 @@
     <w:qFormat/>
     <w:rsid w:val="00350ED2"/>
     <w:pPr>
-      <w:spacing w:before="100" w:after="200" w:line="276" w:lineRule="auto"/>
       <w:ind w:left="720"/>
       <w:contextualSpacing/>
     </w:pPr>
+  </w:style>
+  <w:style w:type="paragraph" w:styleId="Header">
+    <w:name w:val="header"/>
+    <w:basedOn w:val="Normal"/>
+    <w:link w:val="HeaderChar"/>
+    <w:uiPriority w:val="99"/>
+    <w:unhideWhenUsed/>
+    <w:rsid w:val="00723418"/>
+    <w:pPr>
+      <w:tabs>
+        <w:tab w:val="center" w:pos="4513"/>
+        <w:tab w:val="right" w:pos="9026"/>
+      </w:tabs>
+      <w:spacing w:after="0" w:line="240" w:lineRule="auto"/>
+    </w:pPr>
+  </w:style>
+  <w:style w:type="character" w:customStyle="1" w:styleId="HeaderChar">
+    <w:name w:val="Header Char"/>
+    <w:basedOn w:val="DefaultParagraphFont"/>
+    <w:link w:val="Header"/>
+    <w:uiPriority w:val="99"/>
+    <w:rsid w:val="00723418"/>
     <w:rPr>
-      <w:rFonts w:ascii="Baskerville Old Face" w:eastAsiaTheme="minorEastAsia" w:hAnsi="Baskerville Old Face"/>
-      <w:szCs w:val="20"/>
-      <w:lang w:val="en-ZA"/>
+      <w:rFonts w:ascii="Arial" w:hAnsi="Arial"/>
+      <w:sz w:val="24"/>
     </w:rPr>
+  </w:style>
+  <w:style w:type="paragraph" w:styleId="Footer">
+    <w:name w:val="footer"/>
+    <w:basedOn w:val="Normal"/>
+    <w:link w:val="FooterChar"/>
+    <w:uiPriority w:val="99"/>
+    <w:unhideWhenUsed/>
+    <w:rsid w:val="00723418"/>
+    <w:pPr>
+      <w:tabs>
+        <w:tab w:val="center" w:pos="4513"/>
+        <w:tab w:val="right" w:pos="9026"/>
+      </w:tabs>
+      <w:spacing w:after="0" w:line="240" w:lineRule="auto"/>
+    </w:pPr>
+  </w:style>
+  <w:style w:type="character" w:customStyle="1" w:styleId="FooterChar">
+    <w:name w:val="Footer Char"/>
+    <w:basedOn w:val="DefaultParagraphFont"/>
+    <w:link w:val="Footer"/>
+    <w:uiPriority w:val="99"/>
+    <w:rsid w:val="00723418"/>
+    <w:rPr>
+      <w:rFonts w:ascii="Arial" w:hAnsi="Arial"/>
+      <w:sz w:val="24"/>
+    </w:rPr>
+  </w:style>
+  <w:style w:type="character" w:customStyle="1" w:styleId="Heading3Char">
+    <w:name w:val="Heading 3 Char"/>
+    <w:basedOn w:val="DefaultParagraphFont"/>
+    <w:link w:val="Heading3"/>
+    <w:uiPriority w:val="9"/>
+    <w:semiHidden/>
+    <w:rsid w:val="00723418"/>
+    <w:rPr>
+      <w:caps/>
+      <w:color w:val="511707" w:themeColor="accent1" w:themeShade="7F"/>
+      <w:spacing w:val="15"/>
+    </w:rPr>
+  </w:style>
+  <w:style w:type="character" w:customStyle="1" w:styleId="Heading4Char">
+    <w:name w:val="Heading 4 Char"/>
+    <w:basedOn w:val="DefaultParagraphFont"/>
+    <w:link w:val="Heading4"/>
+    <w:uiPriority w:val="9"/>
+    <w:semiHidden/>
+    <w:rsid w:val="00723418"/>
+    <w:rPr>
+      <w:caps/>
+      <w:color w:val="7B230B" w:themeColor="accent1" w:themeShade="BF"/>
+      <w:spacing w:val="10"/>
+    </w:rPr>
+  </w:style>
+  <w:style w:type="character" w:customStyle="1" w:styleId="Heading5Char">
+    <w:name w:val="Heading 5 Char"/>
+    <w:basedOn w:val="DefaultParagraphFont"/>
+    <w:link w:val="Heading5"/>
+    <w:uiPriority w:val="9"/>
+    <w:semiHidden/>
+    <w:rsid w:val="00723418"/>
+    <w:rPr>
+      <w:caps/>
+      <w:color w:val="7B230B" w:themeColor="accent1" w:themeShade="BF"/>
+      <w:spacing w:val="10"/>
+    </w:rPr>
+  </w:style>
+  <w:style w:type="character" w:customStyle="1" w:styleId="Heading6Char">
+    <w:name w:val="Heading 6 Char"/>
+    <w:basedOn w:val="DefaultParagraphFont"/>
+    <w:link w:val="Heading6"/>
+    <w:uiPriority w:val="9"/>
+    <w:semiHidden/>
+    <w:rsid w:val="00723418"/>
+    <w:rPr>
+      <w:caps/>
+      <w:color w:val="7B230B" w:themeColor="accent1" w:themeShade="BF"/>
+      <w:spacing w:val="10"/>
+    </w:rPr>
+  </w:style>
+  <w:style w:type="character" w:customStyle="1" w:styleId="Heading7Char">
+    <w:name w:val="Heading 7 Char"/>
+    <w:basedOn w:val="DefaultParagraphFont"/>
+    <w:link w:val="Heading7"/>
+    <w:uiPriority w:val="9"/>
+    <w:semiHidden/>
+    <w:rsid w:val="00723418"/>
+    <w:rPr>
+      <w:caps/>
+      <w:color w:val="7B230B" w:themeColor="accent1" w:themeShade="BF"/>
+      <w:spacing w:val="10"/>
+    </w:rPr>
+  </w:style>
+  <w:style w:type="character" w:customStyle="1" w:styleId="Heading8Char">
+    <w:name w:val="Heading 8 Char"/>
+    <w:basedOn w:val="DefaultParagraphFont"/>
+    <w:link w:val="Heading8"/>
+    <w:uiPriority w:val="9"/>
+    <w:semiHidden/>
+    <w:rsid w:val="00723418"/>
+    <w:rPr>
+      <w:caps/>
+      <w:spacing w:val="10"/>
+      <w:sz w:val="18"/>
+      <w:szCs w:val="18"/>
+    </w:rPr>
+  </w:style>
+  <w:style w:type="character" w:customStyle="1" w:styleId="Heading9Char">
+    <w:name w:val="Heading 9 Char"/>
+    <w:basedOn w:val="DefaultParagraphFont"/>
+    <w:link w:val="Heading9"/>
+    <w:uiPriority w:val="9"/>
+    <w:semiHidden/>
+    <w:rsid w:val="00723418"/>
+    <w:rPr>
+      <w:i/>
+      <w:iCs/>
+      <w:caps/>
+      <w:spacing w:val="10"/>
+      <w:sz w:val="18"/>
+      <w:szCs w:val="18"/>
+    </w:rPr>
+  </w:style>
+  <w:style w:type="paragraph" w:styleId="Caption">
+    <w:name w:val="caption"/>
+    <w:basedOn w:val="Normal"/>
+    <w:next w:val="Normal"/>
+    <w:uiPriority w:val="35"/>
+    <w:semiHidden/>
+    <w:unhideWhenUsed/>
+    <w:qFormat/>
+    <w:rsid w:val="00723418"/>
+    <w:rPr>
+      <w:b/>
+      <w:bCs/>
+      <w:color w:val="7B230B" w:themeColor="accent1" w:themeShade="BF"/>
+      <w:sz w:val="16"/>
+      <w:szCs w:val="16"/>
+    </w:rPr>
+  </w:style>
+  <w:style w:type="paragraph" w:styleId="Title">
+    <w:name w:val="Title"/>
+    <w:basedOn w:val="Normal"/>
+    <w:next w:val="Normal"/>
+    <w:link w:val="TitleChar"/>
+    <w:uiPriority w:val="10"/>
+    <w:qFormat/>
+    <w:rsid w:val="00723418"/>
+    <w:pPr>
+      <w:spacing w:before="0" w:after="0"/>
+    </w:pPr>
+    <w:rPr>
+      <w:rFonts w:asciiTheme="majorHAnsi" w:eastAsiaTheme="majorEastAsia" w:hAnsiTheme="majorHAnsi" w:cstheme="majorBidi"/>
+      <w:caps/>
+      <w:color w:val="A5300F" w:themeColor="accent1"/>
+      <w:spacing w:val="10"/>
+      <w:sz w:val="52"/>
+      <w:szCs w:val="52"/>
+    </w:rPr>
+  </w:style>
+  <w:style w:type="character" w:customStyle="1" w:styleId="TitleChar">
+    <w:name w:val="Title Char"/>
+    <w:basedOn w:val="DefaultParagraphFont"/>
+    <w:link w:val="Title"/>
+    <w:uiPriority w:val="10"/>
+    <w:rsid w:val="00723418"/>
+    <w:rPr>
+      <w:rFonts w:asciiTheme="majorHAnsi" w:eastAsiaTheme="majorEastAsia" w:hAnsiTheme="majorHAnsi" w:cstheme="majorBidi"/>
+      <w:caps/>
+      <w:color w:val="A5300F" w:themeColor="accent1"/>
+      <w:spacing w:val="10"/>
+      <w:sz w:val="52"/>
+      <w:szCs w:val="52"/>
+    </w:rPr>
+  </w:style>
+  <w:style w:type="paragraph" w:styleId="Subtitle">
+    <w:name w:val="Subtitle"/>
+    <w:basedOn w:val="Normal"/>
+    <w:next w:val="Normal"/>
+    <w:link w:val="SubtitleChar"/>
+    <w:uiPriority w:val="11"/>
+    <w:qFormat/>
+    <w:rsid w:val="00723418"/>
+    <w:pPr>
+      <w:spacing w:before="0" w:after="500" w:line="240" w:lineRule="auto"/>
+    </w:pPr>
+    <w:rPr>
+      <w:caps/>
+      <w:color w:val="595959" w:themeColor="text1" w:themeTint="A6"/>
+      <w:spacing w:val="10"/>
+      <w:sz w:val="21"/>
+      <w:szCs w:val="21"/>
+    </w:rPr>
+  </w:style>
+  <w:style w:type="character" w:customStyle="1" w:styleId="SubtitleChar">
+    <w:name w:val="Subtitle Char"/>
+    <w:basedOn w:val="DefaultParagraphFont"/>
+    <w:link w:val="Subtitle"/>
+    <w:uiPriority w:val="11"/>
+    <w:rsid w:val="00723418"/>
+    <w:rPr>
+      <w:caps/>
+      <w:color w:val="595959" w:themeColor="text1" w:themeTint="A6"/>
+      <w:spacing w:val="10"/>
+      <w:sz w:val="21"/>
+      <w:szCs w:val="21"/>
+    </w:rPr>
+  </w:style>
+  <w:style w:type="character" w:styleId="Strong">
+    <w:name w:val="Strong"/>
+    <w:uiPriority w:val="22"/>
+    <w:qFormat/>
+    <w:rsid w:val="00723418"/>
+    <w:rPr>
+      <w:b/>
+      <w:bCs/>
+    </w:rPr>
+  </w:style>
+  <w:style w:type="character" w:styleId="Emphasis">
+    <w:name w:val="Emphasis"/>
+    <w:uiPriority w:val="20"/>
+    <w:qFormat/>
+    <w:rsid w:val="00723418"/>
+    <w:rPr>
+      <w:caps/>
+      <w:color w:val="511707" w:themeColor="accent1" w:themeShade="7F"/>
+      <w:spacing w:val="5"/>
+    </w:rPr>
+  </w:style>
+  <w:style w:type="paragraph" w:styleId="NoSpacing">
+    <w:name w:val="No Spacing"/>
+    <w:uiPriority w:val="1"/>
+    <w:qFormat/>
+    <w:rsid w:val="00723418"/>
+    <w:pPr>
+      <w:spacing w:after="0" w:line="240" w:lineRule="auto"/>
+    </w:pPr>
+  </w:style>
+  <w:style w:type="paragraph" w:styleId="Quote">
+    <w:name w:val="Quote"/>
+    <w:basedOn w:val="Normal"/>
+    <w:next w:val="Normal"/>
+    <w:link w:val="QuoteChar"/>
+    <w:uiPriority w:val="29"/>
+    <w:qFormat/>
+    <w:rsid w:val="00723418"/>
+    <w:rPr>
+      <w:i/>
+      <w:iCs/>
+      <w:sz w:val="24"/>
+      <w:szCs w:val="24"/>
+    </w:rPr>
+  </w:style>
+  <w:style w:type="character" w:customStyle="1" w:styleId="QuoteChar">
+    <w:name w:val="Quote Char"/>
+    <w:basedOn w:val="DefaultParagraphFont"/>
+    <w:link w:val="Quote"/>
+    <w:uiPriority w:val="29"/>
+    <w:rsid w:val="00723418"/>
+    <w:rPr>
+      <w:i/>
+      <w:iCs/>
+      <w:sz w:val="24"/>
+      <w:szCs w:val="24"/>
+    </w:rPr>
+  </w:style>
+  <w:style w:type="paragraph" w:styleId="IntenseQuote">
+    <w:name w:val="Intense Quote"/>
+    <w:basedOn w:val="Normal"/>
+    <w:next w:val="Normal"/>
+    <w:link w:val="IntenseQuoteChar"/>
+    <w:uiPriority w:val="30"/>
+    <w:qFormat/>
+    <w:rsid w:val="00723418"/>
+    <w:pPr>
+      <w:spacing w:before="240" w:after="240" w:line="240" w:lineRule="auto"/>
+      <w:ind w:left="1080" w:right="1080"/>
+      <w:jc w:val="center"/>
+    </w:pPr>
+    <w:rPr>
+      <w:color w:val="A5300F" w:themeColor="accent1"/>
+      <w:sz w:val="24"/>
+      <w:szCs w:val="24"/>
+    </w:rPr>
+  </w:style>
+  <w:style w:type="character" w:customStyle="1" w:styleId="IntenseQuoteChar">
+    <w:name w:val="Intense Quote Char"/>
+    <w:basedOn w:val="DefaultParagraphFont"/>
+    <w:link w:val="IntenseQuote"/>
+    <w:uiPriority w:val="30"/>
+    <w:rsid w:val="00723418"/>
+    <w:rPr>
+      <w:color w:val="A5300F" w:themeColor="accent1"/>
+      <w:sz w:val="24"/>
+      <w:szCs w:val="24"/>
+    </w:rPr>
+  </w:style>
+  <w:style w:type="character" w:styleId="SubtleEmphasis">
+    <w:name w:val="Subtle Emphasis"/>
+    <w:uiPriority w:val="19"/>
+    <w:qFormat/>
+    <w:rsid w:val="00723418"/>
+    <w:rPr>
+      <w:i/>
+      <w:iCs/>
+      <w:color w:val="511707" w:themeColor="accent1" w:themeShade="7F"/>
+    </w:rPr>
+  </w:style>
+  <w:style w:type="character" w:styleId="IntenseEmphasis">
+    <w:name w:val="Intense Emphasis"/>
+    <w:uiPriority w:val="21"/>
+    <w:qFormat/>
+    <w:rsid w:val="00723418"/>
+    <w:rPr>
+      <w:b/>
+      <w:bCs/>
+      <w:caps/>
+      <w:color w:val="511707" w:themeColor="accent1" w:themeShade="7F"/>
+      <w:spacing w:val="10"/>
+    </w:rPr>
+  </w:style>
+  <w:style w:type="character" w:styleId="SubtleReference">
+    <w:name w:val="Subtle Reference"/>
+    <w:uiPriority w:val="31"/>
+    <w:qFormat/>
+    <w:rsid w:val="00723418"/>
+    <w:rPr>
+      <w:b/>
+      <w:bCs/>
+      <w:color w:val="A5300F" w:themeColor="accent1"/>
+    </w:rPr>
+  </w:style>
+  <w:style w:type="character" w:styleId="IntenseReference">
+    <w:name w:val="Intense Reference"/>
+    <w:uiPriority w:val="32"/>
+    <w:qFormat/>
+    <w:rsid w:val="00723418"/>
+    <w:rPr>
+      <w:b/>
+      <w:bCs/>
+      <w:i/>
+      <w:iCs/>
+      <w:caps/>
+      <w:color w:val="A5300F" w:themeColor="accent1"/>
+    </w:rPr>
+  </w:style>
+  <w:style w:type="character" w:styleId="BookTitle">
+    <w:name w:val="Book Title"/>
+    <w:uiPriority w:val="33"/>
+    <w:qFormat/>
+    <w:rsid w:val="00723418"/>
+    <w:rPr>
+      <w:b/>
+      <w:bCs/>
+      <w:i/>
+      <w:iCs/>
+      <w:spacing w:val="0"/>
+    </w:rPr>
+  </w:style>
+  <w:style w:type="paragraph" w:styleId="TOCHeading">
+    <w:name w:val="TOC Heading"/>
+    <w:basedOn w:val="Heading1"/>
+    <w:next w:val="Normal"/>
+    <w:uiPriority w:val="39"/>
+    <w:semiHidden/>
+    <w:unhideWhenUsed/>
+    <w:qFormat/>
+    <w:rsid w:val="00723418"/>
+    <w:pPr>
+      <w:outlineLvl w:val="9"/>
+    </w:pPr>
   </w:style>
 </w:styles>
 </file>
@@ -2069,7 +6027,7 @@
 <file path=word/theme/theme1.xml><?xml version="1.0" encoding="utf-8"?>
 <a:theme xmlns:a="http://schemas.openxmlformats.org/drawingml/2006/main" name="Office Theme">
   <a:themeElements>
-    <a:clrScheme name="Office">
+    <a:clrScheme name="Red">
       <a:dk1>
         <a:sysClr val="windowText" lastClr="000000"/>
       </a:dk1>
@@ -2077,34 +6035,34 @@
         <a:sysClr val="window" lastClr="FFFFFF"/>
       </a:lt1>
       <a:dk2>
-        <a:srgbClr val="44546A"/>
+        <a:srgbClr val="323232"/>
       </a:dk2>
       <a:lt2>
-        <a:srgbClr val="E7E6E6"/>
+        <a:srgbClr val="E5C243"/>
       </a:lt2>
       <a:accent1>
-        <a:srgbClr val="4472C4"/>
+        <a:srgbClr val="A5300F"/>
       </a:accent1>
       <a:accent2>
-        <a:srgbClr val="ED7D31"/>
+        <a:srgbClr val="D55816"/>
       </a:accent2>
       <a:accent3>
-        <a:srgbClr val="A5A5A5"/>
+        <a:srgbClr val="E19825"/>
       </a:accent3>
       <a:accent4>
-        <a:srgbClr val="FFC000"/>
+        <a:srgbClr val="B19C7D"/>
       </a:accent4>
       <a:accent5>
-        <a:srgbClr val="5B9BD5"/>
+        <a:srgbClr val="7F5F52"/>
       </a:accent5>
       <a:accent6>
-        <a:srgbClr val="70AD47"/>
+        <a:srgbClr val="B27D49"/>
       </a:accent6>
       <a:hlink>
-        <a:srgbClr val="0563C1"/>
+        <a:srgbClr val="6B9F25"/>
       </a:hlink>
       <a:folHlink>
-        <a:srgbClr val="954F72"/>
+        <a:srgbClr val="B26B02"/>
       </a:folHlink>
     </a:clrScheme>
     <a:fontScheme name="Office">
